--- a/readme.docx
+++ b/readme.docx
@@ -27,6 +27,17 @@
           <w:lang w:val="es-ES"/>
         </w:rPr>
         <w:t xml:space="preserve">                               </w:t>
+      </w:r>
+      <w:r>
+        <w:rPr>
+          <w:rFonts w:ascii="Helvetica" w:hAnsi="Helvetica" w:cs="Helvetica"/>
+          <w:color w:val="6D767E"/>
+          <w:sz w:val="36"/>
+          <w:szCs w:val="36"/>
+          <w:shd w:val="clear" w:color="auto" w:fill="FFFFFF"/>
+          <w:lang w:val="es-ES"/>
+        </w:rPr>
+        <w:t xml:space="preserve">                          </w:t>
       </w:r>
       <w:r>
         <w:rPr>
@@ -60,7 +71,7 @@
                     </pic:cNvPicPr>
                   </pic:nvPicPr>
                   <pic:blipFill>
-                    <a:blip r:embed="rId4">
+                    <a:blip r:embed="rId5">
                       <a:extLst>
                         <a:ext uri="{28A0092B-C50C-407E-A947-70E740481C1C}">
                           <a14:useLocalDpi xmlns:a14="http://schemas.microsoft.com/office/drawing/2010/main" val="0"/>
@@ -107,18 +118,38 @@
       <w:pPr>
         <w:pStyle w:val="Ttulo1"/>
         <w:shd w:val="clear" w:color="auto" w:fill="FFFFFF"/>
-        <w:spacing w:after="0"/>
+        <w:spacing w:before="0" w:beforeAutospacing="0" w:after="0" w:afterAutospacing="0"/>
         <w:textAlignment w:val="baseline"/>
         <w:rPr>
-          <w:rFonts w:ascii="Segoe UI" w:hAnsi="Segoe UI" w:cs="Segoe UI"/>
-          <w:bCs w:val="0"/>
-          <w:sz w:val="36"/>
-          <w:szCs w:val="36"/>
-          <w:lang w:val="es-ES"/>
-        </w:rPr>
-      </w:pPr>
-      <w:bookmarkStart w:id="0" w:name="_GoBack"/>
-      <w:bookmarkEnd w:id="0"/>
+          <w:rFonts w:ascii="Helvetica" w:hAnsi="Helvetica" w:cs="Helvetica"/>
+          <w:sz w:val="20"/>
+          <w:szCs w:val="20"/>
+          <w:shd w:val="clear" w:color="auto" w:fill="FFFFFF"/>
+          <w:lang w:val="en-GB"/>
+        </w:rPr>
+      </w:pPr>
+      <w:proofErr w:type="spellStart"/>
+      <w:r>
+        <w:rPr>
+          <w:rFonts w:ascii="Helvetica" w:hAnsi="Helvetica" w:cs="Helvetica"/>
+          <w:sz w:val="20"/>
+          <w:szCs w:val="20"/>
+          <w:shd w:val="clear" w:color="auto" w:fill="FFFFFF"/>
+          <w:lang w:val="en-GB"/>
+        </w:rPr>
+        <w:t>Gui</w:t>
+      </w:r>
+      <w:proofErr w:type="spellEnd"/>
+      <w:r>
+        <w:rPr>
+          <w:rFonts w:ascii="Helvetica" w:hAnsi="Helvetica" w:cs="Helvetica"/>
+          <w:sz w:val="20"/>
+          <w:szCs w:val="20"/>
+          <w:shd w:val="clear" w:color="auto" w:fill="FFFFFF"/>
+          <w:lang w:val="en-GB"/>
+        </w:rPr>
+        <w:t xml:space="preserve"> Bortolaso</w:t>
+      </w:r>
     </w:p>
     <w:p>
       <w:pPr>
@@ -127,19 +158,694 @@
         <w:spacing w:before="0" w:beforeAutospacing="0" w:after="0" w:afterAutospacing="0"/>
         <w:textAlignment w:val="baseline"/>
         <w:rPr>
-          <w:rFonts w:ascii="Segoe UI" w:hAnsi="Segoe UI" w:cs="Segoe UI"/>
-          <w:b w:val="0"/>
-          <w:bCs w:val="0"/>
-          <w:lang w:val="es-ES"/>
-        </w:rPr>
-      </w:pPr>
+          <w:rFonts w:ascii="Helvetica" w:hAnsi="Helvetica" w:cs="Helvetica"/>
+          <w:sz w:val="20"/>
+          <w:szCs w:val="20"/>
+          <w:shd w:val="clear" w:color="auto" w:fill="FFFFFF"/>
+          <w:lang w:val="en-GB"/>
+        </w:rPr>
+      </w:pPr>
+      <w:r>
+        <w:rPr>
+          <w:rFonts w:ascii="Helvetica" w:hAnsi="Helvetica" w:cs="Helvetica"/>
+          <w:sz w:val="20"/>
+          <w:szCs w:val="20"/>
+          <w:shd w:val="clear" w:color="auto" w:fill="FFFFFF"/>
+          <w:lang w:val="en-GB"/>
+        </w:rPr>
+        <w:t>Technical Implementation Consultant</w:t>
+      </w:r>
     </w:p>
     <w:p>
       <w:pPr>
-        <w:rPr>
-          <w:lang w:val="es-ES"/>
-        </w:rPr>
-      </w:pPr>
+        <w:pStyle w:val="Ttulo1"/>
+        <w:shd w:val="clear" w:color="auto" w:fill="FFFFFF"/>
+        <w:spacing w:before="0" w:beforeAutospacing="0" w:after="0" w:afterAutospacing="0"/>
+        <w:textAlignment w:val="baseline"/>
+        <w:rPr>
+          <w:rFonts w:ascii="Helvetica" w:hAnsi="Helvetica" w:cs="Helvetica"/>
+          <w:sz w:val="20"/>
+          <w:szCs w:val="20"/>
+          <w:shd w:val="clear" w:color="auto" w:fill="FFFFFF"/>
+          <w:lang w:val="en-GB"/>
+        </w:rPr>
+      </w:pPr>
+      <w:r>
+        <w:rPr>
+          <w:rFonts w:ascii="Helvetica" w:hAnsi="Helvetica" w:cs="Helvetica"/>
+          <w:sz w:val="20"/>
+          <w:szCs w:val="20"/>
+          <w:shd w:val="clear" w:color="auto" w:fill="FFFFFF"/>
+          <w:lang w:val="en-GB"/>
+        </w:rPr>
+        <w:t>Mobile: +55 51 98175-0705</w:t>
+      </w:r>
+    </w:p>
+    <w:p>
+      <w:pPr>
+        <w:pStyle w:val="Ttulo1"/>
+        <w:shd w:val="clear" w:color="auto" w:fill="FFFFFF"/>
+        <w:spacing w:before="0" w:beforeAutospacing="0" w:after="0" w:afterAutospacing="0"/>
+        <w:textAlignment w:val="baseline"/>
+        <w:rPr>
+          <w:rFonts w:ascii="Helvetica" w:hAnsi="Helvetica" w:cs="Helvetica"/>
+          <w:sz w:val="20"/>
+          <w:szCs w:val="20"/>
+          <w:shd w:val="clear" w:color="auto" w:fill="FFFFFF"/>
+          <w:lang w:val="en-GB"/>
+        </w:rPr>
+      </w:pPr>
+      <w:r>
+        <w:rPr>
+          <w:rFonts w:ascii="Helvetica" w:hAnsi="Helvetica" w:cs="Helvetica"/>
+          <w:sz w:val="20"/>
+          <w:szCs w:val="20"/>
+          <w:shd w:val="clear" w:color="auto" w:fill="FFFFFF"/>
+          <w:lang w:val="en-GB"/>
+        </w:rPr>
+        <w:t xml:space="preserve">Skype: </w:t>
+      </w:r>
+      <w:proofErr w:type="spellStart"/>
+      <w:proofErr w:type="gramStart"/>
+      <w:r>
+        <w:rPr>
+          <w:rFonts w:ascii="Helvetica" w:hAnsi="Helvetica" w:cs="Helvetica"/>
+          <w:sz w:val="20"/>
+          <w:szCs w:val="20"/>
+          <w:shd w:val="clear" w:color="auto" w:fill="FFFFFF"/>
+          <w:lang w:val="en-GB"/>
+        </w:rPr>
+        <w:t>gui.bortolaso</w:t>
+      </w:r>
+      <w:proofErr w:type="spellEnd"/>
+      <w:proofErr w:type="gramEnd"/>
+    </w:p>
+    <w:p>
+      <w:pPr>
+        <w:pStyle w:val="Ttulo1"/>
+        <w:shd w:val="clear" w:color="auto" w:fill="FFFFFF"/>
+        <w:spacing w:before="0" w:beforeAutospacing="0" w:after="0" w:afterAutospacing="0"/>
+        <w:textAlignment w:val="baseline"/>
+        <w:rPr>
+          <w:rFonts w:ascii="Helvetica" w:hAnsi="Helvetica" w:cs="Helvetica"/>
+          <w:sz w:val="20"/>
+          <w:szCs w:val="20"/>
+          <w:shd w:val="clear" w:color="auto" w:fill="FFFFFF"/>
+          <w:lang w:val="en-GB"/>
+        </w:rPr>
+      </w:pPr>
+      <w:r>
+        <w:rPr>
+          <w:rFonts w:ascii="Helvetica" w:hAnsi="Helvetica" w:cs="Helvetica"/>
+          <w:sz w:val="20"/>
+          <w:szCs w:val="20"/>
+          <w:shd w:val="clear" w:color="auto" w:fill="FFFFFF"/>
+          <w:lang w:val="en-GB"/>
+        </w:rPr>
+        <w:t xml:space="preserve">Email: </w:t>
+      </w:r>
+      <w:hyperlink r:id="rId6" w:history="1">
+        <w:r>
+          <w:rPr>
+            <w:rStyle w:val="Hyperlink"/>
+            <w:rFonts w:ascii="Helvetica" w:hAnsi="Helvetica" w:cs="Helvetica"/>
+            <w:sz w:val="20"/>
+            <w:szCs w:val="20"/>
+            <w:shd w:val="clear" w:color="auto" w:fill="FFFFFF"/>
+            <w:lang w:val="en-GB"/>
+          </w:rPr>
+          <w:t>gui.bortolaso@gmail.com</w:t>
+        </w:r>
+      </w:hyperlink>
+    </w:p>
+    <w:p>
+      <w:pPr>
+        <w:pStyle w:val="Ttulo1"/>
+        <w:shd w:val="clear" w:color="auto" w:fill="FFFFFF"/>
+        <w:spacing w:before="0" w:beforeAutospacing="0" w:after="0" w:afterAutospacing="0"/>
+        <w:textAlignment w:val="baseline"/>
+        <w:rPr>
+          <w:rFonts w:ascii="Helvetica" w:hAnsi="Helvetica" w:cs="Helvetica"/>
+          <w:sz w:val="20"/>
+          <w:szCs w:val="20"/>
+          <w:shd w:val="clear" w:color="auto" w:fill="FFFFFF"/>
+          <w:lang w:val="en-GB"/>
+        </w:rPr>
+      </w:pPr>
+    </w:p>
+    <w:p>
+      <w:pPr>
+        <w:pStyle w:val="Ttulo1"/>
+        <w:shd w:val="clear" w:color="auto" w:fill="FFFFFF"/>
+        <w:spacing w:after="0"/>
+        <w:jc w:val="center"/>
+        <w:textAlignment w:val="baseline"/>
+        <w:rPr>
+          <w:rFonts w:ascii="Helvetica" w:hAnsi="Helvetica" w:cs="Helvetica"/>
+          <w:sz w:val="36"/>
+          <w:szCs w:val="36"/>
+          <w:shd w:val="clear" w:color="auto" w:fill="FFFFFF"/>
+          <w:lang w:val="en-GB"/>
+        </w:rPr>
+      </w:pPr>
+      <w:r>
+        <w:rPr>
+          <w:rFonts w:ascii="Helvetica" w:hAnsi="Helvetica" w:cs="Helvetica"/>
+          <w:sz w:val="36"/>
+          <w:szCs w:val="36"/>
+          <w:shd w:val="clear" w:color="auto" w:fill="FFFFFF"/>
+          <w:lang w:val="en-GB"/>
+        </w:rPr>
+        <w:t xml:space="preserve">ACME </w:t>
+      </w:r>
+      <w:r>
+        <w:rPr>
+          <w:rFonts w:ascii="Helvetica" w:hAnsi="Helvetica" w:cs="Helvetica"/>
+          <w:sz w:val="36"/>
+          <w:szCs w:val="36"/>
+          <w:shd w:val="clear" w:color="auto" w:fill="FFFFFF"/>
+          <w:lang w:val="en-GB"/>
+        </w:rPr>
+        <w:t xml:space="preserve">SSO Implementation </w:t>
+      </w:r>
+      <w:r>
+        <w:rPr>
+          <w:rFonts w:ascii="Helvetica" w:hAnsi="Helvetica" w:cs="Helvetica"/>
+          <w:sz w:val="36"/>
+          <w:szCs w:val="36"/>
+          <w:shd w:val="clear" w:color="auto" w:fill="FFFFFF"/>
+          <w:lang w:val="en-GB"/>
+        </w:rPr>
+        <w:t>Document</w:t>
+      </w:r>
+    </w:p>
+    <w:p>
+      <w:pPr>
+        <w:pStyle w:val="Ttulo1"/>
+        <w:numPr>
+          <w:ilvl w:val="0"/>
+          <w:numId w:val="2"/>
+        </w:numPr>
+        <w:shd w:val="clear" w:color="auto" w:fill="FFFFFF"/>
+        <w:spacing w:after="0"/>
+        <w:textAlignment w:val="baseline"/>
+        <w:rPr>
+          <w:rFonts w:ascii="Segoe UI" w:hAnsi="Segoe UI" w:cs="Segoe UI"/>
+          <w:bCs w:val="0"/>
+          <w:sz w:val="24"/>
+          <w:szCs w:val="24"/>
+          <w:lang w:val="en-GB"/>
+        </w:rPr>
+      </w:pPr>
+      <w:r>
+        <w:rPr>
+          <w:rFonts w:ascii="Segoe UI" w:hAnsi="Segoe UI" w:cs="Segoe UI"/>
+          <w:bCs w:val="0"/>
+          <w:sz w:val="24"/>
+          <w:szCs w:val="24"/>
+          <w:lang w:val="en-GB"/>
+        </w:rPr>
+        <w:t>About</w:t>
+      </w:r>
+    </w:p>
+    <w:p>
+      <w:pPr>
+        <w:pStyle w:val="Ttulo1"/>
+        <w:shd w:val="clear" w:color="auto" w:fill="FFFFFF"/>
+        <w:spacing w:before="0" w:beforeAutospacing="0" w:after="0" w:afterAutospacing="0"/>
+        <w:ind w:left="357"/>
+        <w:textAlignment w:val="baseline"/>
+        <w:rPr>
+          <w:rFonts w:ascii="Segoe UI" w:hAnsi="Segoe UI" w:cs="Segoe UI"/>
+          <w:b w:val="0"/>
+          <w:bCs w:val="0"/>
+          <w:sz w:val="24"/>
+          <w:szCs w:val="24"/>
+          <w:lang w:val="en-GB"/>
+        </w:rPr>
+      </w:pPr>
+      <w:r>
+        <w:rPr>
+          <w:rFonts w:ascii="Segoe UI" w:hAnsi="Segoe UI" w:cs="Segoe UI"/>
+          <w:b w:val="0"/>
+          <w:bCs w:val="0"/>
+          <w:sz w:val="24"/>
+          <w:szCs w:val="24"/>
+          <w:lang w:val="en-GB"/>
+        </w:rPr>
+        <w:t xml:space="preserve">This document describes the steps to setup </w:t>
+      </w:r>
+      <w:hyperlink r:id="rId7" w:history="1">
+        <w:proofErr w:type="spellStart"/>
+        <w:r>
+          <w:rPr>
+            <w:rStyle w:val="Hyperlink"/>
+            <w:rFonts w:ascii="Segoe UI" w:hAnsi="Segoe UI" w:cs="Segoe UI"/>
+            <w:b w:val="0"/>
+            <w:bCs w:val="0"/>
+            <w:sz w:val="24"/>
+            <w:szCs w:val="24"/>
+            <w:lang w:val="en-GB"/>
+          </w:rPr>
+          <w:t>Onelogin</w:t>
+        </w:r>
+        <w:proofErr w:type="spellEnd"/>
+      </w:hyperlink>
+      <w:r>
+        <w:rPr>
+          <w:rFonts w:ascii="Segoe UI" w:hAnsi="Segoe UI" w:cs="Segoe UI"/>
+          <w:b w:val="0"/>
+          <w:bCs w:val="0"/>
+          <w:sz w:val="24"/>
+          <w:szCs w:val="24"/>
+          <w:lang w:val="en-GB"/>
+        </w:rPr>
+        <w:t xml:space="preserve"> as Identity Provider (</w:t>
+      </w:r>
+      <w:proofErr w:type="spellStart"/>
+      <w:r>
+        <w:rPr>
+          <w:rFonts w:ascii="Segoe UI" w:hAnsi="Segoe UI" w:cs="Segoe UI"/>
+          <w:b w:val="0"/>
+          <w:bCs w:val="0"/>
+          <w:sz w:val="24"/>
+          <w:szCs w:val="24"/>
+          <w:lang w:val="en-GB"/>
+        </w:rPr>
+        <w:t>IdP</w:t>
+      </w:r>
+      <w:proofErr w:type="spellEnd"/>
+      <w:r>
+        <w:rPr>
+          <w:rFonts w:ascii="Segoe UI" w:hAnsi="Segoe UI" w:cs="Segoe UI"/>
+          <w:b w:val="0"/>
+          <w:bCs w:val="0"/>
+          <w:sz w:val="24"/>
+          <w:szCs w:val="24"/>
+          <w:lang w:val="en-GB"/>
+        </w:rPr>
+        <w:t xml:space="preserve">) and </w:t>
+      </w:r>
+      <w:hyperlink r:id="rId8" w:history="1">
+        <w:r>
+          <w:rPr>
+            <w:rStyle w:val="Hyperlink"/>
+            <w:rFonts w:ascii="Segoe UI" w:hAnsi="Segoe UI" w:cs="Segoe UI"/>
+            <w:b w:val="0"/>
+            <w:bCs w:val="0"/>
+            <w:sz w:val="24"/>
+            <w:szCs w:val="24"/>
+            <w:lang w:val="en-GB"/>
+          </w:rPr>
+          <w:t>Degre</w:t>
+        </w:r>
+        <w:r>
+          <w:rPr>
+            <w:rStyle w:val="Hyperlink"/>
+            <w:rFonts w:ascii="Segoe UI" w:hAnsi="Segoe UI" w:cs="Segoe UI"/>
+            <w:b w:val="0"/>
+            <w:bCs w:val="0"/>
+            <w:sz w:val="24"/>
+            <w:szCs w:val="24"/>
+            <w:lang w:val="en-GB"/>
+          </w:rPr>
+          <w:t>e</w:t>
+        </w:r>
+        <w:r>
+          <w:rPr>
+            <w:rStyle w:val="Hyperlink"/>
+            <w:rFonts w:ascii="Segoe UI" w:hAnsi="Segoe UI" w:cs="Segoe UI"/>
+            <w:b w:val="0"/>
+            <w:bCs w:val="0"/>
+            <w:sz w:val="24"/>
+            <w:szCs w:val="24"/>
+            <w:lang w:val="en-GB"/>
+          </w:rPr>
+          <w:t>d</w:t>
+        </w:r>
+      </w:hyperlink>
+      <w:r>
+        <w:rPr>
+          <w:rFonts w:ascii="Segoe UI" w:hAnsi="Segoe UI" w:cs="Segoe UI"/>
+          <w:b w:val="0"/>
+          <w:bCs w:val="0"/>
+          <w:sz w:val="24"/>
+          <w:szCs w:val="24"/>
+          <w:lang w:val="en-GB"/>
+        </w:rPr>
+        <w:t xml:space="preserve"> as Service Provider (SP)</w:t>
+      </w:r>
+      <w:r>
+        <w:rPr>
+          <w:rFonts w:ascii="Segoe UI" w:hAnsi="Segoe UI" w:cs="Segoe UI"/>
+          <w:b w:val="0"/>
+          <w:bCs w:val="0"/>
+          <w:sz w:val="24"/>
+          <w:szCs w:val="24"/>
+          <w:lang w:val="en-GB"/>
+        </w:rPr>
+        <w:t>, also contains the credentials and metadata file for SSO Authentication setup.</w:t>
+      </w:r>
+    </w:p>
+    <w:p>
+      <w:pPr>
+        <w:pStyle w:val="Ttulo1"/>
+        <w:shd w:val="clear" w:color="auto" w:fill="FFFFFF"/>
+        <w:spacing w:before="0" w:beforeAutospacing="0" w:after="0" w:afterAutospacing="0"/>
+        <w:ind w:left="357"/>
+        <w:textAlignment w:val="baseline"/>
+        <w:rPr>
+          <w:rFonts w:ascii="Segoe UI" w:hAnsi="Segoe UI" w:cs="Segoe UI"/>
+          <w:b w:val="0"/>
+          <w:bCs w:val="0"/>
+          <w:sz w:val="24"/>
+          <w:szCs w:val="24"/>
+          <w:lang w:val="en-GB"/>
+        </w:rPr>
+      </w:pPr>
+      <w:r>
+        <w:rPr>
+          <w:rFonts w:ascii="Segoe UI" w:hAnsi="Segoe UI" w:cs="Segoe UI"/>
+          <w:b w:val="0"/>
+          <w:bCs w:val="0"/>
+          <w:sz w:val="24"/>
+          <w:szCs w:val="24"/>
+          <w:lang w:val="en-GB"/>
+        </w:rPr>
+        <w:t xml:space="preserve">Please, do not hesitate to contact in case of any issue as well to reach us to book a screen sharing session for technical support. </w:t>
+      </w:r>
+    </w:p>
+    <w:p>
+      <w:pPr>
+        <w:pStyle w:val="Ttulo1"/>
+        <w:numPr>
+          <w:ilvl w:val="0"/>
+          <w:numId w:val="2"/>
+        </w:numPr>
+        <w:shd w:val="clear" w:color="auto" w:fill="FFFFFF"/>
+        <w:spacing w:after="0"/>
+        <w:textAlignment w:val="baseline"/>
+        <w:rPr>
+          <w:rFonts w:ascii="Segoe UI" w:hAnsi="Segoe UI" w:cs="Segoe UI"/>
+          <w:bCs w:val="0"/>
+          <w:sz w:val="24"/>
+          <w:szCs w:val="24"/>
+          <w:lang w:val="en-GB"/>
+        </w:rPr>
+      </w:pPr>
+      <w:r>
+        <w:rPr>
+          <w:rFonts w:ascii="Segoe UI" w:hAnsi="Segoe UI" w:cs="Segoe UI"/>
+          <w:bCs w:val="0"/>
+          <w:sz w:val="24"/>
+          <w:szCs w:val="24"/>
+          <w:lang w:val="en-GB"/>
+        </w:rPr>
+        <w:t>Credentials and Metadata File</w:t>
+      </w:r>
+    </w:p>
+    <w:p>
+      <w:pPr>
+        <w:pStyle w:val="Ttulo1"/>
+        <w:numPr>
+          <w:ilvl w:val="0"/>
+          <w:numId w:val="4"/>
+        </w:numPr>
+        <w:shd w:val="clear" w:color="auto" w:fill="FFFFFF"/>
+        <w:spacing w:after="0"/>
+        <w:textAlignment w:val="baseline"/>
+        <w:rPr>
+          <w:rFonts w:ascii="Segoe UI" w:hAnsi="Segoe UI" w:cs="Segoe UI"/>
+          <w:b w:val="0"/>
+          <w:bCs w:val="0"/>
+          <w:sz w:val="24"/>
+          <w:szCs w:val="24"/>
+          <w:lang w:val="en-GB"/>
+        </w:rPr>
+      </w:pPr>
+      <w:r>
+        <w:rPr>
+          <w:rFonts w:ascii="Segoe UI" w:hAnsi="Segoe UI" w:cs="Segoe UI"/>
+          <w:b w:val="0"/>
+          <w:bCs w:val="0"/>
+          <w:sz w:val="24"/>
+          <w:szCs w:val="24"/>
+          <w:lang w:val="en-GB"/>
+        </w:rPr>
+        <w:t>Name of the Identity Provider</w:t>
+      </w:r>
+      <w:r>
+        <w:rPr>
+          <w:rFonts w:ascii="Segoe UI" w:hAnsi="Segoe UI" w:cs="Segoe UI"/>
+          <w:b w:val="0"/>
+          <w:bCs w:val="0"/>
+          <w:sz w:val="24"/>
+          <w:szCs w:val="24"/>
+          <w:lang w:val="en-GB"/>
+        </w:rPr>
+        <w:t xml:space="preserve"> -&gt; “</w:t>
+      </w:r>
+      <w:r>
+        <w:rPr>
+          <w:rFonts w:ascii="Segoe UI" w:hAnsi="Segoe UI" w:cs="Segoe UI"/>
+          <w:b w:val="0"/>
+          <w:bCs w:val="0"/>
+          <w:i/>
+          <w:sz w:val="24"/>
+          <w:szCs w:val="24"/>
+          <w:lang w:val="en-GB"/>
+        </w:rPr>
+        <w:t>http://onelogin.com</w:t>
+      </w:r>
+      <w:r>
+        <w:rPr>
+          <w:rFonts w:ascii="Segoe UI" w:hAnsi="Segoe UI" w:cs="Segoe UI"/>
+          <w:b w:val="0"/>
+          <w:bCs w:val="0"/>
+          <w:i/>
+          <w:sz w:val="24"/>
+          <w:szCs w:val="24"/>
+          <w:lang w:val="en-GB"/>
+        </w:rPr>
+        <w:t>”</w:t>
+      </w:r>
+    </w:p>
+    <w:p>
+      <w:pPr>
+        <w:pStyle w:val="Ttulo1"/>
+        <w:numPr>
+          <w:ilvl w:val="0"/>
+          <w:numId w:val="4"/>
+        </w:numPr>
+        <w:shd w:val="clear" w:color="auto" w:fill="FFFFFF"/>
+        <w:spacing w:after="0"/>
+        <w:textAlignment w:val="baseline"/>
+        <w:rPr>
+          <w:rFonts w:ascii="Segoe UI" w:hAnsi="Segoe UI" w:cs="Segoe UI"/>
+          <w:b w:val="0"/>
+          <w:bCs w:val="0"/>
+          <w:sz w:val="24"/>
+          <w:szCs w:val="24"/>
+          <w:lang w:val="en-GB"/>
+        </w:rPr>
+      </w:pPr>
+      <w:r>
+        <w:rPr>
+          <w:rFonts w:ascii="Segoe UI" w:hAnsi="Segoe UI" w:cs="Segoe UI"/>
+          <w:b w:val="0"/>
+          <w:bCs w:val="0"/>
+          <w:sz w:val="24"/>
+          <w:szCs w:val="24"/>
+          <w:lang w:val="en-GB"/>
+        </w:rPr>
+        <w:t>Name of the Service Provider</w:t>
+      </w:r>
+      <w:r>
+        <w:rPr>
+          <w:rFonts w:ascii="Segoe UI" w:hAnsi="Segoe UI" w:cs="Segoe UI"/>
+          <w:b w:val="0"/>
+          <w:bCs w:val="0"/>
+          <w:sz w:val="24"/>
+          <w:szCs w:val="24"/>
+          <w:lang w:val="en-GB"/>
+        </w:rPr>
+        <w:t xml:space="preserve"> -&gt; “</w:t>
+      </w:r>
+      <w:r>
+        <w:rPr>
+          <w:rFonts w:ascii="Segoe UI" w:hAnsi="Segoe UI" w:cs="Segoe UI"/>
+          <w:b w:val="0"/>
+          <w:bCs w:val="0"/>
+          <w:i/>
+          <w:sz w:val="24"/>
+          <w:szCs w:val="24"/>
+          <w:lang w:val="en-GB"/>
+        </w:rPr>
+        <w:t>http://degreed.com</w:t>
+      </w:r>
+      <w:r>
+        <w:rPr>
+          <w:rFonts w:ascii="Segoe UI" w:hAnsi="Segoe UI" w:cs="Segoe UI"/>
+          <w:b w:val="0"/>
+          <w:bCs w:val="0"/>
+          <w:sz w:val="24"/>
+          <w:szCs w:val="24"/>
+          <w:lang w:val="en-GB"/>
+        </w:rPr>
+        <w:t>”</w:t>
+      </w:r>
+    </w:p>
+    <w:p>
+      <w:pPr>
+        <w:pStyle w:val="Ttulo1"/>
+        <w:numPr>
+          <w:ilvl w:val="0"/>
+          <w:numId w:val="4"/>
+        </w:numPr>
+        <w:shd w:val="clear" w:color="auto" w:fill="FFFFFF"/>
+        <w:spacing w:after="0"/>
+        <w:textAlignment w:val="baseline"/>
+        <w:rPr>
+          <w:rFonts w:ascii="Segoe UI" w:hAnsi="Segoe UI" w:cs="Segoe UI"/>
+          <w:b w:val="0"/>
+          <w:bCs w:val="0"/>
+          <w:sz w:val="24"/>
+          <w:szCs w:val="24"/>
+          <w:lang w:val="en-GB"/>
+        </w:rPr>
+      </w:pPr>
+      <w:r>
+        <w:rPr>
+          <w:rFonts w:ascii="Segoe UI" w:hAnsi="Segoe UI" w:cs="Segoe UI"/>
+          <w:b w:val="0"/>
+          <w:bCs w:val="0"/>
+          <w:sz w:val="24"/>
+          <w:szCs w:val="24"/>
+          <w:lang w:val="en-GB"/>
+        </w:rPr>
+        <w:t>Service Provider metadata</w:t>
+      </w:r>
+      <w:r>
+        <w:rPr>
+          <w:rFonts w:ascii="Segoe UI" w:hAnsi="Segoe UI" w:cs="Segoe UI"/>
+          <w:b w:val="0"/>
+          <w:bCs w:val="0"/>
+          <w:sz w:val="24"/>
+          <w:szCs w:val="24"/>
+          <w:lang w:val="en-GB"/>
+        </w:rPr>
+        <w:t xml:space="preserve">: </w:t>
+      </w:r>
+      <w:hyperlink r:id="rId9" w:history="1">
+        <w:r>
+          <w:rPr>
+            <w:rStyle w:val="Hyperlink"/>
+            <w:rFonts w:ascii="Segoe UI" w:hAnsi="Segoe UI" w:cs="Segoe UI"/>
+            <w:b w:val="0"/>
+            <w:bCs w:val="0"/>
+            <w:sz w:val="24"/>
+            <w:szCs w:val="24"/>
+            <w:lang w:val="en-GB"/>
+          </w:rPr>
+          <w:t>Download</w:t>
+        </w:r>
+        <w:r>
+          <w:rPr>
+            <w:rStyle w:val="Hyperlink"/>
+            <w:rFonts w:ascii="Segoe UI" w:hAnsi="Segoe UI" w:cs="Segoe UI"/>
+            <w:b w:val="0"/>
+            <w:bCs w:val="0"/>
+            <w:sz w:val="24"/>
+            <w:szCs w:val="24"/>
+            <w:lang w:val="en-GB"/>
+          </w:rPr>
+          <w:t xml:space="preserve"> file</w:t>
+        </w:r>
+      </w:hyperlink>
+    </w:p>
+    <w:p>
+      <w:pPr>
+        <w:pStyle w:val="Ttulo1"/>
+        <w:numPr>
+          <w:ilvl w:val="0"/>
+          <w:numId w:val="2"/>
+        </w:numPr>
+        <w:shd w:val="clear" w:color="auto" w:fill="FFFFFF"/>
+        <w:spacing w:after="0"/>
+        <w:textAlignment w:val="baseline"/>
+        <w:rPr>
+          <w:rFonts w:ascii="Segoe UI" w:hAnsi="Segoe UI" w:cs="Segoe UI"/>
+          <w:bCs w:val="0"/>
+          <w:sz w:val="24"/>
+          <w:szCs w:val="24"/>
+          <w:lang w:val="en-GB"/>
+        </w:rPr>
+      </w:pPr>
+      <w:r>
+        <w:rPr>
+          <w:rFonts w:ascii="Segoe UI" w:hAnsi="Segoe UI" w:cs="Segoe UI"/>
+          <w:bCs w:val="0"/>
+          <w:sz w:val="24"/>
+          <w:szCs w:val="24"/>
+          <w:lang w:val="en-GB"/>
+        </w:rPr>
+        <w:t>SSO Setup Steps</w:t>
+      </w:r>
+    </w:p>
+    <w:p>
+      <w:pPr>
+        <w:pStyle w:val="Ttulo1"/>
+        <w:shd w:val="clear" w:color="auto" w:fill="FFFFFF"/>
+        <w:spacing w:after="0"/>
+        <w:ind w:left="360"/>
+        <w:textAlignment w:val="baseline"/>
+        <w:rPr>
+          <w:rFonts w:ascii="Segoe UI" w:hAnsi="Segoe UI" w:cs="Segoe UI"/>
+          <w:bCs w:val="0"/>
+          <w:sz w:val="24"/>
+          <w:szCs w:val="24"/>
+          <w:lang w:val="en-GB"/>
+        </w:rPr>
+      </w:pPr>
+    </w:p>
+    <w:p>
+      <w:pPr>
+        <w:pStyle w:val="Ttulo1"/>
+        <w:shd w:val="clear" w:color="auto" w:fill="FFFFFF"/>
+        <w:spacing w:after="0"/>
+        <w:textAlignment w:val="baseline"/>
+        <w:rPr>
+          <w:rFonts w:ascii="Segoe UI" w:hAnsi="Segoe UI" w:cs="Segoe UI"/>
+          <w:b w:val="0"/>
+          <w:bCs w:val="0"/>
+          <w:sz w:val="24"/>
+          <w:szCs w:val="24"/>
+          <w:lang w:val="en-GB"/>
+        </w:rPr>
+      </w:pPr>
+    </w:p>
+    <w:p>
+      <w:pPr>
+        <w:pStyle w:val="Ttulo1"/>
+        <w:shd w:val="clear" w:color="auto" w:fill="FFFFFF"/>
+        <w:spacing w:before="0" w:beforeAutospacing="0" w:after="0" w:afterAutospacing="0"/>
+        <w:textAlignment w:val="baseline"/>
+        <w:rPr>
+          <w:rFonts w:ascii="Segoe UI" w:hAnsi="Segoe UI" w:cs="Segoe UI"/>
+          <w:b w:val="0"/>
+          <w:bCs w:val="0"/>
+          <w:lang w:val="en-GB"/>
+        </w:rPr>
+      </w:pPr>
+    </w:p>
+    <w:p>
+      <w:pPr>
+        <w:rPr>
+          <w:lang w:val="en-GB"/>
+        </w:rPr>
+      </w:pPr>
+      <w:bookmarkStart w:id="0" w:name="_GoBack"/>
+      <w:bookmarkEnd w:id="0"/>
     </w:p>
     <w:sectPr>
       <w:pgSz w:w="11906" w:h="16838"/>
@@ -149,6 +855,447 @@
     </w:sectPr>
   </w:body>
 </w:document>
+</file>
+
+<file path=word/numbering.xml><?xml version="1.0" encoding="utf-8"?>
+<w:numbering xmlns:wpc="http://schemas.microsoft.com/office/word/2010/wordprocessingCanvas" xmlns:cx="http://schemas.microsoft.com/office/drawing/2014/chartex" xmlns:cx1="http://schemas.microsoft.com/office/drawing/2015/9/8/chartex" xmlns:cx2="http://schemas.microsoft.com/office/drawing/2015/10/21/chartex" xmlns:cx3="http://schemas.microsoft.com/office/drawing/2016/5/9/chartex" xmlns:cx4="http://schemas.microsoft.com/office/drawing/2016/5/10/chartex" xmlns:cx5="http://schemas.microsoft.com/office/drawing/2016/5/11/chartex" xmlns:cx6="http://schemas.microsoft.com/office/drawing/2016/5/12/chartex" xmlns:cx7="http://schemas.microsoft.com/office/drawing/2016/5/13/chartex" xmlns:cx8="http://schemas.microsoft.com/office/drawing/2016/5/14/chartex" xmlns:mc="http://schemas.openxmlformats.org/markup-compatibility/2006" xmlns:aink="http://schemas.microsoft.com/office/drawing/2016/ink" xmlns:am3d="http://schemas.microsoft.com/office/drawing/2017/model3d" xmlns:o="urn:schemas-microsoft-com:office:office" xmlns:r="http://schemas.openxmlformats.org/officeDocument/2006/relationships" xmlns:m="http://schemas.openxmlformats.org/officeDocument/2006/math" xmlns:v="urn:schemas-microsoft-com:vml" xmlns:wp14="http://schemas.microsoft.com/office/word/2010/wordprocessingDrawing" xmlns:wp="http://schemas.openxmlformats.org/drawingml/2006/wordprocessingDrawing" xmlns:w10="urn:schemas-microsoft-com:office:word" xmlns:w="http://schemas.openxmlformats.org/wordprocessingml/2006/main" xmlns:w14="http://schemas.microsoft.com/office/word/2010/wordml" xmlns:w15="http://schemas.microsoft.com/office/word/2012/wordml" xmlns:w16cid="http://schemas.microsoft.com/office/word/2016/wordml/cid" xmlns:w16se="http://schemas.microsoft.com/office/word/2015/wordml/symex" xmlns:wpg="http://schemas.microsoft.com/office/word/2010/wordprocessingGroup" xmlns:wpi="http://schemas.microsoft.com/office/word/2010/wordprocessingInk" xmlns:wne="http://schemas.microsoft.com/office/word/2006/wordml" xmlns:wps="http://schemas.microsoft.com/office/word/2010/wordprocessingShape" mc:Ignorable="w14 w15 w16se w16cid wp14">
+  <w:abstractNum w:abstractNumId="0" w15:restartNumberingAfterBreak="0">
+    <w:nsid w:val="165269E7"/>
+    <w:multiLevelType w:val="hybridMultilevel"/>
+    <w:tmpl w:val="241EE932"/>
+    <w:lvl w:ilvl="0" w:tplc="04160001">
+      <w:start w:val="1"/>
+      <w:numFmt w:val="bullet"/>
+      <w:lvlText w:val=""/>
+      <w:lvlJc w:val="left"/>
+      <w:pPr>
+        <w:ind w:left="720" w:hanging="360"/>
+      </w:pPr>
+      <w:rPr>
+        <w:rFonts w:ascii="Symbol" w:hAnsi="Symbol" w:hint="default"/>
+      </w:rPr>
+    </w:lvl>
+    <w:lvl w:ilvl="1" w:tplc="04160003" w:tentative="1">
+      <w:start w:val="1"/>
+      <w:numFmt w:val="bullet"/>
+      <w:lvlText w:val="o"/>
+      <w:lvlJc w:val="left"/>
+      <w:pPr>
+        <w:ind w:left="1440" w:hanging="360"/>
+      </w:pPr>
+      <w:rPr>
+        <w:rFonts w:ascii="Courier New" w:hAnsi="Courier New" w:cs="Courier New" w:hint="default"/>
+      </w:rPr>
+    </w:lvl>
+    <w:lvl w:ilvl="2" w:tplc="04160005" w:tentative="1">
+      <w:start w:val="1"/>
+      <w:numFmt w:val="bullet"/>
+      <w:lvlText w:val=""/>
+      <w:lvlJc w:val="left"/>
+      <w:pPr>
+        <w:ind w:left="2160" w:hanging="360"/>
+      </w:pPr>
+      <w:rPr>
+        <w:rFonts w:ascii="Wingdings" w:hAnsi="Wingdings" w:hint="default"/>
+      </w:rPr>
+    </w:lvl>
+    <w:lvl w:ilvl="3" w:tplc="04160001" w:tentative="1">
+      <w:start w:val="1"/>
+      <w:numFmt w:val="bullet"/>
+      <w:lvlText w:val=""/>
+      <w:lvlJc w:val="left"/>
+      <w:pPr>
+        <w:ind w:left="2880" w:hanging="360"/>
+      </w:pPr>
+      <w:rPr>
+        <w:rFonts w:ascii="Symbol" w:hAnsi="Symbol" w:hint="default"/>
+      </w:rPr>
+    </w:lvl>
+    <w:lvl w:ilvl="4" w:tplc="04160003" w:tentative="1">
+      <w:start w:val="1"/>
+      <w:numFmt w:val="bullet"/>
+      <w:lvlText w:val="o"/>
+      <w:lvlJc w:val="left"/>
+      <w:pPr>
+        <w:ind w:left="3600" w:hanging="360"/>
+      </w:pPr>
+      <w:rPr>
+        <w:rFonts w:ascii="Courier New" w:hAnsi="Courier New" w:cs="Courier New" w:hint="default"/>
+      </w:rPr>
+    </w:lvl>
+    <w:lvl w:ilvl="5" w:tplc="04160005" w:tentative="1">
+      <w:start w:val="1"/>
+      <w:numFmt w:val="bullet"/>
+      <w:lvlText w:val=""/>
+      <w:lvlJc w:val="left"/>
+      <w:pPr>
+        <w:ind w:left="4320" w:hanging="360"/>
+      </w:pPr>
+      <w:rPr>
+        <w:rFonts w:ascii="Wingdings" w:hAnsi="Wingdings" w:hint="default"/>
+      </w:rPr>
+    </w:lvl>
+    <w:lvl w:ilvl="6" w:tplc="04160001" w:tentative="1">
+      <w:start w:val="1"/>
+      <w:numFmt w:val="bullet"/>
+      <w:lvlText w:val=""/>
+      <w:lvlJc w:val="left"/>
+      <w:pPr>
+        <w:ind w:left="5040" w:hanging="360"/>
+      </w:pPr>
+      <w:rPr>
+        <w:rFonts w:ascii="Symbol" w:hAnsi="Symbol" w:hint="default"/>
+      </w:rPr>
+    </w:lvl>
+    <w:lvl w:ilvl="7" w:tplc="04160003" w:tentative="1">
+      <w:start w:val="1"/>
+      <w:numFmt w:val="bullet"/>
+      <w:lvlText w:val="o"/>
+      <w:lvlJc w:val="left"/>
+      <w:pPr>
+        <w:ind w:left="5760" w:hanging="360"/>
+      </w:pPr>
+      <w:rPr>
+        <w:rFonts w:ascii="Courier New" w:hAnsi="Courier New" w:cs="Courier New" w:hint="default"/>
+      </w:rPr>
+    </w:lvl>
+    <w:lvl w:ilvl="8" w:tplc="04160005" w:tentative="1">
+      <w:start w:val="1"/>
+      <w:numFmt w:val="bullet"/>
+      <w:lvlText w:val=""/>
+      <w:lvlJc w:val="left"/>
+      <w:pPr>
+        <w:ind w:left="6480" w:hanging="360"/>
+      </w:pPr>
+      <w:rPr>
+        <w:rFonts w:ascii="Wingdings" w:hAnsi="Wingdings" w:hint="default"/>
+      </w:rPr>
+    </w:lvl>
+  </w:abstractNum>
+  <w:abstractNum w:abstractNumId="1" w15:restartNumberingAfterBreak="0">
+    <w:nsid w:val="17EF5B38"/>
+    <w:multiLevelType w:val="hybridMultilevel"/>
+    <w:tmpl w:val="6EEA8DE6"/>
+    <w:lvl w:ilvl="0" w:tplc="0D107AF4">
+      <w:numFmt w:val="bullet"/>
+      <w:lvlText w:val="-"/>
+      <w:lvlJc w:val="left"/>
+      <w:pPr>
+        <w:ind w:left="720" w:hanging="360"/>
+      </w:pPr>
+      <w:rPr>
+        <w:rFonts w:ascii="Segoe UI" w:eastAsia="Times New Roman" w:hAnsi="Segoe UI" w:cs="Segoe UI" w:hint="default"/>
+      </w:rPr>
+    </w:lvl>
+    <w:lvl w:ilvl="1" w:tplc="04160003" w:tentative="1">
+      <w:start w:val="1"/>
+      <w:numFmt w:val="bullet"/>
+      <w:lvlText w:val="o"/>
+      <w:lvlJc w:val="left"/>
+      <w:pPr>
+        <w:ind w:left="1440" w:hanging="360"/>
+      </w:pPr>
+      <w:rPr>
+        <w:rFonts w:ascii="Courier New" w:hAnsi="Courier New" w:cs="Courier New" w:hint="default"/>
+      </w:rPr>
+    </w:lvl>
+    <w:lvl w:ilvl="2" w:tplc="04160005" w:tentative="1">
+      <w:start w:val="1"/>
+      <w:numFmt w:val="bullet"/>
+      <w:lvlText w:val=""/>
+      <w:lvlJc w:val="left"/>
+      <w:pPr>
+        <w:ind w:left="2160" w:hanging="360"/>
+      </w:pPr>
+      <w:rPr>
+        <w:rFonts w:ascii="Wingdings" w:hAnsi="Wingdings" w:hint="default"/>
+      </w:rPr>
+    </w:lvl>
+    <w:lvl w:ilvl="3" w:tplc="04160001" w:tentative="1">
+      <w:start w:val="1"/>
+      <w:numFmt w:val="bullet"/>
+      <w:lvlText w:val=""/>
+      <w:lvlJc w:val="left"/>
+      <w:pPr>
+        <w:ind w:left="2880" w:hanging="360"/>
+      </w:pPr>
+      <w:rPr>
+        <w:rFonts w:ascii="Symbol" w:hAnsi="Symbol" w:hint="default"/>
+      </w:rPr>
+    </w:lvl>
+    <w:lvl w:ilvl="4" w:tplc="04160003" w:tentative="1">
+      <w:start w:val="1"/>
+      <w:numFmt w:val="bullet"/>
+      <w:lvlText w:val="o"/>
+      <w:lvlJc w:val="left"/>
+      <w:pPr>
+        <w:ind w:left="3600" w:hanging="360"/>
+      </w:pPr>
+      <w:rPr>
+        <w:rFonts w:ascii="Courier New" w:hAnsi="Courier New" w:cs="Courier New" w:hint="default"/>
+      </w:rPr>
+    </w:lvl>
+    <w:lvl w:ilvl="5" w:tplc="04160005" w:tentative="1">
+      <w:start w:val="1"/>
+      <w:numFmt w:val="bullet"/>
+      <w:lvlText w:val=""/>
+      <w:lvlJc w:val="left"/>
+      <w:pPr>
+        <w:ind w:left="4320" w:hanging="360"/>
+      </w:pPr>
+      <w:rPr>
+        <w:rFonts w:ascii="Wingdings" w:hAnsi="Wingdings" w:hint="default"/>
+      </w:rPr>
+    </w:lvl>
+    <w:lvl w:ilvl="6" w:tplc="04160001" w:tentative="1">
+      <w:start w:val="1"/>
+      <w:numFmt w:val="bullet"/>
+      <w:lvlText w:val=""/>
+      <w:lvlJc w:val="left"/>
+      <w:pPr>
+        <w:ind w:left="5040" w:hanging="360"/>
+      </w:pPr>
+      <w:rPr>
+        <w:rFonts w:ascii="Symbol" w:hAnsi="Symbol" w:hint="default"/>
+      </w:rPr>
+    </w:lvl>
+    <w:lvl w:ilvl="7" w:tplc="04160003" w:tentative="1">
+      <w:start w:val="1"/>
+      <w:numFmt w:val="bullet"/>
+      <w:lvlText w:val="o"/>
+      <w:lvlJc w:val="left"/>
+      <w:pPr>
+        <w:ind w:left="5760" w:hanging="360"/>
+      </w:pPr>
+      <w:rPr>
+        <w:rFonts w:ascii="Courier New" w:hAnsi="Courier New" w:cs="Courier New" w:hint="default"/>
+      </w:rPr>
+    </w:lvl>
+    <w:lvl w:ilvl="8" w:tplc="04160005" w:tentative="1">
+      <w:start w:val="1"/>
+      <w:numFmt w:val="bullet"/>
+      <w:lvlText w:val=""/>
+      <w:lvlJc w:val="left"/>
+      <w:pPr>
+        <w:ind w:left="6480" w:hanging="360"/>
+      </w:pPr>
+      <w:rPr>
+        <w:rFonts w:ascii="Wingdings" w:hAnsi="Wingdings" w:hint="default"/>
+      </w:rPr>
+    </w:lvl>
+  </w:abstractNum>
+  <w:abstractNum w:abstractNumId="2" w15:restartNumberingAfterBreak="0">
+    <w:nsid w:val="36AE79F4"/>
+    <w:multiLevelType w:val="hybridMultilevel"/>
+    <w:tmpl w:val="DD5EEBF6"/>
+    <w:lvl w:ilvl="0" w:tplc="0416000F">
+      <w:start w:val="1"/>
+      <w:numFmt w:val="decimal"/>
+      <w:lvlText w:val="%1."/>
+      <w:lvlJc w:val="left"/>
+      <w:pPr>
+        <w:ind w:left="720" w:hanging="360"/>
+      </w:pPr>
+    </w:lvl>
+    <w:lvl w:ilvl="1" w:tplc="04160019" w:tentative="1">
+      <w:start w:val="1"/>
+      <w:numFmt w:val="lowerLetter"/>
+      <w:lvlText w:val="%2."/>
+      <w:lvlJc w:val="left"/>
+      <w:pPr>
+        <w:ind w:left="1440" w:hanging="360"/>
+      </w:pPr>
+    </w:lvl>
+    <w:lvl w:ilvl="2" w:tplc="0416001B" w:tentative="1">
+      <w:start w:val="1"/>
+      <w:numFmt w:val="lowerRoman"/>
+      <w:lvlText w:val="%3."/>
+      <w:lvlJc w:val="right"/>
+      <w:pPr>
+        <w:ind w:left="2160" w:hanging="180"/>
+      </w:pPr>
+    </w:lvl>
+    <w:lvl w:ilvl="3" w:tplc="0416000F" w:tentative="1">
+      <w:start w:val="1"/>
+      <w:numFmt w:val="decimal"/>
+      <w:lvlText w:val="%4."/>
+      <w:lvlJc w:val="left"/>
+      <w:pPr>
+        <w:ind w:left="2880" w:hanging="360"/>
+      </w:pPr>
+    </w:lvl>
+    <w:lvl w:ilvl="4" w:tplc="04160019" w:tentative="1">
+      <w:start w:val="1"/>
+      <w:numFmt w:val="lowerLetter"/>
+      <w:lvlText w:val="%5."/>
+      <w:lvlJc w:val="left"/>
+      <w:pPr>
+        <w:ind w:left="3600" w:hanging="360"/>
+      </w:pPr>
+    </w:lvl>
+    <w:lvl w:ilvl="5" w:tplc="0416001B" w:tentative="1">
+      <w:start w:val="1"/>
+      <w:numFmt w:val="lowerRoman"/>
+      <w:lvlText w:val="%6."/>
+      <w:lvlJc w:val="right"/>
+      <w:pPr>
+        <w:ind w:left="4320" w:hanging="180"/>
+      </w:pPr>
+    </w:lvl>
+    <w:lvl w:ilvl="6" w:tplc="0416000F" w:tentative="1">
+      <w:start w:val="1"/>
+      <w:numFmt w:val="decimal"/>
+      <w:lvlText w:val="%7."/>
+      <w:lvlJc w:val="left"/>
+      <w:pPr>
+        <w:ind w:left="5040" w:hanging="360"/>
+      </w:pPr>
+    </w:lvl>
+    <w:lvl w:ilvl="7" w:tplc="04160019" w:tentative="1">
+      <w:start w:val="1"/>
+      <w:numFmt w:val="lowerLetter"/>
+      <w:lvlText w:val="%8."/>
+      <w:lvlJc w:val="left"/>
+      <w:pPr>
+        <w:ind w:left="5760" w:hanging="360"/>
+      </w:pPr>
+    </w:lvl>
+    <w:lvl w:ilvl="8" w:tplc="0416001B" w:tentative="1">
+      <w:start w:val="1"/>
+      <w:numFmt w:val="lowerRoman"/>
+      <w:lvlText w:val="%9."/>
+      <w:lvlJc w:val="right"/>
+      <w:pPr>
+        <w:ind w:left="6480" w:hanging="180"/>
+      </w:pPr>
+    </w:lvl>
+  </w:abstractNum>
+  <w:abstractNum w:abstractNumId="3" w15:restartNumberingAfterBreak="0">
+    <w:nsid w:val="3B253BC6"/>
+    <w:multiLevelType w:val="hybridMultilevel"/>
+    <w:tmpl w:val="BF3AB28C"/>
+    <w:lvl w:ilvl="0" w:tplc="04160001">
+      <w:start w:val="1"/>
+      <w:numFmt w:val="bullet"/>
+      <w:lvlText w:val=""/>
+      <w:lvlJc w:val="left"/>
+      <w:pPr>
+        <w:ind w:left="1080" w:hanging="360"/>
+      </w:pPr>
+      <w:rPr>
+        <w:rFonts w:ascii="Symbol" w:hAnsi="Symbol" w:hint="default"/>
+      </w:rPr>
+    </w:lvl>
+    <w:lvl w:ilvl="1" w:tplc="04160003" w:tentative="1">
+      <w:start w:val="1"/>
+      <w:numFmt w:val="bullet"/>
+      <w:lvlText w:val="o"/>
+      <w:lvlJc w:val="left"/>
+      <w:pPr>
+        <w:ind w:left="1800" w:hanging="360"/>
+      </w:pPr>
+      <w:rPr>
+        <w:rFonts w:ascii="Courier New" w:hAnsi="Courier New" w:cs="Courier New" w:hint="default"/>
+      </w:rPr>
+    </w:lvl>
+    <w:lvl w:ilvl="2" w:tplc="04160005" w:tentative="1">
+      <w:start w:val="1"/>
+      <w:numFmt w:val="bullet"/>
+      <w:lvlText w:val=""/>
+      <w:lvlJc w:val="left"/>
+      <w:pPr>
+        <w:ind w:left="2520" w:hanging="360"/>
+      </w:pPr>
+      <w:rPr>
+        <w:rFonts w:ascii="Wingdings" w:hAnsi="Wingdings" w:hint="default"/>
+      </w:rPr>
+    </w:lvl>
+    <w:lvl w:ilvl="3" w:tplc="04160001" w:tentative="1">
+      <w:start w:val="1"/>
+      <w:numFmt w:val="bullet"/>
+      <w:lvlText w:val=""/>
+      <w:lvlJc w:val="left"/>
+      <w:pPr>
+        <w:ind w:left="3240" w:hanging="360"/>
+      </w:pPr>
+      <w:rPr>
+        <w:rFonts w:ascii="Symbol" w:hAnsi="Symbol" w:hint="default"/>
+      </w:rPr>
+    </w:lvl>
+    <w:lvl w:ilvl="4" w:tplc="04160003" w:tentative="1">
+      <w:start w:val="1"/>
+      <w:numFmt w:val="bullet"/>
+      <w:lvlText w:val="o"/>
+      <w:lvlJc w:val="left"/>
+      <w:pPr>
+        <w:ind w:left="3960" w:hanging="360"/>
+      </w:pPr>
+      <w:rPr>
+        <w:rFonts w:ascii="Courier New" w:hAnsi="Courier New" w:cs="Courier New" w:hint="default"/>
+      </w:rPr>
+    </w:lvl>
+    <w:lvl w:ilvl="5" w:tplc="04160005" w:tentative="1">
+      <w:start w:val="1"/>
+      <w:numFmt w:val="bullet"/>
+      <w:lvlText w:val=""/>
+      <w:lvlJc w:val="left"/>
+      <w:pPr>
+        <w:ind w:left="4680" w:hanging="360"/>
+      </w:pPr>
+      <w:rPr>
+        <w:rFonts w:ascii="Wingdings" w:hAnsi="Wingdings" w:hint="default"/>
+      </w:rPr>
+    </w:lvl>
+    <w:lvl w:ilvl="6" w:tplc="04160001" w:tentative="1">
+      <w:start w:val="1"/>
+      <w:numFmt w:val="bullet"/>
+      <w:lvlText w:val=""/>
+      <w:lvlJc w:val="left"/>
+      <w:pPr>
+        <w:ind w:left="5400" w:hanging="360"/>
+      </w:pPr>
+      <w:rPr>
+        <w:rFonts w:ascii="Symbol" w:hAnsi="Symbol" w:hint="default"/>
+      </w:rPr>
+    </w:lvl>
+    <w:lvl w:ilvl="7" w:tplc="04160003" w:tentative="1">
+      <w:start w:val="1"/>
+      <w:numFmt w:val="bullet"/>
+      <w:lvlText w:val="o"/>
+      <w:lvlJc w:val="left"/>
+      <w:pPr>
+        <w:ind w:left="6120" w:hanging="360"/>
+      </w:pPr>
+      <w:rPr>
+        <w:rFonts w:ascii="Courier New" w:hAnsi="Courier New" w:cs="Courier New" w:hint="default"/>
+      </w:rPr>
+    </w:lvl>
+    <w:lvl w:ilvl="8" w:tplc="04160005" w:tentative="1">
+      <w:start w:val="1"/>
+      <w:numFmt w:val="bullet"/>
+      <w:lvlText w:val=""/>
+      <w:lvlJc w:val="left"/>
+      <w:pPr>
+        <w:ind w:left="6840" w:hanging="360"/>
+      </w:pPr>
+      <w:rPr>
+        <w:rFonts w:ascii="Wingdings" w:hAnsi="Wingdings" w:hint="default"/>
+      </w:rPr>
+    </w:lvl>
+  </w:abstractNum>
+  <w:num w:numId="1">
+    <w:abstractNumId w:val="0"/>
+  </w:num>
+  <w:num w:numId="2">
+    <w:abstractNumId w:val="2"/>
+  </w:num>
+  <w:num w:numId="3">
+    <w:abstractNumId w:val="3"/>
+  </w:num>
+  <w:num w:numId="4">
+    <w:abstractNumId w:val="1"/>
+  </w:num>
+</w:numbering>
 </file>
 
 <file path=word/styles.xml><?xml version="1.0" encoding="utf-8"?>
@@ -613,6 +1760,41 @@
       <w:lang w:eastAsia="pt-BR"/>
     </w:rPr>
   </w:style>
+  <w:style w:type="character" w:styleId="Hyperlink">
+    <w:name w:val="Hyperlink"/>
+    <w:basedOn w:val="Fontepargpadro"/>
+    <w:uiPriority w:val="99"/>
+    <w:unhideWhenUsed/>
+    <w:rsid w:val="00CF6569"/>
+    <w:rPr>
+      <w:color w:val="0563C1" w:themeColor="hyperlink"/>
+      <w:u w:val="single"/>
+    </w:rPr>
+  </w:style>
+  <w:style w:type="character" w:styleId="MenoPendente">
+    <w:name w:val="Unresolved Mention"/>
+    <w:basedOn w:val="Fontepargpadro"/>
+    <w:uiPriority w:val="99"/>
+    <w:semiHidden/>
+    <w:unhideWhenUsed/>
+    <w:rsid w:val="00CF6569"/>
+    <w:rPr>
+      <w:color w:val="605E5C"/>
+      <w:shd w:val="clear" w:color="auto" w:fill="E1DFDD"/>
+    </w:rPr>
+  </w:style>
+  <w:style w:type="character" w:styleId="HiperlinkVisitado">
+    <w:name w:val="FollowedHyperlink"/>
+    <w:basedOn w:val="Fontepargpadro"/>
+    <w:uiPriority w:val="99"/>
+    <w:semiHidden/>
+    <w:unhideWhenUsed/>
+    <w:rsid w:val="00CF6569"/>
+    <w:rPr>
+      <w:color w:val="954F72" w:themeColor="followedHyperlink"/>
+      <w:u w:val="single"/>
+    </w:rPr>
+  </w:style>
 </w:styles>
 </file>
 

--- a/readme.docx
+++ b/readme.docx
@@ -14,7 +14,7 @@
           <w:sz w:val="36"/>
           <w:szCs w:val="36"/>
           <w:shd w:val="clear" w:color="auto" w:fill="FFFFFF"/>
-          <w:lang w:val="es-ES"/>
+          <w:lang w:val="en-GB"/>
         </w:rPr>
       </w:pPr>
       <w:r>
@@ -24,7 +24,7 @@
           <w:sz w:val="36"/>
           <w:szCs w:val="36"/>
           <w:shd w:val="clear" w:color="auto" w:fill="FFFFFF"/>
-          <w:lang w:val="es-ES"/>
+          <w:lang w:val="en-GB"/>
         </w:rPr>
         <w:t xml:space="preserve">                               </w:t>
       </w:r>
@@ -35,7 +35,7 @@
           <w:sz w:val="36"/>
           <w:szCs w:val="36"/>
           <w:shd w:val="clear" w:color="auto" w:fill="FFFFFF"/>
-          <w:lang w:val="es-ES"/>
+          <w:lang w:val="en-GB"/>
         </w:rPr>
         <w:t xml:space="preserve">                          </w:t>
       </w:r>
@@ -45,13 +45,14 @@
           <w:color w:val="6D767E"/>
           <w:sz w:val="36"/>
           <w:szCs w:val="36"/>
-          <w:lang w:val="es-ES"/>
+          <w:lang w:val="en-GB"/>
         </w:rPr>
         <w:br/>
       </w:r>
       <w:r>
         <w:rPr>
           <w:noProof/>
+          <w:lang w:val="en-GB"/>
         </w:rPr>
         <w:drawing>
           <wp:inline distT="0" distB="0" distL="0" distR="0">
@@ -109,9 +110,46 @@
           <w:sz w:val="36"/>
           <w:szCs w:val="36"/>
           <w:shd w:val="clear" w:color="auto" w:fill="FFFFFF"/>
-          <w:lang w:val="es-ES"/>
+          <w:lang w:val="en-GB"/>
         </w:rPr>
         <w:t xml:space="preserve">     </w:t>
+      </w:r>
+    </w:p>
+    <w:p>
+      <w:pPr>
+        <w:pStyle w:val="Ttulo1"/>
+        <w:shd w:val="clear" w:color="auto" w:fill="FFFFFF"/>
+        <w:spacing w:before="0" w:beforeAutospacing="0" w:after="0" w:afterAutospacing="0"/>
+        <w:textAlignment w:val="baseline"/>
+        <w:rPr>
+          <w:rFonts w:ascii="Helvetica" w:hAnsi="Helvetica" w:cs="Helvetica"/>
+          <w:sz w:val="22"/>
+          <w:szCs w:val="22"/>
+          <w:shd w:val="clear" w:color="auto" w:fill="FFFFFF"/>
+          <w:lang w:val="en-GB"/>
+        </w:rPr>
+      </w:pPr>
+      <w:proofErr w:type="spellStart"/>
+      <w:r>
+        <w:rPr>
+          <w:rFonts w:ascii="Helvetica" w:hAnsi="Helvetica" w:cs="Helvetica"/>
+          <w:sz w:val="22"/>
+          <w:szCs w:val="22"/>
+          <w:shd w:val="clear" w:color="auto" w:fill="FFFFFF"/>
+          <w:lang w:val="en-GB"/>
+        </w:rPr>
+        <w:t>Gui</w:t>
+      </w:r>
+      <w:proofErr w:type="spellEnd"/>
+      <w:r>
+        <w:rPr>
+          <w:rFonts w:ascii="Helvetica" w:hAnsi="Helvetica" w:cs="Helvetica"/>
+          <w:sz w:val="22"/>
+          <w:szCs w:val="22"/>
+          <w:shd w:val="clear" w:color="auto" w:fill="FFFFFF"/>
+          <w:lang w:val="en-GB"/>
+        </w:rPr>
+        <w:t xml:space="preserve"> Bortolaso</w:t>
       </w:r>
     </w:p>
     <w:p>
@@ -128,7 +166,6 @@
           <w:lang w:val="en-GB"/>
         </w:rPr>
       </w:pPr>
-      <w:proofErr w:type="spellStart"/>
       <w:r>
         <w:rPr>
           <w:rFonts w:ascii="Helvetica" w:hAnsi="Helvetica" w:cs="Helvetica"/>
@@ -137,10 +174,15 @@
           <w:shd w:val="clear" w:color="auto" w:fill="FFFFFF"/>
           <w:lang w:val="en-GB"/>
         </w:rPr>
-        <w:t>Gui</w:t>
-      </w:r>
-      <w:proofErr w:type="spellEnd"/>
-      <w:r>
+        <w:t>Technical Implementation Consultant</w:t>
+      </w:r>
+    </w:p>
+    <w:p>
+      <w:pPr>
+        <w:pStyle w:val="Ttulo1"/>
+        <w:shd w:val="clear" w:color="auto" w:fill="FFFFFF"/>
+        <w:spacing w:before="0" w:beforeAutospacing="0" w:after="0" w:afterAutospacing="0"/>
+        <w:textAlignment w:val="baseline"/>
         <w:rPr>
           <w:rFonts w:ascii="Helvetica" w:hAnsi="Helvetica" w:cs="Helvetica"/>
           <w:sz w:val="20"/>
@@ -148,8 +190,7 @@
           <w:shd w:val="clear" w:color="auto" w:fill="FFFFFF"/>
           <w:lang w:val="en-GB"/>
         </w:rPr>
-        <w:t xml:space="preserve"> Bortolaso</w:t>
-      </w:r>
+      </w:pPr>
     </w:p>
     <w:p>
       <w:pPr>
@@ -159,104 +200,210 @@
         <w:textAlignment w:val="baseline"/>
         <w:rPr>
           <w:rFonts w:ascii="Helvetica" w:hAnsi="Helvetica" w:cs="Helvetica"/>
+          <w:b w:val="0"/>
+          <w:i/>
           <w:sz w:val="20"/>
           <w:szCs w:val="20"/>
           <w:shd w:val="clear" w:color="auto" w:fill="FFFFFF"/>
-          <w:lang w:val="en-GB"/>
+          <w:lang w:val="es-ES"/>
         </w:rPr>
       </w:pPr>
       <w:r>
         <w:rPr>
           <w:rFonts w:ascii="Helvetica" w:hAnsi="Helvetica" w:cs="Helvetica"/>
+          <w:b w:val="0"/>
+          <w:i/>
           <w:sz w:val="20"/>
           <w:szCs w:val="20"/>
           <w:shd w:val="clear" w:color="auto" w:fill="FFFFFF"/>
-          <w:lang w:val="en-GB"/>
-        </w:rPr>
-        <w:t>Technical Implementation Consultant</w:t>
-      </w:r>
-    </w:p>
-    <w:p>
-      <w:pPr>
-        <w:pStyle w:val="Ttulo1"/>
-        <w:shd w:val="clear" w:color="auto" w:fill="FFFFFF"/>
-        <w:spacing w:before="0" w:beforeAutospacing="0" w:after="0" w:afterAutospacing="0"/>
-        <w:textAlignment w:val="baseline"/>
+          <w:lang w:val="es-ES"/>
+        </w:rPr>
+        <w:t xml:space="preserve">4305 </w:t>
+      </w:r>
+      <w:proofErr w:type="gramStart"/>
+      <w:r>
         <w:rPr>
           <w:rFonts w:ascii="Helvetica" w:hAnsi="Helvetica" w:cs="Helvetica"/>
+          <w:b w:val="0"/>
+          <w:i/>
           <w:sz w:val="20"/>
           <w:szCs w:val="20"/>
           <w:shd w:val="clear" w:color="auto" w:fill="FFFFFF"/>
-          <w:lang w:val="en-GB"/>
-        </w:rPr>
-      </w:pPr>
+          <w:lang w:val="es-ES"/>
+        </w:rPr>
+        <w:t>Hacienda</w:t>
+      </w:r>
+      <w:proofErr w:type="gramEnd"/>
       <w:r>
         <w:rPr>
           <w:rFonts w:ascii="Helvetica" w:hAnsi="Helvetica" w:cs="Helvetica"/>
+          <w:b w:val="0"/>
+          <w:i/>
           <w:sz w:val="20"/>
           <w:szCs w:val="20"/>
           <w:shd w:val="clear" w:color="auto" w:fill="FFFFFF"/>
-          <w:lang w:val="en-GB"/>
-        </w:rPr>
-        <w:t>Mobile: +55 51 98175-0705</w:t>
-      </w:r>
-    </w:p>
-    <w:p>
-      <w:pPr>
-        <w:pStyle w:val="Ttulo1"/>
-        <w:shd w:val="clear" w:color="auto" w:fill="FFFFFF"/>
-        <w:spacing w:before="0" w:beforeAutospacing="0" w:after="0" w:afterAutospacing="0"/>
-        <w:textAlignment w:val="baseline"/>
+          <w:lang w:val="es-ES"/>
+        </w:rPr>
+        <w:t xml:space="preserve"> Drive, Suite 300</w:t>
+      </w:r>
+      <w:r>
         <w:rPr>
           <w:rFonts w:ascii="Helvetica" w:hAnsi="Helvetica" w:cs="Helvetica"/>
+          <w:b w:val="0"/>
+          <w:i/>
           <w:sz w:val="20"/>
           <w:szCs w:val="20"/>
           <w:shd w:val="clear" w:color="auto" w:fill="FFFFFF"/>
-          <w:lang w:val="en-GB"/>
-        </w:rPr>
-      </w:pPr>
+          <w:lang w:val="es-ES"/>
+        </w:rPr>
+        <w:br/>
+      </w:r>
+      <w:proofErr w:type="spellStart"/>
       <w:r>
         <w:rPr>
           <w:rFonts w:ascii="Helvetica" w:hAnsi="Helvetica" w:cs="Helvetica"/>
+          <w:b w:val="0"/>
+          <w:i/>
           <w:sz w:val="20"/>
           <w:szCs w:val="20"/>
           <w:shd w:val="clear" w:color="auto" w:fill="FFFFFF"/>
-          <w:lang w:val="en-GB"/>
-        </w:rPr>
-        <w:t xml:space="preserve">Skype: </w:t>
-      </w:r>
-      <w:proofErr w:type="spellStart"/>
-      <w:proofErr w:type="gramStart"/>
+          <w:lang w:val="es-ES"/>
+        </w:rPr>
+        <w:t>Pleasanton</w:t>
+      </w:r>
+      <w:proofErr w:type="spellEnd"/>
       <w:r>
         <w:rPr>
           <w:rFonts w:ascii="Helvetica" w:hAnsi="Helvetica" w:cs="Helvetica"/>
+          <w:b w:val="0"/>
+          <w:i/>
           <w:sz w:val="20"/>
           <w:szCs w:val="20"/>
           <w:shd w:val="clear" w:color="auto" w:fill="FFFFFF"/>
-          <w:lang w:val="en-GB"/>
-        </w:rPr>
-        <w:t>gui.bortolaso</w:t>
-      </w:r>
-      <w:proofErr w:type="spellEnd"/>
-      <w:proofErr w:type="gramEnd"/>
-    </w:p>
-    <w:p>
-      <w:pPr>
-        <w:pStyle w:val="Ttulo1"/>
-        <w:shd w:val="clear" w:color="auto" w:fill="FFFFFF"/>
-        <w:spacing w:before="0" w:beforeAutospacing="0" w:after="0" w:afterAutospacing="0"/>
-        <w:textAlignment w:val="baseline"/>
+          <w:lang w:val="es-ES"/>
+        </w:rPr>
+        <w:t>, CA 94588</w:t>
+      </w:r>
+      <w:r>
         <w:rPr>
           <w:rFonts w:ascii="Helvetica" w:hAnsi="Helvetica" w:cs="Helvetica"/>
+          <w:b w:val="0"/>
+          <w:i/>
           <w:sz w:val="20"/>
           <w:szCs w:val="20"/>
           <w:shd w:val="clear" w:color="auto" w:fill="FFFFFF"/>
-          <w:lang w:val="en-GB"/>
-        </w:rPr>
-      </w:pPr>
+          <w:lang w:val="es-ES"/>
+        </w:rPr>
+        <w:t xml:space="preserve"> - </w:t>
+      </w:r>
       <w:r>
         <w:rPr>
           <w:rFonts w:ascii="Helvetica" w:hAnsi="Helvetica" w:cs="Helvetica"/>
+          <w:b w:val="0"/>
+          <w:i/>
+          <w:sz w:val="20"/>
+          <w:szCs w:val="20"/>
+          <w:shd w:val="clear" w:color="auto" w:fill="FFFFFF"/>
+          <w:lang w:val="es-ES"/>
+        </w:rPr>
+        <w:t>USA</w:t>
+      </w:r>
+    </w:p>
+    <w:p>
+      <w:pPr>
+        <w:pStyle w:val="Ttulo1"/>
+        <w:shd w:val="clear" w:color="auto" w:fill="FFFFFF"/>
+        <w:spacing w:before="0" w:beforeAutospacing="0" w:after="0" w:afterAutospacing="0"/>
+        <w:textAlignment w:val="baseline"/>
+        <w:rPr>
+          <w:rFonts w:ascii="Helvetica" w:hAnsi="Helvetica" w:cs="Helvetica"/>
+          <w:b w:val="0"/>
+          <w:i/>
+          <w:sz w:val="20"/>
+          <w:szCs w:val="20"/>
+          <w:shd w:val="clear" w:color="auto" w:fill="FFFFFF"/>
+          <w:lang w:val="en-GB"/>
+        </w:rPr>
+      </w:pPr>
+      <w:r>
+        <w:rPr>
+          <w:rFonts w:ascii="Helvetica" w:hAnsi="Helvetica" w:cs="Helvetica"/>
+          <w:b w:val="0"/>
+          <w:i/>
+          <w:sz w:val="20"/>
+          <w:szCs w:val="20"/>
+          <w:shd w:val="clear" w:color="auto" w:fill="FFFFFF"/>
+          <w:lang w:val="en-GB"/>
+        </w:rPr>
+        <w:t>Mobile: +55 51 98175-0705</w:t>
+      </w:r>
+    </w:p>
+    <w:p>
+      <w:pPr>
+        <w:pStyle w:val="Ttulo1"/>
+        <w:shd w:val="clear" w:color="auto" w:fill="FFFFFF"/>
+        <w:spacing w:before="0" w:beforeAutospacing="0" w:after="0" w:afterAutospacing="0"/>
+        <w:textAlignment w:val="baseline"/>
+        <w:rPr>
+          <w:rFonts w:ascii="Helvetica" w:hAnsi="Helvetica" w:cs="Helvetica"/>
+          <w:b w:val="0"/>
+          <w:i/>
+          <w:sz w:val="20"/>
+          <w:szCs w:val="20"/>
+          <w:shd w:val="clear" w:color="auto" w:fill="FFFFFF"/>
+          <w:lang w:val="en-GB"/>
+        </w:rPr>
+      </w:pPr>
+      <w:r>
+        <w:rPr>
+          <w:rFonts w:ascii="Helvetica" w:hAnsi="Helvetica" w:cs="Helvetica"/>
+          <w:b w:val="0"/>
+          <w:i/>
+          <w:sz w:val="20"/>
+          <w:szCs w:val="20"/>
+          <w:shd w:val="clear" w:color="auto" w:fill="FFFFFF"/>
+          <w:lang w:val="en-GB"/>
+        </w:rPr>
+        <w:t xml:space="preserve">Skype: </w:t>
+      </w:r>
+      <w:proofErr w:type="spellStart"/>
+      <w:proofErr w:type="gramStart"/>
+      <w:r>
+        <w:rPr>
+          <w:rFonts w:ascii="Helvetica" w:hAnsi="Helvetica" w:cs="Helvetica"/>
+          <w:b w:val="0"/>
+          <w:i/>
+          <w:sz w:val="20"/>
+          <w:szCs w:val="20"/>
+          <w:shd w:val="clear" w:color="auto" w:fill="FFFFFF"/>
+          <w:lang w:val="en-GB"/>
+        </w:rPr>
+        <w:t>gui.bortolaso</w:t>
+      </w:r>
+      <w:proofErr w:type="spellEnd"/>
+      <w:proofErr w:type="gramEnd"/>
+    </w:p>
+    <w:p>
+      <w:pPr>
+        <w:pStyle w:val="Ttulo1"/>
+        <w:shd w:val="clear" w:color="auto" w:fill="FFFFFF"/>
+        <w:spacing w:before="0" w:beforeAutospacing="0" w:after="0" w:afterAutospacing="0"/>
+        <w:textAlignment w:val="baseline"/>
+        <w:rPr>
+          <w:rFonts w:ascii="Helvetica" w:hAnsi="Helvetica" w:cs="Helvetica"/>
+          <w:b w:val="0"/>
+          <w:i/>
+          <w:sz w:val="20"/>
+          <w:szCs w:val="20"/>
+          <w:shd w:val="clear" w:color="auto" w:fill="FFFFFF"/>
+          <w:lang w:val="en-GB"/>
+        </w:rPr>
+      </w:pPr>
+      <w:r>
+        <w:rPr>
+          <w:rFonts w:ascii="Helvetica" w:hAnsi="Helvetica" w:cs="Helvetica"/>
+          <w:b w:val="0"/>
+          <w:i/>
           <w:sz w:val="20"/>
           <w:szCs w:val="20"/>
           <w:shd w:val="clear" w:color="auto" w:fill="FFFFFF"/>
@@ -269,6 +416,8 @@
           <w:rPr>
             <w:rStyle w:val="Hyperlink"/>
             <w:rFonts w:ascii="Helvetica" w:hAnsi="Helvetica" w:cs="Helvetica"/>
+            <w:b w:val="0"/>
+            <w:i/>
             <w:sz w:val="20"/>
             <w:szCs w:val="20"/>
             <w:shd w:val="clear" w:color="auto" w:fill="FFFFFF"/>
@@ -304,6 +453,7 @@
           <w:rFonts w:ascii="Helvetica" w:hAnsi="Helvetica" w:cs="Helvetica"/>
           <w:sz w:val="36"/>
           <w:szCs w:val="36"/>
+          <w:u w:val="single"/>
           <w:shd w:val="clear" w:color="auto" w:fill="FFFFFF"/>
           <w:lang w:val="en-GB"/>
         </w:rPr>
@@ -313,30 +463,11 @@
           <w:rFonts w:ascii="Helvetica" w:hAnsi="Helvetica" w:cs="Helvetica"/>
           <w:sz w:val="36"/>
           <w:szCs w:val="36"/>
+          <w:u w:val="single"/>
           <w:shd w:val="clear" w:color="auto" w:fill="FFFFFF"/>
           <w:lang w:val="en-GB"/>
         </w:rPr>
-        <w:t xml:space="preserve">ACME </w:t>
-      </w:r>
-      <w:r>
-        <w:rPr>
-          <w:rFonts w:ascii="Helvetica" w:hAnsi="Helvetica" w:cs="Helvetica"/>
-          <w:sz w:val="36"/>
-          <w:szCs w:val="36"/>
-          <w:shd w:val="clear" w:color="auto" w:fill="FFFFFF"/>
-          <w:lang w:val="en-GB"/>
-        </w:rPr>
-        <w:t xml:space="preserve">SSO Implementation </w:t>
-      </w:r>
-      <w:r>
-        <w:rPr>
-          <w:rFonts w:ascii="Helvetica" w:hAnsi="Helvetica" w:cs="Helvetica"/>
-          <w:sz w:val="36"/>
-          <w:szCs w:val="36"/>
-          <w:shd w:val="clear" w:color="auto" w:fill="FFFFFF"/>
-          <w:lang w:val="en-GB"/>
-        </w:rPr>
-        <w:t>Document</w:t>
+        <w:t>ACME SSO Implementation Document</w:t>
       </w:r>
     </w:p>
     <w:p>
@@ -534,6 +665,309 @@
         </w:rPr>
         <w:t xml:space="preserve">Please, do not hesitate to contact in case of any issue as well to reach us to book a screen sharing session for technical support. </w:t>
       </w:r>
+      <w:r>
+        <w:rPr>
+          <w:rFonts w:ascii="Segoe UI" w:hAnsi="Segoe UI" w:cs="Segoe UI"/>
+          <w:b w:val="0"/>
+          <w:bCs w:val="0"/>
+          <w:sz w:val="24"/>
+          <w:szCs w:val="24"/>
+          <w:lang w:val="en-GB"/>
+        </w:rPr>
+        <w:t xml:space="preserve"> </w:t>
+      </w:r>
+    </w:p>
+    <w:p>
+      <w:pPr>
+        <w:pStyle w:val="Ttulo1"/>
+        <w:shd w:val="clear" w:color="auto" w:fill="FFFFFF"/>
+        <w:spacing w:before="0" w:beforeAutospacing="0" w:after="0" w:afterAutospacing="0"/>
+        <w:ind w:left="357"/>
+        <w:textAlignment w:val="baseline"/>
+        <w:rPr>
+          <w:rFonts w:ascii="Segoe UI" w:hAnsi="Segoe UI" w:cs="Segoe UI"/>
+          <w:b w:val="0"/>
+          <w:bCs w:val="0"/>
+          <w:sz w:val="24"/>
+          <w:szCs w:val="24"/>
+          <w:lang w:val="en-GB"/>
+        </w:rPr>
+      </w:pPr>
+    </w:p>
+    <w:p>
+      <w:pPr>
+        <w:pStyle w:val="Ttulo1"/>
+        <w:shd w:val="clear" w:color="auto" w:fill="FFFFFF"/>
+        <w:spacing w:before="0" w:beforeAutospacing="0" w:after="0" w:afterAutospacing="0"/>
+        <w:ind w:left="357"/>
+        <w:textAlignment w:val="baseline"/>
+        <w:rPr>
+          <w:rFonts w:ascii="Segoe UI" w:hAnsi="Segoe UI" w:cs="Segoe UI"/>
+          <w:bCs w:val="0"/>
+          <w:sz w:val="24"/>
+          <w:szCs w:val="24"/>
+          <w:lang w:val="en-GB"/>
+        </w:rPr>
+      </w:pPr>
+      <w:r>
+        <w:rPr>
+          <w:rFonts w:ascii="Segoe UI" w:hAnsi="Segoe UI" w:cs="Segoe UI"/>
+          <w:b w:val="0"/>
+          <w:bCs w:val="0"/>
+          <w:sz w:val="24"/>
+          <w:szCs w:val="24"/>
+          <w:lang w:val="en-GB"/>
+        </w:rPr>
+        <w:tab/>
+      </w:r>
+      <w:r>
+        <w:rPr>
+          <w:rFonts w:ascii="Segoe UI" w:hAnsi="Segoe UI" w:cs="Segoe UI"/>
+          <w:b w:val="0"/>
+          <w:bCs w:val="0"/>
+          <w:sz w:val="24"/>
+          <w:szCs w:val="24"/>
+          <w:lang w:val="en-GB"/>
+        </w:rPr>
+        <w:t xml:space="preserve">     </w:t>
+      </w:r>
+      <w:r>
+        <w:rPr>
+          <w:rFonts w:ascii="Segoe UI" w:hAnsi="Segoe UI" w:cs="Segoe UI"/>
+          <w:bCs w:val="0"/>
+          <w:sz w:val="24"/>
+          <w:szCs w:val="24"/>
+          <w:lang w:val="en-GB"/>
+        </w:rPr>
+        <w:t xml:space="preserve">1.1 </w:t>
+      </w:r>
+      <w:r>
+        <w:rPr>
+          <w:rFonts w:ascii="Segoe UI" w:hAnsi="Segoe UI" w:cs="Segoe UI"/>
+          <w:bCs w:val="0"/>
+          <w:sz w:val="24"/>
+          <w:szCs w:val="24"/>
+          <w:lang w:val="en-GB"/>
+        </w:rPr>
+        <w:t xml:space="preserve"> </w:t>
+      </w:r>
+      <w:r>
+        <w:rPr>
+          <w:rFonts w:ascii="Segoe UI" w:hAnsi="Segoe UI" w:cs="Segoe UI"/>
+          <w:bCs w:val="0"/>
+          <w:sz w:val="24"/>
+          <w:szCs w:val="24"/>
+          <w:lang w:val="en-GB"/>
+        </w:rPr>
+        <w:t>Glossary</w:t>
+      </w:r>
+    </w:p>
+    <w:p>
+      <w:pPr>
+        <w:pStyle w:val="Ttulo1"/>
+        <w:numPr>
+          <w:ilvl w:val="0"/>
+          <w:numId w:val="16"/>
+        </w:numPr>
+        <w:shd w:val="clear" w:color="auto" w:fill="FFFFFF"/>
+        <w:spacing w:before="0" w:beforeAutospacing="0" w:after="0" w:afterAutospacing="0"/>
+        <w:textAlignment w:val="baseline"/>
+        <w:rPr>
+          <w:rFonts w:ascii="Segoe UI" w:hAnsi="Segoe UI" w:cs="Segoe UI"/>
+          <w:b w:val="0"/>
+          <w:bCs w:val="0"/>
+          <w:sz w:val="24"/>
+          <w:szCs w:val="24"/>
+          <w:lang w:val="en-GB"/>
+        </w:rPr>
+      </w:pPr>
+      <w:r>
+        <w:rPr>
+          <w:rFonts w:ascii="Segoe UI" w:hAnsi="Segoe UI" w:cs="Segoe UI"/>
+          <w:b w:val="0"/>
+          <w:bCs w:val="0"/>
+          <w:sz w:val="24"/>
+          <w:szCs w:val="24"/>
+          <w:lang w:val="en-GB"/>
+        </w:rPr>
+        <w:t>SP</w:t>
+      </w:r>
+      <w:r>
+        <w:rPr>
+          <w:rFonts w:ascii="Segoe UI" w:hAnsi="Segoe UI" w:cs="Segoe UI"/>
+          <w:b w:val="0"/>
+          <w:bCs w:val="0"/>
+          <w:sz w:val="24"/>
+          <w:szCs w:val="24"/>
+          <w:lang w:val="en-GB"/>
+        </w:rPr>
+        <w:t xml:space="preserve"> - Service Provider</w:t>
+      </w:r>
+    </w:p>
+    <w:p>
+      <w:pPr>
+        <w:pStyle w:val="Ttulo1"/>
+        <w:numPr>
+          <w:ilvl w:val="0"/>
+          <w:numId w:val="16"/>
+        </w:numPr>
+        <w:shd w:val="clear" w:color="auto" w:fill="FFFFFF"/>
+        <w:spacing w:before="0" w:beforeAutospacing="0" w:after="0" w:afterAutospacing="0"/>
+        <w:textAlignment w:val="baseline"/>
+        <w:rPr>
+          <w:rFonts w:ascii="Segoe UI" w:hAnsi="Segoe UI" w:cs="Segoe UI"/>
+          <w:b w:val="0"/>
+          <w:bCs w:val="0"/>
+          <w:sz w:val="24"/>
+          <w:szCs w:val="24"/>
+          <w:lang w:val="en-GB"/>
+        </w:rPr>
+      </w:pPr>
+      <w:proofErr w:type="spellStart"/>
+      <w:r>
+        <w:rPr>
+          <w:rFonts w:ascii="Segoe UI" w:hAnsi="Segoe UI" w:cs="Segoe UI"/>
+          <w:b w:val="0"/>
+          <w:bCs w:val="0"/>
+          <w:sz w:val="24"/>
+          <w:szCs w:val="24"/>
+          <w:lang w:val="en-GB"/>
+        </w:rPr>
+        <w:t>IdP</w:t>
+      </w:r>
+      <w:proofErr w:type="spellEnd"/>
+      <w:r>
+        <w:rPr>
+          <w:rFonts w:ascii="Segoe UI" w:hAnsi="Segoe UI" w:cs="Segoe UI"/>
+          <w:b w:val="0"/>
+          <w:bCs w:val="0"/>
+          <w:sz w:val="24"/>
+          <w:szCs w:val="24"/>
+          <w:lang w:val="en-GB"/>
+        </w:rPr>
+        <w:t xml:space="preserve"> - Identity Provider</w:t>
+      </w:r>
+    </w:p>
+    <w:p>
+      <w:pPr>
+        <w:pStyle w:val="Ttulo1"/>
+        <w:numPr>
+          <w:ilvl w:val="0"/>
+          <w:numId w:val="16"/>
+        </w:numPr>
+        <w:shd w:val="clear" w:color="auto" w:fill="FFFFFF"/>
+        <w:spacing w:before="0" w:beforeAutospacing="0" w:after="0" w:afterAutospacing="0"/>
+        <w:textAlignment w:val="baseline"/>
+        <w:rPr>
+          <w:rFonts w:ascii="Segoe UI" w:hAnsi="Segoe UI" w:cs="Segoe UI"/>
+          <w:b w:val="0"/>
+          <w:bCs w:val="0"/>
+          <w:sz w:val="24"/>
+          <w:szCs w:val="24"/>
+          <w:lang w:val="en-GB"/>
+        </w:rPr>
+      </w:pPr>
+      <w:r>
+        <w:rPr>
+          <w:rFonts w:ascii="Segoe UI" w:hAnsi="Segoe UI" w:cs="Segoe UI"/>
+          <w:b w:val="0"/>
+          <w:bCs w:val="0"/>
+          <w:sz w:val="24"/>
+          <w:szCs w:val="24"/>
+          <w:lang w:val="en-GB"/>
+        </w:rPr>
+        <w:t>SAML</w:t>
+      </w:r>
+      <w:r>
+        <w:rPr>
+          <w:rFonts w:ascii="Segoe UI" w:hAnsi="Segoe UI" w:cs="Segoe UI"/>
+          <w:b w:val="0"/>
+          <w:bCs w:val="0"/>
+          <w:sz w:val="24"/>
+          <w:szCs w:val="24"/>
+          <w:lang w:val="en-GB"/>
+        </w:rPr>
+        <w:t xml:space="preserve"> - </w:t>
+      </w:r>
+    </w:p>
+    <w:p>
+      <w:pPr>
+        <w:pStyle w:val="Ttulo1"/>
+        <w:numPr>
+          <w:ilvl w:val="0"/>
+          <w:numId w:val="16"/>
+        </w:numPr>
+        <w:shd w:val="clear" w:color="auto" w:fill="FFFFFF"/>
+        <w:spacing w:before="0" w:beforeAutospacing="0" w:after="0" w:afterAutospacing="0"/>
+        <w:textAlignment w:val="baseline"/>
+        <w:rPr>
+          <w:rFonts w:ascii="Segoe UI" w:hAnsi="Segoe UI" w:cs="Segoe UI"/>
+          <w:b w:val="0"/>
+          <w:bCs w:val="0"/>
+          <w:sz w:val="24"/>
+          <w:szCs w:val="24"/>
+          <w:lang w:val="en-GB"/>
+        </w:rPr>
+      </w:pPr>
+      <w:r>
+        <w:rPr>
+          <w:rFonts w:ascii="Segoe UI" w:hAnsi="Segoe UI" w:cs="Segoe UI"/>
+          <w:b w:val="0"/>
+          <w:bCs w:val="0"/>
+          <w:sz w:val="24"/>
+          <w:szCs w:val="24"/>
+          <w:lang w:val="en-GB"/>
+        </w:rPr>
+        <w:t>SSO</w:t>
+      </w:r>
+      <w:r>
+        <w:rPr>
+          <w:rFonts w:ascii="Segoe UI" w:hAnsi="Segoe UI" w:cs="Segoe UI"/>
+          <w:b w:val="0"/>
+          <w:bCs w:val="0"/>
+          <w:sz w:val="24"/>
+          <w:szCs w:val="24"/>
+          <w:lang w:val="en-GB"/>
+        </w:rPr>
+        <w:t xml:space="preserve"> – Single Sign On</w:t>
+      </w:r>
+    </w:p>
+    <w:p>
+      <w:pPr>
+        <w:pStyle w:val="Ttulo1"/>
+        <w:numPr>
+          <w:ilvl w:val="0"/>
+          <w:numId w:val="16"/>
+        </w:numPr>
+        <w:shd w:val="clear" w:color="auto" w:fill="FFFFFF"/>
+        <w:spacing w:before="0" w:beforeAutospacing="0" w:after="0" w:afterAutospacing="0"/>
+        <w:textAlignment w:val="baseline"/>
+        <w:rPr>
+          <w:rFonts w:ascii="Segoe UI" w:hAnsi="Segoe UI" w:cs="Segoe UI"/>
+          <w:b w:val="0"/>
+          <w:bCs w:val="0"/>
+          <w:sz w:val="24"/>
+          <w:szCs w:val="24"/>
+          <w:lang w:val="en-GB"/>
+        </w:rPr>
+      </w:pPr>
+    </w:p>
+    <w:p>
+      <w:pPr>
+        <w:pStyle w:val="Ttulo1"/>
+        <w:shd w:val="clear" w:color="auto" w:fill="FFFFFF"/>
+        <w:spacing w:before="0" w:beforeAutospacing="0" w:after="0" w:afterAutospacing="0"/>
+        <w:ind w:left="1068"/>
+        <w:textAlignment w:val="baseline"/>
+        <w:rPr>
+          <w:rFonts w:ascii="Segoe UI" w:hAnsi="Segoe UI" w:cs="Segoe UI"/>
+          <w:b w:val="0"/>
+          <w:bCs w:val="0"/>
+          <w:sz w:val="24"/>
+          <w:szCs w:val="24"/>
+          <w:lang w:val="en-GB"/>
+        </w:rPr>
+      </w:pPr>
     </w:p>
     <w:p>
       <w:pPr>
@@ -561,7 +995,19 @@
           <w:szCs w:val="24"/>
           <w:lang w:val="en-GB"/>
         </w:rPr>
-        <w:t>Credentials and Metadata File</w:t>
+        <w:t>Providers</w:t>
+      </w:r>
+      <w:bookmarkStart w:id="0" w:name="_GoBack"/>
+      <w:bookmarkEnd w:id="0"/>
+      <w:r>
+        <w:rPr>
+          <w:rFonts w:ascii="Segoe UI" w:hAnsi="Segoe UI" w:cs="Segoe UI"/>
+          <w:bCs w:val="0"/>
+          <w:sz w:val="24"/>
+          <w:szCs w:val="24"/>
+          <w:lang w:val="en-GB"/>
+        </w:rPr>
+        <w:t xml:space="preserve"> and Metadata File</w:t>
       </w:r>
     </w:p>
     <w:p>
@@ -603,32 +1049,57 @@
           <w:szCs w:val="24"/>
           <w:lang w:val="en-GB"/>
         </w:rPr>
-        <w:t xml:space="preserve"> -&gt; “</w:t>
-      </w:r>
-      <w:r>
-        <w:rPr>
-          <w:rFonts w:ascii="Segoe UI" w:hAnsi="Segoe UI" w:cs="Segoe UI"/>
-          <w:b w:val="0"/>
-          <w:bCs w:val="0"/>
-          <w:i/>
-          <w:sz w:val="24"/>
-          <w:szCs w:val="24"/>
-          <w:lang w:val="en-GB"/>
-        </w:rPr>
-        <w:t>http://onelogin.com</w:t>
-      </w:r>
-      <w:r>
-        <w:rPr>
-          <w:rFonts w:ascii="Segoe UI" w:hAnsi="Segoe UI" w:cs="Segoe UI"/>
-          <w:b w:val="0"/>
-          <w:bCs w:val="0"/>
-          <w:i/>
-          <w:sz w:val="24"/>
-          <w:szCs w:val="24"/>
-          <w:lang w:val="en-GB"/>
-        </w:rPr>
-        <w:t>”</w:t>
-      </w:r>
+        <w:t xml:space="preserve"> (</w:t>
+      </w:r>
+      <w:proofErr w:type="spellStart"/>
+      <w:r>
+        <w:rPr>
+          <w:rFonts w:ascii="Segoe UI" w:hAnsi="Segoe UI" w:cs="Segoe UI"/>
+          <w:b w:val="0"/>
+          <w:bCs w:val="0"/>
+          <w:sz w:val="24"/>
+          <w:szCs w:val="24"/>
+          <w:lang w:val="en-GB"/>
+        </w:rPr>
+        <w:t>IdP</w:t>
+      </w:r>
+      <w:proofErr w:type="spellEnd"/>
+      <w:r>
+        <w:rPr>
+          <w:rFonts w:ascii="Segoe UI" w:hAnsi="Segoe UI" w:cs="Segoe UI"/>
+          <w:b w:val="0"/>
+          <w:bCs w:val="0"/>
+          <w:sz w:val="24"/>
+          <w:szCs w:val="24"/>
+          <w:lang w:val="en-GB"/>
+        </w:rPr>
+        <w:t>)</w:t>
+      </w:r>
+      <w:r>
+        <w:rPr>
+          <w:rFonts w:ascii="Segoe UI" w:hAnsi="Segoe UI" w:cs="Segoe UI"/>
+          <w:b w:val="0"/>
+          <w:bCs w:val="0"/>
+          <w:sz w:val="24"/>
+          <w:szCs w:val="24"/>
+          <w:lang w:val="en-GB"/>
+        </w:rPr>
+        <w:t xml:space="preserve"> </w:t>
+      </w:r>
+      <w:hyperlink r:id="rId9" w:history="1">
+        <w:r>
+          <w:rPr>
+            <w:rStyle w:val="Hyperlink"/>
+            <w:rFonts w:ascii="Segoe UI" w:hAnsi="Segoe UI" w:cs="Segoe UI"/>
+            <w:b w:val="0"/>
+            <w:bCs w:val="0"/>
+            <w:sz w:val="24"/>
+            <w:szCs w:val="24"/>
+            <w:lang w:val="en-GB"/>
+          </w:rPr>
+          <w:t>OneLogin</w:t>
+        </w:r>
+      </w:hyperlink>
     </w:p>
     <w:p>
       <w:pPr>
@@ -669,31 +1140,33 @@
           <w:szCs w:val="24"/>
           <w:lang w:val="en-GB"/>
         </w:rPr>
-        <w:t xml:space="preserve"> -&gt; “</w:t>
-      </w:r>
-      <w:r>
-        <w:rPr>
-          <w:rFonts w:ascii="Segoe UI" w:hAnsi="Segoe UI" w:cs="Segoe UI"/>
-          <w:b w:val="0"/>
-          <w:bCs w:val="0"/>
-          <w:i/>
-          <w:sz w:val="24"/>
-          <w:szCs w:val="24"/>
-          <w:lang w:val="en-GB"/>
-        </w:rPr>
-        <w:t>http://degreed.com</w:t>
-      </w:r>
-      <w:r>
-        <w:rPr>
-          <w:rFonts w:ascii="Segoe UI" w:hAnsi="Segoe UI" w:cs="Segoe UI"/>
-          <w:b w:val="0"/>
-          <w:bCs w:val="0"/>
-          <w:sz w:val="24"/>
-          <w:szCs w:val="24"/>
-          <w:lang w:val="en-GB"/>
-        </w:rPr>
-        <w:t>”</w:t>
-      </w:r>
+        <w:t xml:space="preserve"> (SP)</w:t>
+      </w:r>
+      <w:r>
+        <w:rPr>
+          <w:rFonts w:ascii="Segoe UI" w:hAnsi="Segoe UI" w:cs="Segoe UI"/>
+          <w:b w:val="0"/>
+          <w:bCs w:val="0"/>
+          <w:sz w:val="24"/>
+          <w:szCs w:val="24"/>
+          <w:lang w:val="en-GB"/>
+        </w:rPr>
+        <w:t xml:space="preserve"> </w:t>
+      </w:r>
+      <w:hyperlink r:id="rId10" w:history="1">
+        <w:r>
+          <w:rPr>
+            <w:rStyle w:val="Hyperlink"/>
+            <w:rFonts w:ascii="Segoe UI" w:hAnsi="Segoe UI" w:cs="Segoe UI"/>
+            <w:b w:val="0"/>
+            <w:bCs w:val="0"/>
+            <w:sz w:val="24"/>
+            <w:szCs w:val="24"/>
+            <w:lang w:val="en-GB"/>
+          </w:rPr>
+          <w:t>Degreed</w:t>
+        </w:r>
+      </w:hyperlink>
     </w:p>
     <w:p>
       <w:pPr>
@@ -736,7 +1209,7 @@
         </w:rPr>
         <w:t xml:space="preserve">: </w:t>
       </w:r>
-      <w:hyperlink r:id="rId9" w:history="1">
+      <w:hyperlink r:id="rId11" w:history="1">
         <w:r>
           <w:rPr>
             <w:rStyle w:val="Hyperlink"/>
@@ -789,9 +1262,874 @@
           <w:szCs w:val="24"/>
           <w:lang w:val="en-GB"/>
         </w:rPr>
-        <w:t>SSO Setup Steps</w:t>
-      </w:r>
-    </w:p>
+        <w:t xml:space="preserve">Configuring SAML for </w:t>
+      </w:r>
+      <w:r>
+        <w:rPr>
+          <w:rFonts w:ascii="Segoe UI" w:hAnsi="Segoe UI" w:cs="Segoe UI"/>
+          <w:bCs w:val="0"/>
+          <w:sz w:val="24"/>
+          <w:szCs w:val="24"/>
+          <w:lang w:val="en-GB"/>
+        </w:rPr>
+        <w:t xml:space="preserve">Degreed </w:t>
+      </w:r>
+      <w:r>
+        <w:rPr>
+          <w:rFonts w:ascii="Segoe UI" w:hAnsi="Segoe UI" w:cs="Segoe UI"/>
+          <w:b w:val="0"/>
+          <w:bCs w:val="0"/>
+          <w:i/>
+          <w:sz w:val="18"/>
+          <w:szCs w:val="18"/>
+          <w:lang w:val="en-GB"/>
+        </w:rPr>
+        <w:t xml:space="preserve">(All the information and steps described in section 3 </w:t>
+      </w:r>
+      <w:r>
+        <w:rPr>
+          <w:rFonts w:ascii="Segoe UI" w:hAnsi="Segoe UI" w:cs="Segoe UI"/>
+          <w:b w:val="0"/>
+          <w:bCs w:val="0"/>
+          <w:i/>
+          <w:sz w:val="18"/>
+          <w:szCs w:val="18"/>
+          <w:lang w:val="en-GB"/>
+        </w:rPr>
+        <w:t xml:space="preserve">to 7 </w:t>
+      </w:r>
+      <w:r>
+        <w:rPr>
+          <w:rFonts w:ascii="Segoe UI" w:hAnsi="Segoe UI" w:cs="Segoe UI"/>
+          <w:b w:val="0"/>
+          <w:bCs w:val="0"/>
+          <w:i/>
+          <w:sz w:val="18"/>
+          <w:szCs w:val="18"/>
+          <w:lang w:val="en-GB"/>
+        </w:rPr>
+        <w:t xml:space="preserve">were adapted from </w:t>
+      </w:r>
+      <w:r>
+        <w:rPr>
+          <w:rFonts w:ascii="Segoe UI" w:hAnsi="Segoe UI" w:cs="Segoe UI"/>
+          <w:b w:val="0"/>
+          <w:bCs w:val="0"/>
+          <w:i/>
+          <w:sz w:val="18"/>
+          <w:szCs w:val="18"/>
+          <w:lang w:val="en-GB"/>
+        </w:rPr>
+        <w:t>OneLogin</w:t>
+      </w:r>
+      <w:r>
+        <w:rPr>
+          <w:rFonts w:ascii="Segoe UI" w:hAnsi="Segoe UI" w:cs="Segoe UI"/>
+          <w:b w:val="0"/>
+          <w:bCs w:val="0"/>
+          <w:i/>
+          <w:sz w:val="18"/>
+          <w:szCs w:val="18"/>
+          <w:lang w:val="en-GB"/>
+        </w:rPr>
+        <w:t xml:space="preserve"> documentation for </w:t>
+      </w:r>
+      <w:r>
+        <w:rPr>
+          <w:rFonts w:ascii="Segoe UI" w:hAnsi="Segoe UI" w:cs="Segoe UI"/>
+          <w:b w:val="0"/>
+          <w:bCs w:val="0"/>
+          <w:i/>
+          <w:sz w:val="18"/>
+          <w:szCs w:val="18"/>
+          <w:lang w:val="en-GB"/>
+        </w:rPr>
+        <w:t>didactic purpose</w:t>
+      </w:r>
+      <w:r>
+        <w:rPr>
+          <w:rFonts w:ascii="Segoe UI" w:hAnsi="Segoe UI" w:cs="Segoe UI"/>
+          <w:b w:val="0"/>
+          <w:bCs w:val="0"/>
+          <w:i/>
+          <w:sz w:val="18"/>
+          <w:szCs w:val="18"/>
+          <w:lang w:val="en-GB"/>
+        </w:rPr>
+        <w:t xml:space="preserve"> only, with no valid technical information)</w:t>
+      </w:r>
+    </w:p>
+    <w:p>
+      <w:pPr>
+        <w:pStyle w:val="Ttulo1"/>
+        <w:shd w:val="clear" w:color="auto" w:fill="FFFFFF"/>
+        <w:spacing w:before="0" w:beforeAutospacing="0" w:after="0" w:afterAutospacing="0"/>
+        <w:ind w:left="357"/>
+        <w:textAlignment w:val="baseline"/>
+        <w:rPr>
+          <w:rFonts w:ascii="Segoe UI" w:hAnsi="Segoe UI" w:cs="Segoe UI"/>
+          <w:b w:val="0"/>
+          <w:bCs w:val="0"/>
+          <w:sz w:val="24"/>
+          <w:szCs w:val="24"/>
+          <w:lang w:val="en-GB"/>
+        </w:rPr>
+      </w:pPr>
+      <w:r>
+        <w:rPr>
+          <w:rFonts w:ascii="Segoe UI" w:hAnsi="Segoe UI" w:cs="Segoe UI"/>
+          <w:b w:val="0"/>
+          <w:bCs w:val="0"/>
+          <w:sz w:val="24"/>
+          <w:szCs w:val="24"/>
+          <w:lang w:val="en-GB"/>
+        </w:rPr>
+        <w:t xml:space="preserve">This topic describes how to configure OneLogin to provide SSO for </w:t>
+      </w:r>
+      <w:r>
+        <w:rPr>
+          <w:rFonts w:ascii="Segoe UI" w:hAnsi="Segoe UI" w:cs="Segoe UI"/>
+          <w:bCs w:val="0"/>
+          <w:sz w:val="24"/>
+          <w:szCs w:val="24"/>
+          <w:lang w:val="en-GB"/>
+        </w:rPr>
+        <w:t>Degreed</w:t>
+      </w:r>
+      <w:r>
+        <w:rPr>
+          <w:rFonts w:ascii="Segoe UI" w:hAnsi="Segoe UI" w:cs="Segoe UI"/>
+          <w:b w:val="0"/>
+          <w:bCs w:val="0"/>
+          <w:sz w:val="24"/>
+          <w:szCs w:val="24"/>
+          <w:lang w:val="en-GB"/>
+        </w:rPr>
+        <w:t xml:space="preserve"> using SAML.</w:t>
+      </w:r>
+    </w:p>
+    <w:p>
+      <w:pPr>
+        <w:pStyle w:val="Ttulo1"/>
+        <w:numPr>
+          <w:ilvl w:val="0"/>
+          <w:numId w:val="4"/>
+        </w:numPr>
+        <w:shd w:val="clear" w:color="auto" w:fill="FFFFFF"/>
+        <w:spacing w:after="0"/>
+        <w:textAlignment w:val="baseline"/>
+        <w:rPr>
+          <w:rFonts w:ascii="Segoe UI" w:hAnsi="Segoe UI" w:cs="Segoe UI"/>
+          <w:b w:val="0"/>
+          <w:bCs w:val="0"/>
+          <w:sz w:val="24"/>
+          <w:szCs w:val="24"/>
+          <w:lang w:val="en-GB"/>
+        </w:rPr>
+      </w:pPr>
+      <w:r>
+        <w:rPr>
+          <w:rFonts w:ascii="Segoe UI" w:hAnsi="Segoe UI" w:cs="Segoe UI"/>
+          <w:b w:val="0"/>
+          <w:bCs w:val="0"/>
+          <w:sz w:val="24"/>
+          <w:szCs w:val="24"/>
+          <w:lang w:val="en-GB"/>
+        </w:rPr>
+        <w:t xml:space="preserve">Log into OneLogin as an admin and go to Apps &gt; </w:t>
+      </w:r>
+      <w:r>
+        <w:rPr>
+          <w:rFonts w:ascii="Segoe UI" w:hAnsi="Segoe UI" w:cs="Segoe UI"/>
+          <w:bCs w:val="0"/>
+          <w:sz w:val="24"/>
+          <w:szCs w:val="24"/>
+          <w:lang w:val="en-GB"/>
+        </w:rPr>
+        <w:t>Add Apps</w:t>
+      </w:r>
+      <w:r>
+        <w:rPr>
+          <w:rFonts w:ascii="Segoe UI" w:hAnsi="Segoe UI" w:cs="Segoe UI"/>
+          <w:b w:val="0"/>
+          <w:bCs w:val="0"/>
+          <w:sz w:val="24"/>
+          <w:szCs w:val="24"/>
+          <w:lang w:val="en-GB"/>
+        </w:rPr>
+        <w:t>.</w:t>
+      </w:r>
+    </w:p>
+    <w:p>
+      <w:pPr>
+        <w:pStyle w:val="Ttulo1"/>
+        <w:numPr>
+          <w:ilvl w:val="0"/>
+          <w:numId w:val="4"/>
+        </w:numPr>
+        <w:shd w:val="clear" w:color="auto" w:fill="FFFFFF"/>
+        <w:spacing w:after="0"/>
+        <w:textAlignment w:val="baseline"/>
+        <w:rPr>
+          <w:rFonts w:ascii="Segoe UI" w:hAnsi="Segoe UI" w:cs="Segoe UI"/>
+          <w:b w:val="0"/>
+          <w:bCs w:val="0"/>
+          <w:sz w:val="24"/>
+          <w:szCs w:val="24"/>
+          <w:lang w:val="en-GB"/>
+        </w:rPr>
+      </w:pPr>
+      <w:r>
+        <w:rPr>
+          <w:rFonts w:ascii="Segoe UI" w:hAnsi="Segoe UI" w:cs="Segoe UI"/>
+          <w:b w:val="0"/>
+          <w:bCs w:val="0"/>
+          <w:sz w:val="24"/>
+          <w:szCs w:val="24"/>
+          <w:lang w:val="en-GB"/>
+        </w:rPr>
+        <w:lastRenderedPageBreak/>
+        <w:t>Search for and select the </w:t>
+      </w:r>
+      <w:r>
+        <w:rPr>
+          <w:rFonts w:ascii="Segoe UI" w:hAnsi="Segoe UI" w:cs="Segoe UI"/>
+          <w:b w:val="0"/>
+          <w:bCs w:val="0"/>
+          <w:sz w:val="24"/>
+          <w:szCs w:val="24"/>
+          <w:lang w:val="en-GB"/>
+        </w:rPr>
+        <w:t>Degreed</w:t>
+      </w:r>
+      <w:r>
+        <w:rPr>
+          <w:rFonts w:ascii="Segoe UI" w:hAnsi="Segoe UI" w:cs="Segoe UI"/>
+          <w:b w:val="0"/>
+          <w:bCs w:val="0"/>
+          <w:sz w:val="24"/>
+          <w:szCs w:val="24"/>
+          <w:lang w:val="en-GB"/>
+        </w:rPr>
+        <w:t> SAML connector Edit the Display Name, if necessary.</w:t>
+      </w:r>
+    </w:p>
+    <w:p>
+      <w:pPr>
+        <w:pStyle w:val="Ttulo1"/>
+        <w:numPr>
+          <w:ilvl w:val="0"/>
+          <w:numId w:val="4"/>
+        </w:numPr>
+        <w:shd w:val="clear" w:color="auto" w:fill="FFFFFF"/>
+        <w:spacing w:after="0"/>
+        <w:textAlignment w:val="baseline"/>
+        <w:rPr>
+          <w:rFonts w:ascii="Segoe UI" w:hAnsi="Segoe UI" w:cs="Segoe UI"/>
+          <w:b w:val="0"/>
+          <w:bCs w:val="0"/>
+          <w:sz w:val="24"/>
+          <w:szCs w:val="24"/>
+          <w:lang w:val="en-GB"/>
+        </w:rPr>
+      </w:pPr>
+      <w:r>
+        <w:rPr>
+          <w:rFonts w:ascii="Segoe UI" w:hAnsi="Segoe UI" w:cs="Segoe UI"/>
+          <w:b w:val="0"/>
+          <w:bCs w:val="0"/>
+          <w:sz w:val="24"/>
+          <w:szCs w:val="24"/>
+          <w:lang w:val="en-GB"/>
+        </w:rPr>
+        <w:t>Click Save to add the app to your Company Apps and display additional configuration tabs.</w:t>
+      </w:r>
+    </w:p>
+    <w:p>
+      <w:pPr>
+        <w:pStyle w:val="Ttulo1"/>
+        <w:numPr>
+          <w:ilvl w:val="0"/>
+          <w:numId w:val="4"/>
+        </w:numPr>
+        <w:shd w:val="clear" w:color="auto" w:fill="FFFFFF"/>
+        <w:spacing w:after="0"/>
+        <w:textAlignment w:val="baseline"/>
+        <w:rPr>
+          <w:rFonts w:ascii="Segoe UI" w:hAnsi="Segoe UI" w:cs="Segoe UI"/>
+          <w:b w:val="0"/>
+          <w:bCs w:val="0"/>
+          <w:sz w:val="24"/>
+          <w:szCs w:val="24"/>
+          <w:lang w:val="en-GB"/>
+        </w:rPr>
+      </w:pPr>
+      <w:r>
+        <w:rPr>
+          <w:rFonts w:ascii="Segoe UI" w:hAnsi="Segoe UI" w:cs="Segoe UI"/>
+          <w:b w:val="0"/>
+          <w:bCs w:val="0"/>
+          <w:sz w:val="24"/>
+          <w:szCs w:val="24"/>
+          <w:lang w:val="en-GB"/>
+        </w:rPr>
+        <w:t>Select the Configuration Tab.</w:t>
+      </w:r>
+    </w:p>
+    <w:p>
+      <w:pPr>
+        <w:spacing w:beforeAutospacing="1" w:after="0" w:afterAutospacing="1" w:line="240" w:lineRule="auto"/>
+        <w:ind w:left="300"/>
+        <w:jc w:val="center"/>
+        <w:rPr>
+          <w:rFonts w:ascii="Times New Roman" w:eastAsia="Times New Roman" w:hAnsi="Times New Roman" w:cs="Times New Roman"/>
+          <w:sz w:val="24"/>
+          <w:szCs w:val="24"/>
+          <w:lang w:val="en-GB" w:eastAsia="pt-BR"/>
+        </w:rPr>
+      </w:pPr>
+      <w:r>
+        <w:rPr>
+          <w:rFonts w:ascii="Times New Roman" w:eastAsia="Times New Roman" w:hAnsi="Times New Roman" w:cs="Times New Roman"/>
+          <w:noProof/>
+          <w:sz w:val="24"/>
+          <w:szCs w:val="24"/>
+          <w:lang w:val="en-GB" w:eastAsia="pt-BR"/>
+        </w:rPr>
+        <w:drawing>
+          <wp:inline distT="0" distB="0" distL="0" distR="0">
+            <wp:extent cx="5394960" cy="2247900"/>
+            <wp:effectExtent l="0" t="0" r="0" b="0"/>
+            <wp:docPr id="7" name="Imagem 7"/>
+            <wp:cNvGraphicFramePr>
+              <a:graphicFrameLocks xmlns:a="http://schemas.openxmlformats.org/drawingml/2006/main" noChangeAspect="1"/>
+            </wp:cNvGraphicFramePr>
+            <a:graphic xmlns:a="http://schemas.openxmlformats.org/drawingml/2006/main">
+              <a:graphicData uri="http://schemas.openxmlformats.org/drawingml/2006/picture">
+                <pic:pic xmlns:pic="http://schemas.openxmlformats.org/drawingml/2006/picture">
+                  <pic:nvPicPr>
+                    <pic:cNvPr id="0" name="Picture 7"/>
+                    <pic:cNvPicPr>
+                      <a:picLocks noChangeAspect="1" noChangeArrowheads="1"/>
+                    </pic:cNvPicPr>
+                  </pic:nvPicPr>
+                  <pic:blipFill>
+                    <a:blip r:embed="rId12">
+                      <a:extLst>
+                        <a:ext uri="{28A0092B-C50C-407E-A947-70E740481C1C}">
+                          <a14:useLocalDpi xmlns:a14="http://schemas.microsoft.com/office/drawing/2010/main" val="0"/>
+                        </a:ext>
+                      </a:extLst>
+                    </a:blip>
+                    <a:srcRect/>
+                    <a:stretch>
+                      <a:fillRect/>
+                    </a:stretch>
+                  </pic:blipFill>
+                  <pic:spPr bwMode="auto">
+                    <a:xfrm>
+                      <a:off x="0" y="0"/>
+                      <a:ext cx="5394960" cy="2247900"/>
+                    </a:xfrm>
+                    <a:prstGeom prst="rect">
+                      <a:avLst/>
+                    </a:prstGeom>
+                    <a:noFill/>
+                    <a:ln>
+                      <a:noFill/>
+                    </a:ln>
+                  </pic:spPr>
+                </pic:pic>
+              </a:graphicData>
+            </a:graphic>
+          </wp:inline>
+        </w:drawing>
+      </w:r>
+    </w:p>
+    <w:p>
+      <w:pPr>
+        <w:spacing w:beforeAutospacing="1" w:after="0" w:afterAutospacing="1" w:line="240" w:lineRule="auto"/>
+        <w:ind w:left="300"/>
+        <w:jc w:val="center"/>
+        <w:rPr>
+          <w:rFonts w:ascii="Times New Roman" w:eastAsia="Times New Roman" w:hAnsi="Times New Roman" w:cs="Times New Roman"/>
+          <w:sz w:val="24"/>
+          <w:szCs w:val="24"/>
+          <w:lang w:val="en-GB" w:eastAsia="pt-BR"/>
+        </w:rPr>
+      </w:pPr>
+    </w:p>
+    <w:p>
+      <w:pPr>
+        <w:pStyle w:val="Ttulo1"/>
+        <w:numPr>
+          <w:ilvl w:val="0"/>
+          <w:numId w:val="4"/>
+        </w:numPr>
+        <w:shd w:val="clear" w:color="auto" w:fill="FFFFFF"/>
+        <w:spacing w:after="0"/>
+        <w:textAlignment w:val="baseline"/>
+        <w:rPr>
+          <w:rFonts w:ascii="Segoe UI" w:hAnsi="Segoe UI" w:cs="Segoe UI"/>
+          <w:b w:val="0"/>
+          <w:bCs w:val="0"/>
+          <w:sz w:val="24"/>
+          <w:szCs w:val="24"/>
+          <w:lang w:val="en-GB"/>
+        </w:rPr>
+      </w:pPr>
+      <w:r>
+        <w:rPr>
+          <w:rFonts w:ascii="Segoe UI" w:hAnsi="Segoe UI" w:cs="Segoe UI"/>
+          <w:b w:val="0"/>
+          <w:bCs w:val="0"/>
+          <w:sz w:val="24"/>
+          <w:szCs w:val="24"/>
+          <w:lang w:val="en-GB"/>
+        </w:rPr>
+        <w:t>Set the values below:</w:t>
+      </w:r>
+    </w:p>
+    <w:tbl>
+      <w:tblPr>
+        <w:tblW w:w="9073" w:type="dxa"/>
+        <w:tblInd w:w="-287" w:type="dxa"/>
+        <w:tblCellMar>
+          <w:top w:w="15" w:type="dxa"/>
+          <w:left w:w="15" w:type="dxa"/>
+          <w:bottom w:w="15" w:type="dxa"/>
+          <w:right w:w="15" w:type="dxa"/>
+        </w:tblCellMar>
+        <w:tblLook w:val="04A0" w:firstRow="1" w:lastRow="0" w:firstColumn="1" w:lastColumn="0" w:noHBand="0" w:noVBand="1"/>
+      </w:tblPr>
+      <w:tblGrid>
+        <w:gridCol w:w="1563"/>
+        <w:gridCol w:w="7510"/>
+      </w:tblGrid>
+      <w:tr>
+        <w:trPr>
+          <w:trHeight w:val="393"/>
+        </w:trPr>
+        <w:tc>
+          <w:tcPr>
+            <w:tcW w:w="1563" w:type="dxa"/>
+            <w:tcBorders>
+              <w:top w:val="single" w:sz="2" w:space="0" w:color="auto"/>
+              <w:left w:val="single" w:sz="2" w:space="0" w:color="auto"/>
+              <w:bottom w:val="single" w:sz="6" w:space="0" w:color="auto"/>
+              <w:right w:val="single" w:sz="2" w:space="0" w:color="auto"/>
+            </w:tcBorders>
+            <w:tcMar>
+              <w:top w:w="150" w:type="dxa"/>
+              <w:left w:w="150" w:type="dxa"/>
+              <w:bottom w:w="150" w:type="dxa"/>
+              <w:right w:w="150" w:type="dxa"/>
+            </w:tcMar>
+            <w:vAlign w:val="center"/>
+            <w:hideMark/>
+          </w:tcPr>
+          <w:p>
+            <w:pPr>
+              <w:spacing w:before="375" w:after="375" w:line="240" w:lineRule="auto"/>
+              <w:jc w:val="center"/>
+              <w:rPr>
+                <w:rFonts w:ascii="Times New Roman" w:eastAsia="Times New Roman" w:hAnsi="Times New Roman" w:cs="Times New Roman"/>
+                <w:sz w:val="20"/>
+                <w:szCs w:val="20"/>
+                <w:lang w:val="en-GB" w:eastAsia="pt-BR"/>
+              </w:rPr>
+            </w:pPr>
+            <w:r>
+              <w:rPr>
+                <w:rFonts w:ascii="Times New Roman" w:eastAsia="Times New Roman" w:hAnsi="Times New Roman" w:cs="Times New Roman"/>
+                <w:sz w:val="20"/>
+                <w:szCs w:val="20"/>
+                <w:lang w:val="en-GB" w:eastAsia="pt-BR"/>
+              </w:rPr>
+              <w:t>Audience / Entity ID</w:t>
+            </w:r>
+          </w:p>
+        </w:tc>
+        <w:tc>
+          <w:tcPr>
+            <w:tcW w:w="7510" w:type="dxa"/>
+            <w:tcBorders>
+              <w:top w:val="single" w:sz="2" w:space="0" w:color="auto"/>
+              <w:left w:val="single" w:sz="2" w:space="0" w:color="auto"/>
+              <w:bottom w:val="single" w:sz="6" w:space="0" w:color="auto"/>
+              <w:right w:val="single" w:sz="2" w:space="0" w:color="auto"/>
+            </w:tcBorders>
+            <w:tcMar>
+              <w:top w:w="150" w:type="dxa"/>
+              <w:left w:w="150" w:type="dxa"/>
+              <w:bottom w:w="150" w:type="dxa"/>
+              <w:right w:w="150" w:type="dxa"/>
+            </w:tcMar>
+            <w:vAlign w:val="center"/>
+            <w:hideMark/>
+          </w:tcPr>
+          <w:p>
+            <w:pPr>
+              <w:spacing w:after="0" w:line="240" w:lineRule="auto"/>
+              <w:jc w:val="center"/>
+              <w:rPr>
+                <w:rFonts w:ascii="Times New Roman" w:eastAsia="Times New Roman" w:hAnsi="Times New Roman" w:cs="Times New Roman"/>
+                <w:sz w:val="20"/>
+                <w:szCs w:val="20"/>
+                <w:lang w:val="en-GB" w:eastAsia="pt-BR"/>
+              </w:rPr>
+            </w:pPr>
+            <w:r>
+              <w:rPr>
+                <w:rFonts w:ascii="Times New Roman" w:eastAsia="Times New Roman" w:hAnsi="Times New Roman" w:cs="Times New Roman"/>
+                <w:sz w:val="20"/>
+                <w:szCs w:val="20"/>
+                <w:lang w:val="en-GB" w:eastAsia="pt-BR"/>
+              </w:rPr>
+              <w:t>Enter "OneLogin"</w:t>
+            </w:r>
+          </w:p>
+        </w:tc>
+      </w:tr>
+      <w:tr>
+        <w:trPr>
+          <w:trHeight w:val="1151"/>
+        </w:trPr>
+        <w:tc>
+          <w:tcPr>
+            <w:tcW w:w="1563" w:type="dxa"/>
+            <w:tcBorders>
+              <w:top w:val="single" w:sz="2" w:space="0" w:color="auto"/>
+              <w:left w:val="single" w:sz="2" w:space="0" w:color="auto"/>
+              <w:bottom w:val="single" w:sz="6" w:space="0" w:color="auto"/>
+              <w:right w:val="single" w:sz="2" w:space="0" w:color="auto"/>
+            </w:tcBorders>
+            <w:tcMar>
+              <w:top w:w="150" w:type="dxa"/>
+              <w:left w:w="150" w:type="dxa"/>
+              <w:bottom w:w="150" w:type="dxa"/>
+              <w:right w:w="150" w:type="dxa"/>
+            </w:tcMar>
+            <w:vAlign w:val="center"/>
+            <w:hideMark/>
+          </w:tcPr>
+          <w:p>
+            <w:pPr>
+              <w:spacing w:after="0" w:line="240" w:lineRule="auto"/>
+              <w:jc w:val="center"/>
+              <w:rPr>
+                <w:rFonts w:ascii="Times New Roman" w:eastAsia="Times New Roman" w:hAnsi="Times New Roman" w:cs="Times New Roman"/>
+                <w:sz w:val="20"/>
+                <w:szCs w:val="20"/>
+                <w:lang w:val="en-GB" w:eastAsia="pt-BR"/>
+              </w:rPr>
+            </w:pPr>
+            <w:r>
+              <w:rPr>
+                <w:rFonts w:ascii="Times New Roman" w:eastAsia="Times New Roman" w:hAnsi="Times New Roman" w:cs="Times New Roman"/>
+                <w:sz w:val="20"/>
+                <w:szCs w:val="20"/>
+                <w:lang w:val="en-GB" w:eastAsia="pt-BR"/>
+              </w:rPr>
+              <w:t>subdomain</w:t>
+            </w:r>
+          </w:p>
+        </w:tc>
+        <w:tc>
+          <w:tcPr>
+            <w:tcW w:w="7510" w:type="dxa"/>
+            <w:tcBorders>
+              <w:top w:val="single" w:sz="2" w:space="0" w:color="auto"/>
+              <w:left w:val="single" w:sz="2" w:space="0" w:color="auto"/>
+              <w:bottom w:val="single" w:sz="6" w:space="0" w:color="auto"/>
+              <w:right w:val="single" w:sz="2" w:space="0" w:color="auto"/>
+            </w:tcBorders>
+            <w:tcMar>
+              <w:top w:w="150" w:type="dxa"/>
+              <w:left w:w="150" w:type="dxa"/>
+              <w:bottom w:w="150" w:type="dxa"/>
+              <w:right w:w="150" w:type="dxa"/>
+            </w:tcMar>
+            <w:vAlign w:val="center"/>
+            <w:hideMark/>
+          </w:tcPr>
+          <w:p>
+            <w:pPr>
+              <w:spacing w:after="100" w:afterAutospacing="1" w:line="240" w:lineRule="auto"/>
+              <w:jc w:val="center"/>
+              <w:rPr>
+                <w:rFonts w:ascii="Times New Roman" w:eastAsia="Times New Roman" w:hAnsi="Times New Roman" w:cs="Times New Roman"/>
+                <w:sz w:val="20"/>
+                <w:szCs w:val="20"/>
+                <w:lang w:val="en-GB" w:eastAsia="pt-BR"/>
+              </w:rPr>
+            </w:pPr>
+            <w:r>
+              <w:rPr>
+                <w:rFonts w:ascii="Times New Roman" w:eastAsia="Times New Roman" w:hAnsi="Times New Roman" w:cs="Times New Roman"/>
+                <w:sz w:val="20"/>
+                <w:szCs w:val="20"/>
+                <w:lang w:val="en-GB" w:eastAsia="pt-BR"/>
+              </w:rPr>
+              <w:t xml:space="preserve">Subdomain of </w:t>
+            </w:r>
+            <w:r>
+              <w:rPr>
+                <w:rFonts w:ascii="Times New Roman" w:eastAsia="Times New Roman" w:hAnsi="Times New Roman" w:cs="Times New Roman"/>
+                <w:sz w:val="20"/>
+                <w:szCs w:val="20"/>
+                <w:lang w:val="en-GB" w:eastAsia="pt-BR"/>
+              </w:rPr>
+              <w:t>Degreed</w:t>
+            </w:r>
+            <w:r>
+              <w:rPr>
+                <w:rFonts w:ascii="Times New Roman" w:eastAsia="Times New Roman" w:hAnsi="Times New Roman" w:cs="Times New Roman"/>
+                <w:sz w:val="20"/>
+                <w:szCs w:val="20"/>
+                <w:lang w:val="en-GB" w:eastAsia="pt-BR"/>
+              </w:rPr>
+              <w:t xml:space="preserve"> app</w:t>
+            </w:r>
+          </w:p>
+          <w:p>
+            <w:pPr>
+              <w:spacing w:after="100" w:afterAutospacing="1" w:line="240" w:lineRule="auto"/>
+              <w:jc w:val="center"/>
+              <w:rPr>
+                <w:rFonts w:ascii="Times New Roman" w:eastAsia="Times New Roman" w:hAnsi="Times New Roman" w:cs="Times New Roman"/>
+                <w:sz w:val="20"/>
+                <w:szCs w:val="20"/>
+                <w:lang w:val="en-GB" w:eastAsia="pt-BR"/>
+              </w:rPr>
+            </w:pPr>
+            <w:r>
+              <w:rPr>
+                <w:rFonts w:ascii="Times New Roman" w:eastAsia="Times New Roman" w:hAnsi="Times New Roman" w:cs="Times New Roman"/>
+                <w:sz w:val="20"/>
+                <w:szCs w:val="20"/>
+                <w:lang w:val="en-GB" w:eastAsia="pt-BR"/>
+              </w:rPr>
+              <w:t>e.g. https://</w:t>
+            </w:r>
+            <w:r>
+              <w:rPr>
+                <w:rFonts w:ascii="Times New Roman" w:eastAsia="Times New Roman" w:hAnsi="Times New Roman" w:cs="Times New Roman"/>
+                <w:b/>
+                <w:bCs/>
+                <w:sz w:val="20"/>
+                <w:szCs w:val="20"/>
+                <w:lang w:val="en-GB" w:eastAsia="pt-BR"/>
+              </w:rPr>
+              <w:t>{subdomain</w:t>
+            </w:r>
+            <w:r>
+              <w:rPr>
+                <w:rFonts w:ascii="Times New Roman" w:eastAsia="Times New Roman" w:hAnsi="Times New Roman" w:cs="Times New Roman"/>
+                <w:b/>
+                <w:bCs/>
+                <w:sz w:val="20"/>
+                <w:szCs w:val="20"/>
+                <w:lang w:val="en-GB" w:eastAsia="pt-BR"/>
+              </w:rPr>
+              <w:t>}</w:t>
+            </w:r>
+            <w:r>
+              <w:rPr>
+                <w:rFonts w:ascii="Times New Roman" w:eastAsia="Times New Roman" w:hAnsi="Times New Roman" w:cs="Times New Roman"/>
+                <w:sz w:val="20"/>
+                <w:szCs w:val="20"/>
+                <w:lang w:val="en-GB" w:eastAsia="pt-BR"/>
+              </w:rPr>
+              <w:t>.</w:t>
+            </w:r>
+            <w:r>
+              <w:rPr>
+                <w:rFonts w:ascii="Times New Roman" w:eastAsia="Times New Roman" w:hAnsi="Times New Roman" w:cs="Times New Roman"/>
+                <w:sz w:val="20"/>
+                <w:szCs w:val="20"/>
+                <w:lang w:val="en-GB" w:eastAsia="pt-BR"/>
+              </w:rPr>
+              <w:t xml:space="preserve"> degreed.com</w:t>
+            </w:r>
+            <w:r>
+              <w:rPr>
+                <w:rFonts w:ascii="Times New Roman" w:eastAsia="Times New Roman" w:hAnsi="Times New Roman" w:cs="Times New Roman"/>
+                <w:sz w:val="20"/>
+                <w:szCs w:val="20"/>
+                <w:lang w:val="en-GB" w:eastAsia="pt-BR"/>
+              </w:rPr>
+              <w:t>/auth-saml/saml/SSO</w:t>
+            </w:r>
+          </w:p>
+          <w:p>
+            <w:pPr>
+              <w:spacing w:after="0" w:line="240" w:lineRule="auto"/>
+              <w:jc w:val="center"/>
+              <w:rPr>
+                <w:rFonts w:ascii="Times New Roman" w:eastAsia="Times New Roman" w:hAnsi="Times New Roman" w:cs="Times New Roman"/>
+                <w:sz w:val="20"/>
+                <w:szCs w:val="20"/>
+                <w:lang w:val="en-GB" w:eastAsia="pt-BR"/>
+              </w:rPr>
+            </w:pPr>
+            <w:r>
+              <w:rPr>
+                <w:rFonts w:ascii="Times New Roman" w:eastAsia="Times New Roman" w:hAnsi="Times New Roman" w:cs="Times New Roman"/>
+                <w:sz w:val="20"/>
+                <w:szCs w:val="20"/>
+                <w:lang w:val="en-GB" w:eastAsia="pt-BR"/>
+              </w:rPr>
+              <w:t xml:space="preserve">See </w:t>
+            </w:r>
+            <w:r>
+              <w:rPr>
+                <w:rFonts w:ascii="Times New Roman" w:eastAsia="Times New Roman" w:hAnsi="Times New Roman" w:cs="Times New Roman"/>
+                <w:sz w:val="20"/>
+                <w:szCs w:val="20"/>
+                <w:lang w:val="en-GB" w:eastAsia="pt-BR"/>
+              </w:rPr>
+              <w:t>figure above to</w:t>
+            </w:r>
+            <w:r>
+              <w:rPr>
+                <w:rFonts w:ascii="Times New Roman" w:eastAsia="Times New Roman" w:hAnsi="Times New Roman" w:cs="Times New Roman"/>
+                <w:sz w:val="20"/>
+                <w:szCs w:val="20"/>
+                <w:lang w:val="en-GB" w:eastAsia="pt-BR"/>
+              </w:rPr>
+              <w:t xml:space="preserve"> obtain the value.</w:t>
+            </w:r>
+          </w:p>
+        </w:tc>
+      </w:tr>
+      <w:tr>
+        <w:trPr>
+          <w:trHeight w:val="21"/>
+        </w:trPr>
+        <w:tc>
+          <w:tcPr>
+            <w:tcW w:w="1563" w:type="dxa"/>
+            <w:tcBorders>
+              <w:top w:val="single" w:sz="2" w:space="0" w:color="auto"/>
+              <w:left w:val="single" w:sz="2" w:space="0" w:color="auto"/>
+              <w:bottom w:val="single" w:sz="6" w:space="0" w:color="auto"/>
+              <w:right w:val="single" w:sz="2" w:space="0" w:color="auto"/>
+            </w:tcBorders>
+            <w:tcMar>
+              <w:top w:w="150" w:type="dxa"/>
+              <w:left w:w="150" w:type="dxa"/>
+              <w:bottom w:w="150" w:type="dxa"/>
+              <w:right w:w="150" w:type="dxa"/>
+            </w:tcMar>
+            <w:vAlign w:val="center"/>
+            <w:hideMark/>
+          </w:tcPr>
+          <w:p>
+            <w:pPr>
+              <w:spacing w:after="0" w:line="240" w:lineRule="auto"/>
+              <w:jc w:val="center"/>
+              <w:rPr>
+                <w:rFonts w:ascii="Times New Roman" w:eastAsia="Times New Roman" w:hAnsi="Times New Roman" w:cs="Times New Roman"/>
+                <w:sz w:val="20"/>
+                <w:szCs w:val="20"/>
+                <w:lang w:val="en-GB" w:eastAsia="pt-BR"/>
+              </w:rPr>
+            </w:pPr>
+            <w:r>
+              <w:rPr>
+                <w:rFonts w:ascii="Times New Roman" w:eastAsia="Times New Roman" w:hAnsi="Times New Roman" w:cs="Times New Roman"/>
+                <w:sz w:val="20"/>
+                <w:szCs w:val="20"/>
+                <w:lang w:val="en-GB" w:eastAsia="pt-BR"/>
+              </w:rPr>
+              <w:t>Login URL</w:t>
+            </w:r>
+          </w:p>
+        </w:tc>
+        <w:tc>
+          <w:tcPr>
+            <w:tcW w:w="7510" w:type="dxa"/>
+            <w:tcBorders>
+              <w:top w:val="single" w:sz="2" w:space="0" w:color="auto"/>
+              <w:left w:val="single" w:sz="2" w:space="0" w:color="auto"/>
+              <w:bottom w:val="single" w:sz="6" w:space="0" w:color="auto"/>
+              <w:right w:val="single" w:sz="2" w:space="0" w:color="auto"/>
+            </w:tcBorders>
+            <w:tcMar>
+              <w:top w:w="150" w:type="dxa"/>
+              <w:left w:w="150" w:type="dxa"/>
+              <w:bottom w:w="150" w:type="dxa"/>
+              <w:right w:w="150" w:type="dxa"/>
+            </w:tcMar>
+            <w:vAlign w:val="center"/>
+            <w:hideMark/>
+          </w:tcPr>
+          <w:p>
+            <w:pPr>
+              <w:spacing w:after="100" w:afterAutospacing="1" w:line="240" w:lineRule="auto"/>
+              <w:jc w:val="center"/>
+              <w:rPr>
+                <w:rFonts w:ascii="Times New Roman" w:eastAsia="Times New Roman" w:hAnsi="Times New Roman" w:cs="Times New Roman"/>
+                <w:sz w:val="20"/>
+                <w:szCs w:val="20"/>
+                <w:lang w:val="en-GB" w:eastAsia="pt-BR"/>
+              </w:rPr>
+            </w:pPr>
+          </w:p>
+          <w:p>
+            <w:pPr>
+              <w:spacing w:after="100" w:afterAutospacing="1" w:line="240" w:lineRule="auto"/>
+              <w:jc w:val="center"/>
+              <w:rPr>
+                <w:rFonts w:ascii="Times New Roman" w:eastAsia="Times New Roman" w:hAnsi="Times New Roman" w:cs="Times New Roman"/>
+                <w:sz w:val="20"/>
+                <w:szCs w:val="20"/>
+                <w:lang w:val="en-GB" w:eastAsia="pt-BR"/>
+              </w:rPr>
+            </w:pPr>
+            <w:r>
+              <w:rPr>
+                <w:rFonts w:ascii="Times New Roman" w:eastAsia="Times New Roman" w:hAnsi="Times New Roman" w:cs="Times New Roman"/>
+                <w:sz w:val="20"/>
+                <w:szCs w:val="20"/>
+                <w:lang w:val="en-GB" w:eastAsia="pt-BR"/>
+              </w:rPr>
+              <w:t xml:space="preserve">Login URL listed in custom </w:t>
+            </w:r>
+            <w:r>
+              <w:rPr>
+                <w:rFonts w:ascii="Times New Roman" w:eastAsia="Times New Roman" w:hAnsi="Times New Roman" w:cs="Times New Roman"/>
+                <w:sz w:val="20"/>
+                <w:szCs w:val="20"/>
+                <w:lang w:val="en-GB" w:eastAsia="pt-BR"/>
+              </w:rPr>
+              <w:t>Degreed</w:t>
+            </w:r>
+            <w:r>
+              <w:rPr>
+                <w:rFonts w:ascii="Times New Roman" w:eastAsia="Times New Roman" w:hAnsi="Times New Roman" w:cs="Times New Roman"/>
+                <w:sz w:val="20"/>
+                <w:szCs w:val="20"/>
+                <w:lang w:val="en-GB" w:eastAsia="pt-BR"/>
+              </w:rPr>
+              <w:t> login page (hyperlink pointing to "Single Sign-On via OneLogin".</w:t>
+            </w:r>
+          </w:p>
+          <w:p>
+            <w:pPr>
+              <w:spacing w:after="0" w:line="240" w:lineRule="auto"/>
+              <w:rPr>
+                <w:rFonts w:ascii="Times New Roman" w:eastAsia="Times New Roman" w:hAnsi="Times New Roman" w:cs="Times New Roman"/>
+                <w:sz w:val="20"/>
+                <w:szCs w:val="20"/>
+                <w:lang w:val="en-GB" w:eastAsia="pt-BR"/>
+              </w:rPr>
+            </w:pPr>
+          </w:p>
+        </w:tc>
+      </w:tr>
+    </w:tbl>
     <w:p>
       <w:pPr>
         <w:pStyle w:val="Ttulo1"/>
@@ -801,16 +2139,32 @@
         <w:textAlignment w:val="baseline"/>
         <w:rPr>
           <w:rFonts w:ascii="Segoe UI" w:hAnsi="Segoe UI" w:cs="Segoe UI"/>
-          <w:bCs w:val="0"/>
-          <w:sz w:val="24"/>
-          <w:szCs w:val="24"/>
-          <w:lang w:val="en-GB"/>
-        </w:rPr>
-      </w:pPr>
-    </w:p>
-    <w:p>
-      <w:pPr>
-        <w:pStyle w:val="Ttulo1"/>
+          <w:b w:val="0"/>
+          <w:bCs w:val="0"/>
+          <w:sz w:val="24"/>
+          <w:szCs w:val="24"/>
+          <w:lang w:val="en-GB"/>
+        </w:rPr>
+      </w:pPr>
+      <w:r>
+        <w:rPr>
+          <w:rFonts w:ascii="Segoe UI" w:hAnsi="Segoe UI" w:cs="Segoe UI"/>
+          <w:b w:val="0"/>
+          <w:bCs w:val="0"/>
+          <w:sz w:val="24"/>
+          <w:szCs w:val="24"/>
+          <w:lang w:val="en-GB"/>
+        </w:rPr>
+        <w:t> </w:t>
+      </w:r>
+    </w:p>
+    <w:p>
+      <w:pPr>
+        <w:pStyle w:val="Ttulo1"/>
+        <w:numPr>
+          <w:ilvl w:val="0"/>
+          <w:numId w:val="4"/>
+        </w:numPr>
         <w:shd w:val="clear" w:color="auto" w:fill="FFFFFF"/>
         <w:spacing w:after="0"/>
         <w:textAlignment w:val="baseline"/>
@@ -823,29 +2177,2963 @@
           <w:lang w:val="en-GB"/>
         </w:rPr>
       </w:pPr>
+      <w:r>
+        <w:rPr>
+          <w:rFonts w:ascii="Segoe UI" w:hAnsi="Segoe UI" w:cs="Segoe UI"/>
+          <w:b w:val="0"/>
+          <w:bCs w:val="0"/>
+          <w:sz w:val="24"/>
+          <w:szCs w:val="24"/>
+          <w:lang w:val="en-GB"/>
+        </w:rPr>
+        <w:t>Click Save.</w:t>
+      </w:r>
+    </w:p>
+    <w:p>
+      <w:pPr>
+        <w:pStyle w:val="Ttulo1"/>
+        <w:numPr>
+          <w:ilvl w:val="0"/>
+          <w:numId w:val="4"/>
+        </w:numPr>
+        <w:shd w:val="clear" w:color="auto" w:fill="FFFFFF"/>
+        <w:spacing w:after="0"/>
+        <w:textAlignment w:val="baseline"/>
+        <w:rPr>
+          <w:rFonts w:ascii="Segoe UI" w:hAnsi="Segoe UI" w:cs="Segoe UI"/>
+          <w:b w:val="0"/>
+          <w:bCs w:val="0"/>
+          <w:sz w:val="24"/>
+          <w:szCs w:val="24"/>
+          <w:lang w:val="en-GB"/>
+        </w:rPr>
+      </w:pPr>
+      <w:r>
+        <w:rPr>
+          <w:rFonts w:ascii="Segoe UI" w:hAnsi="Segoe UI" w:cs="Segoe UI"/>
+          <w:b w:val="0"/>
+          <w:bCs w:val="0"/>
+          <w:sz w:val="24"/>
+          <w:szCs w:val="24"/>
+          <w:lang w:val="en-GB"/>
+        </w:rPr>
+        <w:t>Select the Parameters Tab.</w:t>
+      </w:r>
+    </w:p>
+    <w:p>
+      <w:pPr>
+        <w:pStyle w:val="Ttulo1"/>
+        <w:numPr>
+          <w:ilvl w:val="0"/>
+          <w:numId w:val="4"/>
+        </w:numPr>
+        <w:shd w:val="clear" w:color="auto" w:fill="FFFFFF"/>
+        <w:spacing w:after="0"/>
+        <w:textAlignment w:val="baseline"/>
+        <w:rPr>
+          <w:rFonts w:ascii="Segoe UI" w:hAnsi="Segoe UI" w:cs="Segoe UI"/>
+          <w:b w:val="0"/>
+          <w:bCs w:val="0"/>
+          <w:sz w:val="24"/>
+          <w:szCs w:val="24"/>
+          <w:lang w:val="en-GB"/>
+        </w:rPr>
+      </w:pPr>
+      <w:r>
+        <w:rPr>
+          <w:rFonts w:ascii="Segoe UI" w:hAnsi="Segoe UI" w:cs="Segoe UI"/>
+          <w:b w:val="0"/>
+          <w:bCs w:val="0"/>
+          <w:sz w:val="24"/>
+          <w:szCs w:val="24"/>
+          <w:lang w:val="en-GB"/>
+        </w:rPr>
+        <w:t>Ensure that Credentials are Configured by admin and that the mappings are as follows:</w:t>
+      </w:r>
+      <w:r>
+        <w:rPr>
+          <w:rFonts w:ascii="Segoe UI" w:hAnsi="Segoe UI" w:cs="Segoe UI"/>
+          <w:b w:val="0"/>
+          <w:bCs w:val="0"/>
+          <w:sz w:val="24"/>
+          <w:szCs w:val="24"/>
+          <w:lang w:val="en-GB"/>
+        </w:rPr>
+        <w:br/>
+      </w:r>
+      <w:r>
+        <w:rPr>
+          <w:rFonts w:ascii="Segoe UI" w:hAnsi="Segoe UI" w:cs="Segoe UI"/>
+          <w:b w:val="0"/>
+          <w:bCs w:val="0"/>
+          <w:sz w:val="24"/>
+          <w:szCs w:val="24"/>
+          <w:lang w:val="en-GB"/>
+        </w:rPr>
+        <w:lastRenderedPageBreak/>
+        <w:t xml:space="preserve">Remote User ID -&gt; Email (or </w:t>
+      </w:r>
+      <w:r>
+        <w:rPr>
+          <w:rFonts w:ascii="Segoe UI" w:hAnsi="Segoe UI" w:cs="Segoe UI"/>
+          <w:b w:val="0"/>
+          <w:bCs w:val="0"/>
+          <w:sz w:val="24"/>
+          <w:szCs w:val="24"/>
+          <w:lang w:val="en-GB"/>
+        </w:rPr>
+        <w:t>another</w:t>
+      </w:r>
+      <w:r>
+        <w:rPr>
+          <w:rFonts w:ascii="Segoe UI" w:hAnsi="Segoe UI" w:cs="Segoe UI"/>
+          <w:b w:val="0"/>
+          <w:bCs w:val="0"/>
+          <w:sz w:val="24"/>
+          <w:szCs w:val="24"/>
+          <w:lang w:val="en-GB"/>
+        </w:rPr>
+        <w:t xml:space="preserve"> username value currently in </w:t>
+      </w:r>
+      <w:r>
+        <w:rPr>
+          <w:rFonts w:ascii="Segoe UI" w:hAnsi="Segoe UI" w:cs="Segoe UI"/>
+          <w:b w:val="0"/>
+          <w:bCs w:val="0"/>
+          <w:sz w:val="24"/>
+          <w:szCs w:val="24"/>
+          <w:lang w:val="en-GB"/>
+        </w:rPr>
+        <w:t>Degreed</w:t>
+      </w:r>
+      <w:r>
+        <w:rPr>
+          <w:rFonts w:ascii="Segoe UI" w:hAnsi="Segoe UI" w:cs="Segoe UI"/>
+          <w:b w:val="0"/>
+          <w:bCs w:val="0"/>
+          <w:sz w:val="24"/>
+          <w:szCs w:val="24"/>
+          <w:lang w:val="en-GB"/>
+        </w:rPr>
+        <w:t>)</w:t>
+      </w:r>
+    </w:p>
+    <w:p>
+      <w:pPr>
+        <w:spacing w:before="100" w:beforeAutospacing="1" w:after="100" w:afterAutospacing="1" w:line="240" w:lineRule="auto"/>
+        <w:ind w:left="300"/>
+        <w:rPr>
+          <w:rFonts w:ascii="Times New Roman" w:eastAsia="Times New Roman" w:hAnsi="Times New Roman" w:cs="Times New Roman"/>
+          <w:sz w:val="24"/>
+          <w:szCs w:val="24"/>
+          <w:lang w:val="en-GB" w:eastAsia="pt-BR"/>
+        </w:rPr>
+      </w:pPr>
+      <w:r>
+        <w:rPr>
+          <w:rFonts w:ascii="Times New Roman" w:eastAsia="Times New Roman" w:hAnsi="Times New Roman" w:cs="Times New Roman"/>
+          <w:sz w:val="24"/>
+          <w:szCs w:val="24"/>
+          <w:lang w:val="en-GB" w:eastAsia="pt-BR"/>
+        </w:rPr>
+        <w:t> </w:t>
+      </w:r>
+    </w:p>
+    <w:p>
+      <w:pPr>
+        <w:spacing w:before="100" w:beforeAutospacing="1" w:after="100" w:afterAutospacing="1" w:line="240" w:lineRule="auto"/>
+        <w:ind w:left="300"/>
+        <w:jc w:val="center"/>
+        <w:rPr>
+          <w:rFonts w:ascii="Times New Roman" w:eastAsia="Times New Roman" w:hAnsi="Times New Roman" w:cs="Times New Roman"/>
+          <w:sz w:val="24"/>
+          <w:szCs w:val="24"/>
+          <w:lang w:val="en-GB" w:eastAsia="pt-BR"/>
+        </w:rPr>
+      </w:pPr>
+      <w:r>
+        <w:rPr>
+          <w:rFonts w:ascii="Times New Roman" w:eastAsia="Times New Roman" w:hAnsi="Times New Roman" w:cs="Times New Roman"/>
+          <w:noProof/>
+          <w:sz w:val="24"/>
+          <w:szCs w:val="24"/>
+          <w:lang w:val="en-GB" w:eastAsia="pt-BR"/>
+        </w:rPr>
+        <w:drawing>
+          <wp:inline distT="0" distB="0" distL="0" distR="0">
+            <wp:extent cx="4640580" cy="1453111"/>
+            <wp:effectExtent l="0" t="0" r="7620" b="0"/>
+            <wp:docPr id="10" name="Imagem 10"/>
+            <wp:cNvGraphicFramePr>
+              <a:graphicFrameLocks xmlns:a="http://schemas.openxmlformats.org/drawingml/2006/main" noChangeAspect="1"/>
+            </wp:cNvGraphicFramePr>
+            <a:graphic xmlns:a="http://schemas.openxmlformats.org/drawingml/2006/main">
+              <a:graphicData uri="http://schemas.openxmlformats.org/drawingml/2006/picture">
+                <pic:pic xmlns:pic="http://schemas.openxmlformats.org/drawingml/2006/picture">
+                  <pic:nvPicPr>
+                    <pic:cNvPr id="0" name="Picture 10"/>
+                    <pic:cNvPicPr>
+                      <a:picLocks noChangeAspect="1" noChangeArrowheads="1"/>
+                    </pic:cNvPicPr>
+                  </pic:nvPicPr>
+                  <pic:blipFill>
+                    <a:blip r:embed="rId13">
+                      <a:extLst>
+                        <a:ext uri="{28A0092B-C50C-407E-A947-70E740481C1C}">
+                          <a14:useLocalDpi xmlns:a14="http://schemas.microsoft.com/office/drawing/2010/main" val="0"/>
+                        </a:ext>
+                      </a:extLst>
+                    </a:blip>
+                    <a:srcRect/>
+                    <a:stretch>
+                      <a:fillRect/>
+                    </a:stretch>
+                  </pic:blipFill>
+                  <pic:spPr bwMode="auto">
+                    <a:xfrm>
+                      <a:off x="0" y="0"/>
+                      <a:ext cx="4750800" cy="1487624"/>
+                    </a:xfrm>
+                    <a:prstGeom prst="rect">
+                      <a:avLst/>
+                    </a:prstGeom>
+                    <a:noFill/>
+                    <a:ln>
+                      <a:noFill/>
+                    </a:ln>
+                  </pic:spPr>
+                </pic:pic>
+              </a:graphicData>
+            </a:graphic>
+          </wp:inline>
+        </w:drawing>
+      </w:r>
+    </w:p>
+    <w:p>
+      <w:pPr>
+        <w:pStyle w:val="Ttulo1"/>
+        <w:numPr>
+          <w:ilvl w:val="0"/>
+          <w:numId w:val="4"/>
+        </w:numPr>
+        <w:shd w:val="clear" w:color="auto" w:fill="FFFFFF"/>
+        <w:spacing w:after="0"/>
+        <w:textAlignment w:val="baseline"/>
+        <w:rPr>
+          <w:rFonts w:ascii="Segoe UI" w:hAnsi="Segoe UI" w:cs="Segoe UI"/>
+          <w:b w:val="0"/>
+          <w:bCs w:val="0"/>
+          <w:sz w:val="24"/>
+          <w:szCs w:val="24"/>
+          <w:lang w:val="en-GB"/>
+        </w:rPr>
+      </w:pPr>
+      <w:r>
+        <w:rPr>
+          <w:rFonts w:ascii="Segoe UI" w:hAnsi="Segoe UI" w:cs="Segoe UI"/>
+          <w:b w:val="0"/>
+          <w:bCs w:val="0"/>
+          <w:sz w:val="24"/>
+          <w:szCs w:val="24"/>
+          <w:lang w:val="en-GB"/>
+        </w:rPr>
+        <w:t>Click Save.</w:t>
+      </w:r>
+    </w:p>
+    <w:p>
+      <w:pPr>
+        <w:pStyle w:val="Ttulo1"/>
+        <w:numPr>
+          <w:ilvl w:val="0"/>
+          <w:numId w:val="4"/>
+        </w:numPr>
+        <w:shd w:val="clear" w:color="auto" w:fill="FFFFFF"/>
+        <w:spacing w:after="0"/>
+        <w:textAlignment w:val="baseline"/>
+        <w:rPr>
+          <w:rFonts w:ascii="Segoe UI" w:hAnsi="Segoe UI" w:cs="Segoe UI"/>
+          <w:b w:val="0"/>
+          <w:bCs w:val="0"/>
+          <w:sz w:val="24"/>
+          <w:szCs w:val="24"/>
+          <w:lang w:val="en-GB"/>
+        </w:rPr>
+      </w:pPr>
+      <w:r>
+        <w:rPr>
+          <w:rFonts w:ascii="Segoe UI" w:hAnsi="Segoe UI" w:cs="Segoe UI"/>
+          <w:b w:val="0"/>
+          <w:bCs w:val="0"/>
+          <w:sz w:val="24"/>
+          <w:szCs w:val="24"/>
+          <w:lang w:val="en-GB"/>
+        </w:rPr>
+        <w:t xml:space="preserve">Go to the SSO tab to obtain the Issuer URL that you will need to setup your </w:t>
+      </w:r>
+      <w:r>
+        <w:rPr>
+          <w:rFonts w:ascii="Segoe UI" w:hAnsi="Segoe UI" w:cs="Segoe UI"/>
+          <w:b w:val="0"/>
+          <w:bCs w:val="0"/>
+          <w:sz w:val="24"/>
+          <w:szCs w:val="24"/>
+          <w:lang w:val="en-GB"/>
+        </w:rPr>
+        <w:t>Degreed</w:t>
+      </w:r>
+      <w:r>
+        <w:rPr>
+          <w:rFonts w:ascii="Segoe UI" w:hAnsi="Segoe UI" w:cs="Segoe UI"/>
+          <w:b w:val="0"/>
+          <w:bCs w:val="0"/>
+          <w:sz w:val="24"/>
+          <w:szCs w:val="24"/>
+          <w:lang w:val="en-GB"/>
+        </w:rPr>
+        <w:t xml:space="preserve"> SSO settings. Copy this value and keep it for instructions further below under the "Configure </w:t>
+      </w:r>
+      <w:r>
+        <w:rPr>
+          <w:rFonts w:ascii="Segoe UI" w:hAnsi="Segoe UI" w:cs="Segoe UI"/>
+          <w:b w:val="0"/>
+          <w:bCs w:val="0"/>
+          <w:sz w:val="24"/>
+          <w:szCs w:val="24"/>
+          <w:lang w:val="en-GB"/>
+        </w:rPr>
+        <w:t>Degreed</w:t>
+      </w:r>
+      <w:r>
+        <w:rPr>
+          <w:rFonts w:ascii="Segoe UI" w:hAnsi="Segoe UI" w:cs="Segoe UI"/>
+          <w:b w:val="0"/>
+          <w:bCs w:val="0"/>
+          <w:sz w:val="24"/>
+          <w:szCs w:val="24"/>
+          <w:lang w:val="en-GB"/>
+        </w:rPr>
+        <w:t>" instructions below.</w:t>
+      </w:r>
+    </w:p>
+    <w:p>
+      <w:pPr>
+        <w:spacing w:before="100" w:beforeAutospacing="1" w:after="100" w:afterAutospacing="1" w:line="240" w:lineRule="auto"/>
+        <w:ind w:left="300"/>
+        <w:rPr>
+          <w:rFonts w:ascii="Times New Roman" w:eastAsia="Times New Roman" w:hAnsi="Times New Roman" w:cs="Times New Roman"/>
+          <w:sz w:val="24"/>
+          <w:szCs w:val="24"/>
+          <w:lang w:val="en-GB" w:eastAsia="pt-BR"/>
+        </w:rPr>
+      </w:pPr>
+      <w:r>
+        <w:rPr>
+          <w:rFonts w:ascii="Times New Roman" w:eastAsia="Times New Roman" w:hAnsi="Times New Roman" w:cs="Times New Roman"/>
+          <w:noProof/>
+          <w:sz w:val="24"/>
+          <w:szCs w:val="24"/>
+          <w:lang w:val="en-GB" w:eastAsia="pt-BR"/>
+        </w:rPr>
+        <w:drawing>
+          <wp:inline distT="0" distB="0" distL="0" distR="0">
+            <wp:extent cx="4792980" cy="3375660"/>
+            <wp:effectExtent l="0" t="0" r="7620" b="0"/>
+            <wp:docPr id="11" name="Imagem 11"/>
+            <wp:cNvGraphicFramePr>
+              <a:graphicFrameLocks xmlns:a="http://schemas.openxmlformats.org/drawingml/2006/main" noChangeAspect="1"/>
+            </wp:cNvGraphicFramePr>
+            <a:graphic xmlns:a="http://schemas.openxmlformats.org/drawingml/2006/main">
+              <a:graphicData uri="http://schemas.openxmlformats.org/drawingml/2006/picture">
+                <pic:pic xmlns:pic="http://schemas.openxmlformats.org/drawingml/2006/picture">
+                  <pic:nvPicPr>
+                    <pic:cNvPr id="0" name="Picture 11"/>
+                    <pic:cNvPicPr>
+                      <a:picLocks noChangeAspect="1" noChangeArrowheads="1"/>
+                    </pic:cNvPicPr>
+                  </pic:nvPicPr>
+                  <pic:blipFill>
+                    <a:blip r:embed="rId14">
+                      <a:extLst>
+                        <a:ext uri="{28A0092B-C50C-407E-A947-70E740481C1C}">
+                          <a14:useLocalDpi xmlns:a14="http://schemas.microsoft.com/office/drawing/2010/main" val="0"/>
+                        </a:ext>
+                      </a:extLst>
+                    </a:blip>
+                    <a:srcRect/>
+                    <a:stretch>
+                      <a:fillRect/>
+                    </a:stretch>
+                  </pic:blipFill>
+                  <pic:spPr bwMode="auto">
+                    <a:xfrm>
+                      <a:off x="0" y="0"/>
+                      <a:ext cx="4792980" cy="3375660"/>
+                    </a:xfrm>
+                    <a:prstGeom prst="rect">
+                      <a:avLst/>
+                    </a:prstGeom>
+                    <a:noFill/>
+                    <a:ln>
+                      <a:noFill/>
+                    </a:ln>
+                  </pic:spPr>
+                </pic:pic>
+              </a:graphicData>
+            </a:graphic>
+          </wp:inline>
+        </w:drawing>
+      </w:r>
+    </w:p>
+    <w:p>
+      <w:pPr>
+        <w:pStyle w:val="Ttulo1"/>
+        <w:numPr>
+          <w:ilvl w:val="0"/>
+          <w:numId w:val="4"/>
+        </w:numPr>
+        <w:shd w:val="clear" w:color="auto" w:fill="FFFFFF"/>
+        <w:spacing w:after="0"/>
+        <w:textAlignment w:val="baseline"/>
+        <w:rPr>
+          <w:rFonts w:ascii="Segoe UI" w:hAnsi="Segoe UI" w:cs="Segoe UI"/>
+          <w:b w:val="0"/>
+          <w:bCs w:val="0"/>
+          <w:sz w:val="24"/>
+          <w:szCs w:val="24"/>
+          <w:lang w:val="en-GB"/>
+        </w:rPr>
+      </w:pPr>
+      <w:r>
+        <w:rPr>
+          <w:rFonts w:ascii="Segoe UI" w:hAnsi="Segoe UI" w:cs="Segoe UI"/>
+          <w:b w:val="0"/>
+          <w:bCs w:val="0"/>
+          <w:sz w:val="24"/>
+          <w:szCs w:val="24"/>
+          <w:lang w:val="en-GB"/>
+        </w:rPr>
+        <w:t>On the OneLogin Access tab, assign the OneLogin </w:t>
+      </w:r>
+      <w:hyperlink r:id="rId15" w:history="1">
+        <w:r>
+          <w:rPr>
+            <w:rFonts w:ascii="Segoe UI" w:hAnsi="Segoe UI" w:cs="Segoe UI"/>
+            <w:b w:val="0"/>
+            <w:bCs w:val="0"/>
+            <w:sz w:val="24"/>
+            <w:szCs w:val="24"/>
+            <w:lang w:val="en-GB"/>
+          </w:rPr>
+          <w:t>roles</w:t>
+        </w:r>
+      </w:hyperlink>
+      <w:r>
+        <w:rPr>
+          <w:rFonts w:ascii="Segoe UI" w:hAnsi="Segoe UI" w:cs="Segoe UI"/>
+          <w:b w:val="0"/>
+          <w:bCs w:val="0"/>
+          <w:sz w:val="24"/>
+          <w:szCs w:val="24"/>
+          <w:lang w:val="en-GB"/>
+        </w:rPr>
+        <w:t xml:space="preserve"> that should have access to </w:t>
+      </w:r>
+      <w:r>
+        <w:rPr>
+          <w:rFonts w:ascii="Segoe UI" w:hAnsi="Segoe UI" w:cs="Segoe UI"/>
+          <w:b w:val="0"/>
+          <w:bCs w:val="0"/>
+          <w:sz w:val="24"/>
+          <w:szCs w:val="24"/>
+          <w:lang w:val="en-GB"/>
+        </w:rPr>
+        <w:t>Degreed</w:t>
+      </w:r>
+      <w:r>
+        <w:rPr>
+          <w:rFonts w:ascii="Segoe UI" w:hAnsi="Segoe UI" w:cs="Segoe UI"/>
+          <w:b w:val="0"/>
+          <w:bCs w:val="0"/>
+          <w:sz w:val="24"/>
+          <w:szCs w:val="24"/>
+          <w:lang w:val="en-GB"/>
+        </w:rPr>
+        <w:t xml:space="preserve"> and provide any </w:t>
+      </w:r>
+      <w:hyperlink r:id="rId16" w:history="1">
+        <w:r>
+          <w:rPr>
+            <w:rFonts w:ascii="Segoe UI" w:hAnsi="Segoe UI" w:cs="Segoe UI"/>
+            <w:b w:val="0"/>
+            <w:bCs w:val="0"/>
+            <w:sz w:val="24"/>
+            <w:szCs w:val="24"/>
+            <w:lang w:val="en-GB"/>
+          </w:rPr>
+          <w:t>app security policy</w:t>
+        </w:r>
+      </w:hyperlink>
+      <w:r>
+        <w:rPr>
+          <w:rFonts w:ascii="Segoe UI" w:hAnsi="Segoe UI" w:cs="Segoe UI"/>
+          <w:b w:val="0"/>
+          <w:bCs w:val="0"/>
+          <w:sz w:val="24"/>
+          <w:szCs w:val="24"/>
+          <w:lang w:val="en-GB"/>
+        </w:rPr>
+        <w:t> that you want to apply.</w:t>
+      </w:r>
+    </w:p>
+    <w:p>
+      <w:pPr>
+        <w:pStyle w:val="Ttulo1"/>
+        <w:numPr>
+          <w:ilvl w:val="0"/>
+          <w:numId w:val="4"/>
+        </w:numPr>
+        <w:shd w:val="clear" w:color="auto" w:fill="FFFFFF"/>
+        <w:spacing w:after="0"/>
+        <w:textAlignment w:val="baseline"/>
+        <w:rPr>
+          <w:rFonts w:ascii="Segoe UI" w:hAnsi="Segoe UI" w:cs="Segoe UI"/>
+          <w:b w:val="0"/>
+          <w:bCs w:val="0"/>
+          <w:sz w:val="24"/>
+          <w:szCs w:val="24"/>
+          <w:lang w:val="en-GB"/>
+        </w:rPr>
+      </w:pPr>
+      <w:r>
+        <w:rPr>
+          <w:rFonts w:ascii="Segoe UI" w:hAnsi="Segoe UI" w:cs="Segoe UI"/>
+          <w:b w:val="0"/>
+          <w:bCs w:val="0"/>
+          <w:sz w:val="24"/>
+          <w:szCs w:val="24"/>
+          <w:lang w:val="en-GB"/>
+        </w:rPr>
+        <w:t>You can also go to Users &gt; All Users to add the app to individual user accounts.</w:t>
+      </w:r>
+    </w:p>
+    <w:p>
+      <w:pPr>
+        <w:pStyle w:val="Ttulo1"/>
+        <w:numPr>
+          <w:ilvl w:val="0"/>
+          <w:numId w:val="4"/>
+        </w:numPr>
+        <w:shd w:val="clear" w:color="auto" w:fill="FFFFFF"/>
+        <w:spacing w:after="0"/>
+        <w:textAlignment w:val="baseline"/>
+        <w:rPr>
+          <w:rFonts w:ascii="Segoe UI" w:hAnsi="Segoe UI" w:cs="Segoe UI"/>
+          <w:b w:val="0"/>
+          <w:bCs w:val="0"/>
+          <w:sz w:val="24"/>
+          <w:szCs w:val="24"/>
+          <w:lang w:val="en-GB"/>
+        </w:rPr>
+      </w:pPr>
+      <w:r>
+        <w:rPr>
+          <w:rFonts w:ascii="Segoe UI" w:hAnsi="Segoe UI" w:cs="Segoe UI"/>
+          <w:b w:val="0"/>
+          <w:bCs w:val="0"/>
+          <w:sz w:val="24"/>
+          <w:szCs w:val="24"/>
+          <w:lang w:val="en-GB"/>
+        </w:rPr>
+        <w:t>Click Save.</w:t>
+      </w:r>
+    </w:p>
+    <w:p>
+      <w:pPr>
+        <w:spacing w:before="100" w:beforeAutospacing="1" w:after="100" w:afterAutospacing="1" w:line="240" w:lineRule="auto"/>
+        <w:rPr>
+          <w:rFonts w:ascii="Times New Roman" w:eastAsia="Times New Roman" w:hAnsi="Times New Roman" w:cs="Times New Roman"/>
+          <w:sz w:val="24"/>
+          <w:szCs w:val="24"/>
+          <w:lang w:val="en-GB" w:eastAsia="pt-BR"/>
+        </w:rPr>
+      </w:pPr>
+      <w:r>
+        <w:rPr>
+          <w:rFonts w:ascii="Times New Roman" w:eastAsia="Times New Roman" w:hAnsi="Times New Roman" w:cs="Times New Roman"/>
+          <w:sz w:val="24"/>
+          <w:szCs w:val="24"/>
+          <w:lang w:val="en-GB" w:eastAsia="pt-BR"/>
+        </w:rPr>
+        <w:t> </w:t>
+      </w:r>
+    </w:p>
+    <w:p>
+      <w:pPr>
+        <w:spacing w:before="100" w:beforeAutospacing="1" w:after="100" w:afterAutospacing="1" w:line="240" w:lineRule="auto"/>
+        <w:rPr>
+          <w:rFonts w:ascii="Times New Roman" w:eastAsia="Times New Roman" w:hAnsi="Times New Roman" w:cs="Times New Roman"/>
+          <w:sz w:val="24"/>
+          <w:szCs w:val="24"/>
+          <w:lang w:val="en-GB" w:eastAsia="pt-BR"/>
+        </w:rPr>
+      </w:pPr>
+    </w:p>
+    <w:p>
+      <w:pPr>
+        <w:spacing w:before="100" w:beforeAutospacing="1" w:after="100" w:afterAutospacing="1" w:line="240" w:lineRule="auto"/>
+        <w:rPr>
+          <w:rFonts w:ascii="Times New Roman" w:eastAsia="Times New Roman" w:hAnsi="Times New Roman" w:cs="Times New Roman"/>
+          <w:sz w:val="24"/>
+          <w:szCs w:val="24"/>
+          <w:lang w:val="en-GB" w:eastAsia="pt-BR"/>
+        </w:rPr>
+      </w:pPr>
+    </w:p>
+    <w:p>
+      <w:pPr>
+        <w:spacing w:before="100" w:beforeAutospacing="1" w:after="100" w:afterAutospacing="1" w:line="240" w:lineRule="auto"/>
+        <w:rPr>
+          <w:rFonts w:ascii="Times New Roman" w:eastAsia="Times New Roman" w:hAnsi="Times New Roman" w:cs="Times New Roman"/>
+          <w:sz w:val="24"/>
+          <w:szCs w:val="24"/>
+          <w:lang w:val="en-GB" w:eastAsia="pt-BR"/>
+        </w:rPr>
+      </w:pPr>
+    </w:p>
+    <w:p>
+      <w:pPr>
+        <w:pStyle w:val="PargrafodaLista"/>
+        <w:numPr>
+          <w:ilvl w:val="0"/>
+          <w:numId w:val="2"/>
+        </w:numPr>
+        <w:spacing w:before="100" w:beforeAutospacing="1" w:after="100" w:afterAutospacing="1" w:line="240" w:lineRule="auto"/>
+        <w:rPr>
+          <w:rFonts w:ascii="Segoe UI" w:eastAsia="Times New Roman" w:hAnsi="Segoe UI" w:cs="Segoe UI"/>
+          <w:b/>
+          <w:kern w:val="36"/>
+          <w:sz w:val="24"/>
+          <w:szCs w:val="24"/>
+          <w:lang w:val="en-GB" w:eastAsia="pt-BR"/>
+        </w:rPr>
+      </w:pPr>
+      <w:r>
+        <w:rPr>
+          <w:rFonts w:ascii="Segoe UI" w:eastAsia="Times New Roman" w:hAnsi="Segoe UI" w:cs="Segoe UI"/>
+          <w:b/>
+          <w:kern w:val="36"/>
+          <w:sz w:val="24"/>
+          <w:szCs w:val="24"/>
+          <w:lang w:val="en-GB" w:eastAsia="pt-BR"/>
+        </w:rPr>
+        <w:t xml:space="preserve">Configure </w:t>
+      </w:r>
+      <w:r>
+        <w:rPr>
+          <w:rFonts w:ascii="Segoe UI" w:eastAsia="Times New Roman" w:hAnsi="Segoe UI" w:cs="Segoe UI"/>
+          <w:b/>
+          <w:kern w:val="36"/>
+          <w:sz w:val="24"/>
+          <w:szCs w:val="24"/>
+          <w:lang w:val="en-GB" w:eastAsia="pt-BR"/>
+        </w:rPr>
+        <w:t xml:space="preserve">Degreed - </w:t>
+      </w:r>
+      <w:r>
+        <w:rPr>
+          <w:rFonts w:ascii="Segoe UI" w:eastAsia="Times New Roman" w:hAnsi="Segoe UI" w:cs="Segoe UI"/>
+          <w:b/>
+          <w:bCs/>
+          <w:sz w:val="24"/>
+          <w:szCs w:val="24"/>
+          <w:lang w:val="en-GB" w:eastAsia="pt-BR"/>
+        </w:rPr>
+        <w:t>Activate the SAML Building Block</w:t>
+      </w:r>
     </w:p>
     <w:p>
       <w:pPr>
         <w:pStyle w:val="Ttulo1"/>
         <w:shd w:val="clear" w:color="auto" w:fill="FFFFFF"/>
         <w:spacing w:before="0" w:beforeAutospacing="0" w:after="0" w:afterAutospacing="0"/>
-        <w:textAlignment w:val="baseline"/>
-        <w:rPr>
-          <w:rFonts w:ascii="Segoe UI" w:hAnsi="Segoe UI" w:cs="Segoe UI"/>
-          <w:b w:val="0"/>
-          <w:bCs w:val="0"/>
-          <w:lang w:val="en-GB"/>
-        </w:rPr>
-      </w:pPr>
-    </w:p>
-    <w:p>
-      <w:pPr>
-        <w:rPr>
-          <w:lang w:val="en-GB"/>
-        </w:rPr>
-      </w:pPr>
-      <w:bookmarkStart w:id="0" w:name="_GoBack"/>
-      <w:bookmarkEnd w:id="0"/>
+        <w:ind w:left="357"/>
+        <w:textAlignment w:val="baseline"/>
+        <w:rPr>
+          <w:rFonts w:ascii="Segoe UI" w:hAnsi="Segoe UI" w:cs="Segoe UI"/>
+          <w:b w:val="0"/>
+          <w:bCs w:val="0"/>
+          <w:sz w:val="24"/>
+          <w:szCs w:val="24"/>
+          <w:lang w:val="en-GB"/>
+        </w:rPr>
+      </w:pPr>
+      <w:r>
+        <w:rPr>
+          <w:rFonts w:ascii="Segoe UI" w:hAnsi="Segoe UI" w:cs="Segoe UI"/>
+          <w:b w:val="0"/>
+          <w:bCs w:val="0"/>
+          <w:sz w:val="24"/>
+          <w:szCs w:val="24"/>
+          <w:lang w:val="en-GB"/>
+        </w:rPr>
+        <w:t xml:space="preserve">If you are using </w:t>
+      </w:r>
+      <w:r>
+        <w:rPr>
+          <w:rFonts w:ascii="Segoe UI" w:hAnsi="Segoe UI" w:cs="Segoe UI"/>
+          <w:b w:val="0"/>
+          <w:bCs w:val="0"/>
+          <w:sz w:val="24"/>
+          <w:szCs w:val="24"/>
+          <w:lang w:val="en-GB"/>
+        </w:rPr>
+        <w:t>Degreed</w:t>
+      </w:r>
+      <w:r>
+        <w:rPr>
+          <w:rFonts w:ascii="Segoe UI" w:hAnsi="Segoe UI" w:cs="Segoe UI"/>
+          <w:b w:val="0"/>
+          <w:bCs w:val="0"/>
+          <w:sz w:val="24"/>
+          <w:szCs w:val="24"/>
+          <w:lang w:val="en-GB"/>
+        </w:rPr>
+        <w:t xml:space="preserve"> on a SaaS Deployment, you don't need to install the building block, as it is already present on your system. After you make the SAML 2.0 Building Block available, proceed to step 6.</w:t>
+      </w:r>
+    </w:p>
+    <w:p>
+      <w:pPr>
+        <w:pStyle w:val="Ttulo1"/>
+        <w:numPr>
+          <w:ilvl w:val="0"/>
+          <w:numId w:val="13"/>
+        </w:numPr>
+        <w:shd w:val="clear" w:color="auto" w:fill="FFFFFF"/>
+        <w:spacing w:after="0"/>
+        <w:textAlignment w:val="baseline"/>
+        <w:rPr>
+          <w:rFonts w:ascii="Segoe UI" w:hAnsi="Segoe UI" w:cs="Segoe UI"/>
+          <w:b w:val="0"/>
+          <w:bCs w:val="0"/>
+          <w:sz w:val="24"/>
+          <w:szCs w:val="24"/>
+          <w:lang w:val="en-GB"/>
+        </w:rPr>
+      </w:pPr>
+      <w:r>
+        <w:rPr>
+          <w:rFonts w:ascii="Segoe UI" w:hAnsi="Segoe UI" w:cs="Segoe UI"/>
+          <w:b w:val="0"/>
+          <w:bCs w:val="0"/>
+          <w:sz w:val="24"/>
+          <w:szCs w:val="24"/>
+          <w:lang w:val="en-GB"/>
+        </w:rPr>
+        <w:t>Navigate to the Admin Panel.</w:t>
+      </w:r>
+    </w:p>
+    <w:p>
+      <w:pPr>
+        <w:pStyle w:val="Ttulo1"/>
+        <w:numPr>
+          <w:ilvl w:val="0"/>
+          <w:numId w:val="13"/>
+        </w:numPr>
+        <w:shd w:val="clear" w:color="auto" w:fill="FFFFFF"/>
+        <w:spacing w:after="0"/>
+        <w:textAlignment w:val="baseline"/>
+        <w:rPr>
+          <w:rFonts w:ascii="Segoe UI" w:hAnsi="Segoe UI" w:cs="Segoe UI"/>
+          <w:b w:val="0"/>
+          <w:bCs w:val="0"/>
+          <w:sz w:val="24"/>
+          <w:szCs w:val="24"/>
+          <w:lang w:val="en-GB"/>
+        </w:rPr>
+      </w:pPr>
+      <w:r>
+        <w:rPr>
+          <w:rFonts w:ascii="Segoe UI" w:hAnsi="Segoe UI" w:cs="Segoe UI"/>
+          <w:b w:val="0"/>
+          <w:bCs w:val="0"/>
+          <w:sz w:val="24"/>
+          <w:szCs w:val="24"/>
+          <w:lang w:val="en-GB"/>
+        </w:rPr>
+        <w:t>Under Building Blocks, select Building Blocks.</w:t>
+      </w:r>
+    </w:p>
+    <w:p>
+      <w:pPr>
+        <w:pStyle w:val="Ttulo1"/>
+        <w:numPr>
+          <w:ilvl w:val="0"/>
+          <w:numId w:val="13"/>
+        </w:numPr>
+        <w:shd w:val="clear" w:color="auto" w:fill="FFFFFF"/>
+        <w:spacing w:after="0"/>
+        <w:textAlignment w:val="baseline"/>
+        <w:rPr>
+          <w:rFonts w:ascii="Segoe UI" w:hAnsi="Segoe UI" w:cs="Segoe UI"/>
+          <w:b w:val="0"/>
+          <w:bCs w:val="0"/>
+          <w:sz w:val="24"/>
+          <w:szCs w:val="24"/>
+          <w:lang w:val="en-GB"/>
+        </w:rPr>
+      </w:pPr>
+      <w:r>
+        <w:rPr>
+          <w:rFonts w:ascii="Segoe UI" w:hAnsi="Segoe UI" w:cs="Segoe UI"/>
+          <w:b w:val="0"/>
+          <w:bCs w:val="0"/>
+          <w:sz w:val="24"/>
+          <w:szCs w:val="24"/>
+          <w:lang w:val="en-GB"/>
+        </w:rPr>
+        <w:t>Select Installed Tools, then select Upload Building Blocks.</w:t>
+      </w:r>
+    </w:p>
+    <w:p>
+      <w:pPr>
+        <w:pStyle w:val="Ttulo1"/>
+        <w:numPr>
+          <w:ilvl w:val="0"/>
+          <w:numId w:val="13"/>
+        </w:numPr>
+        <w:shd w:val="clear" w:color="auto" w:fill="FFFFFF"/>
+        <w:spacing w:after="0"/>
+        <w:textAlignment w:val="baseline"/>
+        <w:rPr>
+          <w:rFonts w:ascii="Segoe UI" w:hAnsi="Segoe UI" w:cs="Segoe UI"/>
+          <w:b w:val="0"/>
+          <w:bCs w:val="0"/>
+          <w:sz w:val="24"/>
+          <w:szCs w:val="24"/>
+          <w:lang w:val="en-GB"/>
+        </w:rPr>
+      </w:pPr>
+      <w:r>
+        <w:rPr>
+          <w:rFonts w:ascii="Segoe UI" w:hAnsi="Segoe UI" w:cs="Segoe UI"/>
+          <w:b w:val="0"/>
+          <w:bCs w:val="0"/>
+          <w:sz w:val="24"/>
+          <w:szCs w:val="24"/>
+          <w:lang w:val="en-GB"/>
+        </w:rPr>
+        <w:t>If the SAML 2.0 Building Block is already installed, locate it in the list and set its status as available.</w:t>
+      </w:r>
+    </w:p>
+    <w:p>
+      <w:pPr>
+        <w:pStyle w:val="Ttulo1"/>
+        <w:numPr>
+          <w:ilvl w:val="0"/>
+          <w:numId w:val="13"/>
+        </w:numPr>
+        <w:shd w:val="clear" w:color="auto" w:fill="FFFFFF"/>
+        <w:spacing w:after="0"/>
+        <w:textAlignment w:val="baseline"/>
+        <w:rPr>
+          <w:rFonts w:ascii="Segoe UI" w:hAnsi="Segoe UI" w:cs="Segoe UI"/>
+          <w:b w:val="0"/>
+          <w:bCs w:val="0"/>
+          <w:sz w:val="24"/>
+          <w:szCs w:val="24"/>
+          <w:lang w:val="en-GB"/>
+        </w:rPr>
+      </w:pPr>
+      <w:r>
+        <w:rPr>
+          <w:rFonts w:ascii="Segoe UI" w:hAnsi="Segoe UI" w:cs="Segoe UI"/>
+          <w:b w:val="0"/>
+          <w:bCs w:val="0"/>
+          <w:sz w:val="24"/>
+          <w:szCs w:val="24"/>
+          <w:lang w:val="en-GB"/>
+        </w:rPr>
+        <w:t>Select Browse to locate the Building Block package on your machine. When finished, select Submit.</w:t>
+      </w:r>
+    </w:p>
+    <w:p>
+      <w:pPr>
+        <w:pStyle w:val="Ttulo1"/>
+        <w:numPr>
+          <w:ilvl w:val="0"/>
+          <w:numId w:val="13"/>
+        </w:numPr>
+        <w:shd w:val="clear" w:color="auto" w:fill="FFFFFF"/>
+        <w:spacing w:after="0"/>
+        <w:textAlignment w:val="baseline"/>
+        <w:rPr>
+          <w:rFonts w:ascii="Segoe UI" w:hAnsi="Segoe UI" w:cs="Segoe UI"/>
+          <w:b w:val="0"/>
+          <w:bCs w:val="0"/>
+          <w:sz w:val="24"/>
+          <w:szCs w:val="24"/>
+          <w:lang w:val="en-GB"/>
+        </w:rPr>
+      </w:pPr>
+      <w:r>
+        <w:rPr>
+          <w:rFonts w:ascii="Segoe UI" w:hAnsi="Segoe UI" w:cs="Segoe UI"/>
+          <w:b w:val="0"/>
+          <w:bCs w:val="0"/>
+          <w:sz w:val="24"/>
+          <w:szCs w:val="24"/>
+          <w:lang w:val="en-GB"/>
+        </w:rPr>
+        <w:t>Select Approve to make the Building Block available.</w:t>
+      </w:r>
+    </w:p>
+    <w:p>
+      <w:pPr>
+        <w:pStyle w:val="Ttulo1"/>
+        <w:numPr>
+          <w:ilvl w:val="0"/>
+          <w:numId w:val="13"/>
+        </w:numPr>
+        <w:shd w:val="clear" w:color="auto" w:fill="FFFFFF"/>
+        <w:spacing w:after="0"/>
+        <w:textAlignment w:val="baseline"/>
+        <w:rPr>
+          <w:rFonts w:ascii="Segoe UI" w:hAnsi="Segoe UI" w:cs="Segoe UI"/>
+          <w:b w:val="0"/>
+          <w:bCs w:val="0"/>
+          <w:sz w:val="24"/>
+          <w:szCs w:val="24"/>
+          <w:lang w:val="en-GB"/>
+        </w:rPr>
+      </w:pPr>
+      <w:r>
+        <w:rPr>
+          <w:rFonts w:ascii="Segoe UI" w:hAnsi="Segoe UI" w:cs="Segoe UI"/>
+          <w:b w:val="0"/>
+          <w:bCs w:val="0"/>
+          <w:sz w:val="24"/>
+          <w:szCs w:val="24"/>
+          <w:lang w:val="en-GB"/>
+        </w:rPr>
+        <w:t>On the Admin Panel, under Building Blocks, select Authentication.</w:t>
+      </w:r>
+    </w:p>
+    <w:p>
+      <w:pPr>
+        <w:pStyle w:val="Ttulo1"/>
+        <w:numPr>
+          <w:ilvl w:val="0"/>
+          <w:numId w:val="13"/>
+        </w:numPr>
+        <w:shd w:val="clear" w:color="auto" w:fill="FFFFFF"/>
+        <w:spacing w:after="0"/>
+        <w:textAlignment w:val="baseline"/>
+        <w:rPr>
+          <w:rFonts w:ascii="Segoe UI" w:hAnsi="Segoe UI" w:cs="Segoe UI"/>
+          <w:b w:val="0"/>
+          <w:bCs w:val="0"/>
+          <w:sz w:val="24"/>
+          <w:szCs w:val="24"/>
+          <w:lang w:val="en-GB"/>
+        </w:rPr>
+      </w:pPr>
+      <w:r>
+        <w:rPr>
+          <w:rFonts w:ascii="Segoe UI" w:hAnsi="Segoe UI" w:cs="Segoe UI"/>
+          <w:b w:val="0"/>
+          <w:bCs w:val="0"/>
+          <w:sz w:val="24"/>
+          <w:szCs w:val="24"/>
+          <w:lang w:val="en-GB"/>
+        </w:rPr>
+        <w:t>SAML now appears in the Create Provider list on the Authentication Provider page.</w:t>
+      </w:r>
+    </w:p>
+    <w:p>
+      <w:pPr>
+        <w:pStyle w:val="PargrafodaLista"/>
+        <w:numPr>
+          <w:ilvl w:val="0"/>
+          <w:numId w:val="2"/>
+        </w:numPr>
+        <w:spacing w:before="100" w:beforeAutospacing="1" w:after="100" w:afterAutospacing="1" w:line="240" w:lineRule="auto"/>
+        <w:rPr>
+          <w:rFonts w:ascii="Segoe UI" w:eastAsia="Times New Roman" w:hAnsi="Segoe UI" w:cs="Segoe UI"/>
+          <w:b/>
+          <w:kern w:val="36"/>
+          <w:sz w:val="24"/>
+          <w:szCs w:val="24"/>
+          <w:lang w:val="en-GB" w:eastAsia="pt-BR"/>
+        </w:rPr>
+      </w:pPr>
+      <w:r>
+        <w:rPr>
+          <w:rFonts w:ascii="Segoe UI" w:eastAsia="Times New Roman" w:hAnsi="Segoe UI" w:cs="Segoe UI"/>
+          <w:b/>
+          <w:kern w:val="36"/>
+          <w:sz w:val="24"/>
+          <w:szCs w:val="24"/>
+          <w:lang w:val="en-GB" w:eastAsia="pt-BR"/>
+        </w:rPr>
+        <w:t>Configure settings</w:t>
+      </w:r>
+    </w:p>
+    <w:p>
+      <w:pPr>
+        <w:pStyle w:val="Ttulo1"/>
+        <w:shd w:val="clear" w:color="auto" w:fill="FFFFFF"/>
+        <w:spacing w:before="0" w:beforeAutospacing="0" w:after="0" w:afterAutospacing="0"/>
+        <w:ind w:left="357"/>
+        <w:textAlignment w:val="baseline"/>
+        <w:rPr>
+          <w:rFonts w:ascii="Segoe UI" w:hAnsi="Segoe UI" w:cs="Segoe UI"/>
+          <w:b w:val="0"/>
+          <w:bCs w:val="0"/>
+          <w:sz w:val="24"/>
+          <w:szCs w:val="24"/>
+          <w:lang w:val="en-GB"/>
+        </w:rPr>
+      </w:pPr>
+      <w:r>
+        <w:rPr>
+          <w:rFonts w:ascii="Segoe UI" w:hAnsi="Segoe UI" w:cs="Segoe UI"/>
+          <w:b w:val="0"/>
+          <w:bCs w:val="0"/>
+          <w:sz w:val="24"/>
+          <w:szCs w:val="24"/>
+          <w:lang w:val="en-GB"/>
+        </w:rPr>
+        <w:t>You can configure settings to troubleshoot issues or ensure the security of your SAML connection.</w:t>
+      </w:r>
+    </w:p>
+    <w:p>
+      <w:pPr>
+        <w:pStyle w:val="Ttulo1"/>
+        <w:numPr>
+          <w:ilvl w:val="0"/>
+          <w:numId w:val="14"/>
+        </w:numPr>
+        <w:shd w:val="clear" w:color="auto" w:fill="FFFFFF"/>
+        <w:spacing w:after="0"/>
+        <w:textAlignment w:val="baseline"/>
+        <w:rPr>
+          <w:rFonts w:ascii="Segoe UI" w:hAnsi="Segoe UI" w:cs="Segoe UI"/>
+          <w:b w:val="0"/>
+          <w:bCs w:val="0"/>
+          <w:sz w:val="24"/>
+          <w:szCs w:val="24"/>
+          <w:lang w:val="en-GB"/>
+        </w:rPr>
+      </w:pPr>
+      <w:r>
+        <w:rPr>
+          <w:rFonts w:ascii="Segoe UI" w:hAnsi="Segoe UI" w:cs="Segoe UI"/>
+          <w:b w:val="0"/>
+          <w:bCs w:val="0"/>
+          <w:sz w:val="24"/>
+          <w:szCs w:val="24"/>
+          <w:lang w:val="en-GB"/>
+        </w:rPr>
+        <w:t>Navigate to the Admin Panel.</w:t>
+      </w:r>
+    </w:p>
+    <w:p>
+      <w:pPr>
+        <w:pStyle w:val="Ttulo1"/>
+        <w:numPr>
+          <w:ilvl w:val="0"/>
+          <w:numId w:val="14"/>
+        </w:numPr>
+        <w:shd w:val="clear" w:color="auto" w:fill="FFFFFF"/>
+        <w:spacing w:after="0"/>
+        <w:textAlignment w:val="baseline"/>
+        <w:rPr>
+          <w:rFonts w:ascii="Segoe UI" w:hAnsi="Segoe UI" w:cs="Segoe UI"/>
+          <w:b w:val="0"/>
+          <w:bCs w:val="0"/>
+          <w:sz w:val="24"/>
+          <w:szCs w:val="24"/>
+          <w:lang w:val="en-GB"/>
+        </w:rPr>
+      </w:pPr>
+      <w:r>
+        <w:rPr>
+          <w:rFonts w:ascii="Segoe UI" w:hAnsi="Segoe UI" w:cs="Segoe UI"/>
+          <w:b w:val="0"/>
+          <w:bCs w:val="0"/>
+          <w:sz w:val="24"/>
+          <w:szCs w:val="24"/>
+          <w:lang w:val="en-GB"/>
+        </w:rPr>
+        <w:t>Under Building Blocks, select Building Blocks.</w:t>
+      </w:r>
+    </w:p>
+    <w:p>
+      <w:pPr>
+        <w:pStyle w:val="Ttulo1"/>
+        <w:numPr>
+          <w:ilvl w:val="0"/>
+          <w:numId w:val="14"/>
+        </w:numPr>
+        <w:shd w:val="clear" w:color="auto" w:fill="FFFFFF"/>
+        <w:spacing w:after="0"/>
+        <w:textAlignment w:val="baseline"/>
+        <w:rPr>
+          <w:rFonts w:ascii="Segoe UI" w:hAnsi="Segoe UI" w:cs="Segoe UI"/>
+          <w:b w:val="0"/>
+          <w:bCs w:val="0"/>
+          <w:sz w:val="24"/>
+          <w:szCs w:val="24"/>
+          <w:lang w:val="en-GB"/>
+        </w:rPr>
+      </w:pPr>
+      <w:r>
+        <w:rPr>
+          <w:rFonts w:ascii="Segoe UI" w:hAnsi="Segoe UI" w:cs="Segoe UI"/>
+          <w:b w:val="0"/>
+          <w:bCs w:val="0"/>
+          <w:sz w:val="24"/>
+          <w:szCs w:val="24"/>
+          <w:lang w:val="en-GB"/>
+        </w:rPr>
+        <w:t>Select Installed Tools.</w:t>
+      </w:r>
+    </w:p>
+    <w:p>
+      <w:pPr>
+        <w:pStyle w:val="Ttulo1"/>
+        <w:numPr>
+          <w:ilvl w:val="0"/>
+          <w:numId w:val="14"/>
+        </w:numPr>
+        <w:shd w:val="clear" w:color="auto" w:fill="FFFFFF"/>
+        <w:spacing w:after="0"/>
+        <w:textAlignment w:val="baseline"/>
+        <w:rPr>
+          <w:sz w:val="24"/>
+          <w:szCs w:val="24"/>
+          <w:lang w:val="en-GB"/>
+        </w:rPr>
+      </w:pPr>
+      <w:r>
+        <w:rPr>
+          <w:rFonts w:ascii="Segoe UI" w:hAnsi="Segoe UI" w:cs="Segoe UI"/>
+          <w:b w:val="0"/>
+          <w:bCs w:val="0"/>
+          <w:sz w:val="24"/>
+          <w:szCs w:val="24"/>
+          <w:lang w:val="en-GB"/>
+        </w:rPr>
+        <w:t>Locate Authentication Provider - SAML in the list. Open the menu and select Settings. You have the following options:</w:t>
+      </w:r>
+    </w:p>
+    <w:p>
+      <w:pPr>
+        <w:pStyle w:val="Ttulo1"/>
+        <w:shd w:val="clear" w:color="auto" w:fill="FFFFFF"/>
+        <w:spacing w:after="0"/>
+        <w:ind w:left="360"/>
+        <w:textAlignment w:val="baseline"/>
+        <w:rPr>
+          <w:sz w:val="24"/>
+          <w:szCs w:val="24"/>
+          <w:lang w:val="en-GB"/>
+        </w:rPr>
+      </w:pPr>
+      <w:r>
+        <w:rPr>
+          <w:sz w:val="24"/>
+          <w:szCs w:val="24"/>
+          <w:lang w:val="en-GB"/>
+        </w:rPr>
+        <w:lastRenderedPageBreak/>
+        <w:br/>
+      </w:r>
+      <w:r>
+        <w:rPr>
+          <w:noProof/>
+          <w:sz w:val="24"/>
+          <w:szCs w:val="24"/>
+          <w:lang w:val="en-GB"/>
+        </w:rPr>
+        <w:drawing>
+          <wp:inline distT="0" distB="0" distL="0" distR="0" wp14:anchorId="3CC70307" wp14:editId="613EBECA">
+            <wp:extent cx="5498562" cy="2522220"/>
+            <wp:effectExtent l="0" t="0" r="6985" b="0"/>
+            <wp:docPr id="18" name="Imagem 18" descr="Screen_Shot_2017-08-10_at_2.03.51_PM.png"/>
+            <wp:cNvGraphicFramePr>
+              <a:graphicFrameLocks xmlns:a="http://schemas.openxmlformats.org/drawingml/2006/main" noChangeAspect="1"/>
+            </wp:cNvGraphicFramePr>
+            <a:graphic xmlns:a="http://schemas.openxmlformats.org/drawingml/2006/main">
+              <a:graphicData uri="http://schemas.openxmlformats.org/drawingml/2006/picture">
+                <pic:pic xmlns:pic="http://schemas.openxmlformats.org/drawingml/2006/picture">
+                  <pic:nvPicPr>
+                    <pic:cNvPr id="0" name="Picture 18" descr="Screen_Shot_2017-08-10_at_2.03.51_PM.png"/>
+                    <pic:cNvPicPr>
+                      <a:picLocks noChangeAspect="1" noChangeArrowheads="1"/>
+                    </pic:cNvPicPr>
+                  </pic:nvPicPr>
+                  <pic:blipFill>
+                    <a:blip r:embed="rId17" cstate="print">
+                      <a:extLst>
+                        <a:ext uri="{28A0092B-C50C-407E-A947-70E740481C1C}">
+                          <a14:useLocalDpi xmlns:a14="http://schemas.microsoft.com/office/drawing/2010/main" val="0"/>
+                        </a:ext>
+                      </a:extLst>
+                    </a:blip>
+                    <a:srcRect/>
+                    <a:stretch>
+                      <a:fillRect/>
+                    </a:stretch>
+                  </pic:blipFill>
+                  <pic:spPr bwMode="auto">
+                    <a:xfrm>
+                      <a:off x="0" y="0"/>
+                      <a:ext cx="5510974" cy="2527914"/>
+                    </a:xfrm>
+                    <a:prstGeom prst="rect">
+                      <a:avLst/>
+                    </a:prstGeom>
+                    <a:noFill/>
+                    <a:ln>
+                      <a:noFill/>
+                    </a:ln>
+                  </pic:spPr>
+                </pic:pic>
+              </a:graphicData>
+            </a:graphic>
+          </wp:inline>
+        </w:drawing>
+      </w:r>
+      <w:r>
+        <w:rPr>
+          <w:sz w:val="24"/>
+          <w:szCs w:val="24"/>
+          <w:lang w:val="en-GB"/>
+        </w:rPr>
+        <w:t> </w:t>
+      </w:r>
+    </w:p>
+    <w:p>
+      <w:pPr>
+        <w:pStyle w:val="Ttulo1"/>
+        <w:numPr>
+          <w:ilvl w:val="0"/>
+          <w:numId w:val="4"/>
+        </w:numPr>
+        <w:shd w:val="clear" w:color="auto" w:fill="FFFFFF"/>
+        <w:spacing w:after="0"/>
+        <w:textAlignment w:val="baseline"/>
+        <w:rPr>
+          <w:rFonts w:ascii="Segoe UI" w:hAnsi="Segoe UI" w:cs="Segoe UI"/>
+          <w:b w:val="0"/>
+          <w:bCs w:val="0"/>
+          <w:sz w:val="24"/>
+          <w:szCs w:val="24"/>
+          <w:lang w:val="en-GB"/>
+        </w:rPr>
+      </w:pPr>
+      <w:r>
+        <w:rPr>
+          <w:rFonts w:ascii="Segoe UI" w:hAnsi="Segoe UI" w:cs="Segoe UI"/>
+          <w:b w:val="0"/>
+          <w:bCs w:val="0"/>
+          <w:sz w:val="24"/>
+          <w:szCs w:val="24"/>
+          <w:lang w:val="en-GB"/>
+        </w:rPr>
+        <w:t>Regenerate Certificate: Select Regenerate to regenerate the SAML certificate. You may need to regenerate a certificate to keep your connection secure, or if the certificate has expired.</w:t>
+      </w:r>
+    </w:p>
+    <w:p>
+      <w:pPr>
+        <w:pStyle w:val="Ttulo1"/>
+        <w:numPr>
+          <w:ilvl w:val="0"/>
+          <w:numId w:val="4"/>
+        </w:numPr>
+        <w:shd w:val="clear" w:color="auto" w:fill="FFFFFF"/>
+        <w:spacing w:after="0"/>
+        <w:textAlignment w:val="baseline"/>
+        <w:rPr>
+          <w:rFonts w:ascii="Segoe UI" w:hAnsi="Segoe UI" w:cs="Segoe UI"/>
+          <w:b w:val="0"/>
+          <w:bCs w:val="0"/>
+          <w:sz w:val="24"/>
+          <w:szCs w:val="24"/>
+          <w:lang w:val="en-GB"/>
+        </w:rPr>
+      </w:pPr>
+      <w:r>
+        <w:rPr>
+          <w:rFonts w:ascii="Segoe UI" w:hAnsi="Segoe UI" w:cs="Segoe UI"/>
+          <w:b w:val="0"/>
+          <w:bCs w:val="0"/>
+          <w:sz w:val="24"/>
+          <w:szCs w:val="24"/>
+          <w:lang w:val="en-GB"/>
+        </w:rPr>
+        <w:t>After you regenerate the certificate, you need to re-upload the Service Provider metadata to the Identity Provider. When you select Regenerate, the system prompts you to confirm this step.</w:t>
+      </w:r>
+    </w:p>
+    <w:p>
+      <w:pPr>
+        <w:pStyle w:val="Ttulo1"/>
+        <w:numPr>
+          <w:ilvl w:val="0"/>
+          <w:numId w:val="4"/>
+        </w:numPr>
+        <w:shd w:val="clear" w:color="auto" w:fill="FFFFFF"/>
+        <w:spacing w:after="0"/>
+        <w:textAlignment w:val="baseline"/>
+        <w:rPr>
+          <w:rFonts w:ascii="Segoe UI" w:hAnsi="Segoe UI" w:cs="Segoe UI"/>
+          <w:b w:val="0"/>
+          <w:bCs w:val="0"/>
+          <w:sz w:val="24"/>
+          <w:szCs w:val="24"/>
+          <w:lang w:val="en-GB"/>
+        </w:rPr>
+      </w:pPr>
+      <w:r>
+        <w:rPr>
+          <w:rFonts w:ascii="Segoe UI" w:hAnsi="Segoe UI" w:cs="Segoe UI"/>
+          <w:b w:val="0"/>
+          <w:bCs w:val="0"/>
+          <w:sz w:val="24"/>
+          <w:szCs w:val="24"/>
+          <w:lang w:val="en-GB"/>
+        </w:rPr>
+        <w:t>Assertion Expiration Settings: In this section, you can adjust the Expiration time (</w:t>
+      </w:r>
+      <w:proofErr w:type="spellStart"/>
+      <w:r>
+        <w:rPr>
+          <w:rFonts w:ascii="Segoe UI" w:hAnsi="Segoe UI" w:cs="Segoe UI"/>
+          <w:b w:val="0"/>
+          <w:bCs w:val="0"/>
+          <w:sz w:val="24"/>
+          <w:szCs w:val="24"/>
+          <w:lang w:val="en-GB"/>
+        </w:rPr>
+        <w:t>ResponseSkew</w:t>
+      </w:r>
+      <w:proofErr w:type="spellEnd"/>
+      <w:r>
+        <w:rPr>
+          <w:rFonts w:ascii="Segoe UI" w:hAnsi="Segoe UI" w:cs="Segoe UI"/>
+          <w:b w:val="0"/>
+          <w:bCs w:val="0"/>
+          <w:sz w:val="24"/>
+          <w:szCs w:val="24"/>
+          <w:lang w:val="en-GB"/>
+        </w:rPr>
+        <w:t xml:space="preserve">) and the SAML session age limit. You may need to edit the </w:t>
+      </w:r>
+      <w:proofErr w:type="spellStart"/>
+      <w:r>
+        <w:rPr>
+          <w:rFonts w:ascii="Segoe UI" w:hAnsi="Segoe UI" w:cs="Segoe UI"/>
+          <w:b w:val="0"/>
+          <w:bCs w:val="0"/>
+          <w:sz w:val="24"/>
+          <w:szCs w:val="24"/>
+          <w:lang w:val="en-GB"/>
+        </w:rPr>
+        <w:t>ResponseSkew</w:t>
+      </w:r>
+      <w:proofErr w:type="spellEnd"/>
+      <w:r>
+        <w:rPr>
+          <w:rFonts w:ascii="Segoe UI" w:hAnsi="Segoe UI" w:cs="Segoe UI"/>
+          <w:b w:val="0"/>
+          <w:bCs w:val="0"/>
+          <w:sz w:val="24"/>
+          <w:szCs w:val="24"/>
+          <w:lang w:val="en-GB"/>
+        </w:rPr>
+        <w:t xml:space="preserve"> value if your </w:t>
+      </w:r>
+      <w:r>
+        <w:rPr>
+          <w:rFonts w:ascii="Segoe UI" w:hAnsi="Segoe UI" w:cs="Segoe UI"/>
+          <w:b w:val="0"/>
+          <w:bCs w:val="0"/>
+          <w:sz w:val="24"/>
+          <w:szCs w:val="24"/>
+          <w:lang w:val="en-GB"/>
+        </w:rPr>
+        <w:t>Degreed</w:t>
+      </w:r>
+      <w:r>
+        <w:rPr>
+          <w:rFonts w:ascii="Segoe UI" w:hAnsi="Segoe UI" w:cs="Segoe UI"/>
+          <w:b w:val="0"/>
+          <w:bCs w:val="0"/>
+          <w:sz w:val="24"/>
+          <w:szCs w:val="24"/>
+          <w:lang w:val="en-GB"/>
+        </w:rPr>
+        <w:t xml:space="preserve"> server is in a different time zone than the Identity Provider's server. The time difference can cause SAML assertions to expire before users are properly authenticated. SAML sessions expire in the time length in SAML session age limit.</w:t>
+      </w:r>
+    </w:p>
+    <w:p>
+      <w:pPr>
+        <w:pStyle w:val="Ttulo1"/>
+        <w:numPr>
+          <w:ilvl w:val="0"/>
+          <w:numId w:val="4"/>
+        </w:numPr>
+        <w:shd w:val="clear" w:color="auto" w:fill="FFFFFF"/>
+        <w:spacing w:after="0"/>
+        <w:textAlignment w:val="baseline"/>
+        <w:rPr>
+          <w:rFonts w:ascii="Segoe UI" w:hAnsi="Segoe UI" w:cs="Segoe UI"/>
+          <w:b w:val="0"/>
+          <w:bCs w:val="0"/>
+          <w:sz w:val="24"/>
+          <w:szCs w:val="24"/>
+          <w:lang w:val="en-GB"/>
+        </w:rPr>
+      </w:pPr>
+      <w:r>
+        <w:rPr>
+          <w:rFonts w:ascii="Segoe UI" w:hAnsi="Segoe UI" w:cs="Segoe UI"/>
+          <w:b w:val="0"/>
+          <w:bCs w:val="0"/>
+          <w:sz w:val="24"/>
+          <w:szCs w:val="24"/>
+          <w:lang w:val="en-GB"/>
+        </w:rPr>
+        <w:t>Signature Algorithm Settings: Choose a signature algorithm type that meets your security needs or as required by Identity Providers. After you select the Signature Algorithm Type, restart the SAML building block to apply the new settings.</w:t>
+      </w:r>
+    </w:p>
+    <w:p>
+      <w:pPr>
+        <w:pStyle w:val="Ttulo1"/>
+        <w:numPr>
+          <w:ilvl w:val="0"/>
+          <w:numId w:val="4"/>
+        </w:numPr>
+        <w:shd w:val="clear" w:color="auto" w:fill="FFFFFF"/>
+        <w:spacing w:after="0"/>
+        <w:textAlignment w:val="baseline"/>
+        <w:rPr>
+          <w:rFonts w:ascii="Segoe UI" w:hAnsi="Segoe UI" w:cs="Segoe UI"/>
+          <w:b w:val="0"/>
+          <w:bCs w:val="0"/>
+          <w:sz w:val="24"/>
+          <w:szCs w:val="24"/>
+          <w:lang w:val="en-GB"/>
+        </w:rPr>
+      </w:pPr>
+      <w:r>
+        <w:rPr>
+          <w:rFonts w:ascii="Segoe UI" w:hAnsi="Segoe UI" w:cs="Segoe UI"/>
+          <w:b w:val="0"/>
+          <w:bCs w:val="0"/>
+          <w:sz w:val="24"/>
+          <w:szCs w:val="24"/>
+          <w:lang w:val="en-GB"/>
+        </w:rPr>
+        <w:t>Select Submit to save your changes.</w:t>
+      </w:r>
+    </w:p>
+    <w:p>
+      <w:pPr>
+        <w:spacing w:before="100" w:beforeAutospacing="1" w:after="100" w:afterAutospacing="1" w:line="240" w:lineRule="auto"/>
+        <w:rPr>
+          <w:rFonts w:ascii="Times New Roman" w:eastAsia="Times New Roman" w:hAnsi="Times New Roman" w:cs="Times New Roman"/>
+          <w:sz w:val="24"/>
+          <w:szCs w:val="24"/>
+          <w:lang w:val="en-GB" w:eastAsia="pt-BR"/>
+        </w:rPr>
+      </w:pPr>
+      <w:r>
+        <w:rPr>
+          <w:rFonts w:ascii="Times New Roman" w:eastAsia="Times New Roman" w:hAnsi="Times New Roman" w:cs="Times New Roman"/>
+          <w:sz w:val="24"/>
+          <w:szCs w:val="24"/>
+          <w:lang w:val="en-GB" w:eastAsia="pt-BR"/>
+        </w:rPr>
+        <w:t> </w:t>
+      </w:r>
+    </w:p>
+    <w:p>
+      <w:pPr>
+        <w:pStyle w:val="PargrafodaLista"/>
+        <w:numPr>
+          <w:ilvl w:val="0"/>
+          <w:numId w:val="2"/>
+        </w:numPr>
+        <w:spacing w:before="100" w:beforeAutospacing="1" w:after="100" w:afterAutospacing="1" w:line="240" w:lineRule="auto"/>
+        <w:rPr>
+          <w:rFonts w:ascii="Segoe UI" w:eastAsia="Times New Roman" w:hAnsi="Segoe UI" w:cs="Segoe UI"/>
+          <w:b/>
+          <w:kern w:val="36"/>
+          <w:sz w:val="24"/>
+          <w:szCs w:val="24"/>
+          <w:lang w:val="en-GB" w:eastAsia="pt-BR"/>
+        </w:rPr>
+      </w:pPr>
+      <w:r>
+        <w:rPr>
+          <w:rFonts w:ascii="Segoe UI" w:eastAsia="Times New Roman" w:hAnsi="Segoe UI" w:cs="Segoe UI"/>
+          <w:b/>
+          <w:kern w:val="36"/>
+          <w:sz w:val="24"/>
+          <w:szCs w:val="24"/>
+          <w:lang w:val="en-GB" w:eastAsia="pt-BR"/>
+        </w:rPr>
+        <w:t>Create and configure a SAML authentication provider</w:t>
+      </w:r>
+    </w:p>
+    <w:p>
+      <w:pPr>
+        <w:pStyle w:val="Ttulo1"/>
+        <w:numPr>
+          <w:ilvl w:val="0"/>
+          <w:numId w:val="4"/>
+        </w:numPr>
+        <w:shd w:val="clear" w:color="auto" w:fill="FFFFFF"/>
+        <w:spacing w:after="0"/>
+        <w:textAlignment w:val="baseline"/>
+        <w:rPr>
+          <w:rFonts w:ascii="Segoe UI" w:hAnsi="Segoe UI" w:cs="Segoe UI"/>
+          <w:b w:val="0"/>
+          <w:bCs w:val="0"/>
+          <w:sz w:val="24"/>
+          <w:szCs w:val="24"/>
+          <w:lang w:val="en-GB"/>
+        </w:rPr>
+      </w:pPr>
+      <w:r>
+        <w:rPr>
+          <w:rFonts w:ascii="Segoe UI" w:hAnsi="Segoe UI" w:cs="Segoe UI"/>
+          <w:b w:val="0"/>
+          <w:bCs w:val="0"/>
+          <w:sz w:val="24"/>
+          <w:szCs w:val="24"/>
+          <w:lang w:val="en-GB"/>
+        </w:rPr>
+        <w:t xml:space="preserve">Login to </w:t>
+      </w:r>
+      <w:r>
+        <w:rPr>
+          <w:rFonts w:ascii="Segoe UI" w:hAnsi="Segoe UI" w:cs="Segoe UI"/>
+          <w:b w:val="0"/>
+          <w:bCs w:val="0"/>
+          <w:sz w:val="24"/>
+          <w:szCs w:val="24"/>
+          <w:lang w:val="en-GB"/>
+        </w:rPr>
+        <w:t>Degreed</w:t>
+      </w:r>
+      <w:r>
+        <w:rPr>
+          <w:rFonts w:ascii="Segoe UI" w:hAnsi="Segoe UI" w:cs="Segoe UI"/>
+          <w:b w:val="0"/>
+          <w:bCs w:val="0"/>
+          <w:sz w:val="24"/>
+          <w:szCs w:val="24"/>
+          <w:lang w:val="en-GB"/>
+        </w:rPr>
+        <w:t xml:space="preserve"> as an administrator and navigate to System Admin &gt; Authentication.</w:t>
+      </w:r>
+    </w:p>
+    <w:p>
+      <w:pPr>
+        <w:pStyle w:val="Ttulo1"/>
+        <w:numPr>
+          <w:ilvl w:val="0"/>
+          <w:numId w:val="4"/>
+        </w:numPr>
+        <w:shd w:val="clear" w:color="auto" w:fill="FFFFFF"/>
+        <w:spacing w:after="0"/>
+        <w:textAlignment w:val="baseline"/>
+        <w:rPr>
+          <w:rFonts w:ascii="Segoe UI" w:hAnsi="Segoe UI" w:cs="Segoe UI"/>
+          <w:b w:val="0"/>
+          <w:bCs w:val="0"/>
+          <w:sz w:val="24"/>
+          <w:szCs w:val="24"/>
+          <w:lang w:val="en-GB"/>
+        </w:rPr>
+      </w:pPr>
+      <w:r>
+        <w:rPr>
+          <w:rFonts w:ascii="Segoe UI" w:hAnsi="Segoe UI" w:cs="Segoe UI"/>
+          <w:b w:val="0"/>
+          <w:bCs w:val="0"/>
+          <w:sz w:val="24"/>
+          <w:szCs w:val="24"/>
+          <w:lang w:val="en-GB"/>
+        </w:rPr>
+        <w:t>Select Create Provider &gt; SAML.</w:t>
+      </w:r>
+    </w:p>
+    <w:p>
+      <w:pPr>
+        <w:pStyle w:val="Ttulo1"/>
+        <w:numPr>
+          <w:ilvl w:val="0"/>
+          <w:numId w:val="4"/>
+        </w:numPr>
+        <w:shd w:val="clear" w:color="auto" w:fill="FFFFFF"/>
+        <w:spacing w:after="0"/>
+        <w:textAlignment w:val="baseline"/>
+        <w:rPr>
+          <w:rFonts w:ascii="Segoe UI" w:hAnsi="Segoe UI" w:cs="Segoe UI"/>
+          <w:b w:val="0"/>
+          <w:bCs w:val="0"/>
+          <w:sz w:val="24"/>
+          <w:szCs w:val="24"/>
+          <w:lang w:val="en-GB"/>
+        </w:rPr>
+      </w:pPr>
+      <w:r>
+        <w:rPr>
+          <w:rFonts w:ascii="Segoe UI" w:hAnsi="Segoe UI" w:cs="Segoe UI"/>
+          <w:b w:val="0"/>
+          <w:bCs w:val="0"/>
+          <w:sz w:val="24"/>
+          <w:szCs w:val="24"/>
+          <w:lang w:val="en-GB"/>
+        </w:rPr>
+        <w:t>Enter the following settings:</w:t>
+      </w:r>
+    </w:p>
+    <w:p>
+      <w:pPr>
+        <w:pStyle w:val="Ttulo1"/>
+        <w:numPr>
+          <w:ilvl w:val="0"/>
+          <w:numId w:val="4"/>
+        </w:numPr>
+        <w:shd w:val="clear" w:color="auto" w:fill="FFFFFF"/>
+        <w:spacing w:after="0"/>
+        <w:textAlignment w:val="baseline"/>
+        <w:rPr>
+          <w:rFonts w:ascii="Segoe UI" w:hAnsi="Segoe UI" w:cs="Segoe UI"/>
+          <w:b w:val="0"/>
+          <w:bCs w:val="0"/>
+          <w:sz w:val="24"/>
+          <w:szCs w:val="24"/>
+          <w:lang w:val="en-GB"/>
+        </w:rPr>
+      </w:pPr>
+      <w:r>
+        <w:rPr>
+          <w:rFonts w:ascii="Segoe UI" w:hAnsi="Segoe UI" w:cs="Segoe UI"/>
+          <w:b w:val="0"/>
+          <w:bCs w:val="0"/>
+          <w:sz w:val="24"/>
+          <w:szCs w:val="24"/>
+          <w:lang w:val="en-GB"/>
+        </w:rPr>
+        <w:t>Name &gt; Type OneLogin or anything you want.</w:t>
+      </w:r>
+    </w:p>
+    <w:p>
+      <w:pPr>
+        <w:pStyle w:val="Ttulo1"/>
+        <w:numPr>
+          <w:ilvl w:val="0"/>
+          <w:numId w:val="4"/>
+        </w:numPr>
+        <w:shd w:val="clear" w:color="auto" w:fill="FFFFFF"/>
+        <w:spacing w:after="0"/>
+        <w:textAlignment w:val="baseline"/>
+        <w:rPr>
+          <w:rFonts w:ascii="Segoe UI" w:hAnsi="Segoe UI" w:cs="Segoe UI"/>
+          <w:b w:val="0"/>
+          <w:bCs w:val="0"/>
+          <w:sz w:val="24"/>
+          <w:szCs w:val="24"/>
+          <w:lang w:val="en-GB"/>
+        </w:rPr>
+      </w:pPr>
+      <w:r>
+        <w:rPr>
+          <w:rFonts w:ascii="Segoe UI" w:hAnsi="Segoe UI" w:cs="Segoe UI"/>
+          <w:b w:val="0"/>
+          <w:bCs w:val="0"/>
+          <w:sz w:val="24"/>
+          <w:szCs w:val="24"/>
+          <w:lang w:val="en-GB"/>
+        </w:rPr>
+        <w:t>Authentication Provider &gt; set as Active.</w:t>
+      </w:r>
+    </w:p>
+    <w:p>
+      <w:pPr>
+        <w:pStyle w:val="Ttulo1"/>
+        <w:numPr>
+          <w:ilvl w:val="0"/>
+          <w:numId w:val="4"/>
+        </w:numPr>
+        <w:shd w:val="clear" w:color="auto" w:fill="FFFFFF"/>
+        <w:spacing w:after="0"/>
+        <w:textAlignment w:val="baseline"/>
+        <w:rPr>
+          <w:rFonts w:ascii="Segoe UI" w:hAnsi="Segoe UI" w:cs="Segoe UI"/>
+          <w:b w:val="0"/>
+          <w:bCs w:val="0"/>
+          <w:sz w:val="24"/>
+          <w:szCs w:val="24"/>
+          <w:lang w:val="en-GB"/>
+        </w:rPr>
+      </w:pPr>
+      <w:r>
+        <w:rPr>
+          <w:rFonts w:ascii="Segoe UI" w:hAnsi="Segoe UI" w:cs="Segoe UI"/>
+          <w:b w:val="0"/>
+          <w:bCs w:val="0"/>
+          <w:sz w:val="24"/>
+          <w:szCs w:val="24"/>
+          <w:lang w:val="en-GB"/>
+        </w:rPr>
+        <w:t>User Lookup Method &gt; Username</w:t>
+      </w:r>
+    </w:p>
+    <w:p>
+      <w:pPr>
+        <w:pStyle w:val="Ttulo1"/>
+        <w:numPr>
+          <w:ilvl w:val="0"/>
+          <w:numId w:val="4"/>
+        </w:numPr>
+        <w:shd w:val="clear" w:color="auto" w:fill="FFFFFF"/>
+        <w:spacing w:after="0"/>
+        <w:textAlignment w:val="baseline"/>
+        <w:rPr>
+          <w:rFonts w:ascii="Segoe UI" w:hAnsi="Segoe UI" w:cs="Segoe UI"/>
+          <w:b w:val="0"/>
+          <w:bCs w:val="0"/>
+          <w:sz w:val="24"/>
+          <w:szCs w:val="24"/>
+          <w:lang w:val="en-GB"/>
+        </w:rPr>
+      </w:pPr>
+      <w:r>
+        <w:rPr>
+          <w:rFonts w:ascii="Segoe UI" w:hAnsi="Segoe UI" w:cs="Segoe UI"/>
+          <w:b w:val="0"/>
+          <w:bCs w:val="0"/>
+          <w:sz w:val="24"/>
+          <w:szCs w:val="24"/>
+          <w:lang w:val="en-GB"/>
+        </w:rPr>
+        <w:lastRenderedPageBreak/>
+        <w:t>Restrict by Hostname &gt; Use this provider for any hostnames.</w:t>
+      </w:r>
+    </w:p>
+    <w:p>
+      <w:pPr>
+        <w:pStyle w:val="Ttulo1"/>
+        <w:numPr>
+          <w:ilvl w:val="0"/>
+          <w:numId w:val="4"/>
+        </w:numPr>
+        <w:shd w:val="clear" w:color="auto" w:fill="FFFFFF"/>
+        <w:spacing w:after="0"/>
+        <w:textAlignment w:val="baseline"/>
+        <w:rPr>
+          <w:rFonts w:ascii="Segoe UI" w:hAnsi="Segoe UI" w:cs="Segoe UI"/>
+          <w:b w:val="0"/>
+          <w:bCs w:val="0"/>
+          <w:sz w:val="24"/>
+          <w:szCs w:val="24"/>
+          <w:lang w:val="en-GB"/>
+        </w:rPr>
+      </w:pPr>
+      <w:r>
+        <w:rPr>
+          <w:rFonts w:ascii="Segoe UI" w:hAnsi="Segoe UI" w:cs="Segoe UI"/>
+          <w:b w:val="0"/>
+          <w:bCs w:val="0"/>
+          <w:sz w:val="24"/>
+          <w:szCs w:val="24"/>
+          <w:lang w:val="en-GB"/>
+        </w:rPr>
+        <w:t>Link Text &gt; Type OneLogin login or anything you want.</w:t>
+      </w:r>
+    </w:p>
+    <w:p>
+      <w:pPr>
+        <w:pStyle w:val="Ttulo1"/>
+        <w:numPr>
+          <w:ilvl w:val="0"/>
+          <w:numId w:val="4"/>
+        </w:numPr>
+        <w:shd w:val="clear" w:color="auto" w:fill="FFFFFF"/>
+        <w:spacing w:after="0"/>
+        <w:textAlignment w:val="baseline"/>
+        <w:rPr>
+          <w:rFonts w:ascii="Segoe UI" w:hAnsi="Segoe UI" w:cs="Segoe UI"/>
+          <w:b w:val="0"/>
+          <w:bCs w:val="0"/>
+          <w:sz w:val="24"/>
+          <w:szCs w:val="24"/>
+          <w:lang w:val="en-GB"/>
+        </w:rPr>
+      </w:pPr>
+      <w:r>
+        <w:rPr>
+          <w:rFonts w:ascii="Segoe UI" w:hAnsi="Segoe UI" w:cs="Segoe UI"/>
+          <w:b w:val="0"/>
+          <w:bCs w:val="0"/>
+          <w:sz w:val="24"/>
+          <w:szCs w:val="24"/>
+          <w:lang w:val="en-GB"/>
+        </w:rPr>
+        <w:t>Select Save and Configure.</w:t>
+      </w:r>
+    </w:p>
+    <w:p>
+      <w:pPr>
+        <w:pStyle w:val="Ttulo1"/>
+        <w:numPr>
+          <w:ilvl w:val="0"/>
+          <w:numId w:val="4"/>
+        </w:numPr>
+        <w:shd w:val="clear" w:color="auto" w:fill="FFFFFF"/>
+        <w:spacing w:after="0"/>
+        <w:textAlignment w:val="baseline"/>
+        <w:rPr>
+          <w:sz w:val="24"/>
+          <w:szCs w:val="24"/>
+          <w:lang w:val="en-GB"/>
+        </w:rPr>
+      </w:pPr>
+      <w:r>
+        <w:rPr>
+          <w:rFonts w:ascii="Segoe UI" w:hAnsi="Segoe UI" w:cs="Segoe UI"/>
+          <w:b w:val="0"/>
+          <w:bCs w:val="0"/>
+          <w:sz w:val="24"/>
+          <w:szCs w:val="24"/>
+          <w:lang w:val="en-GB"/>
+        </w:rPr>
+        <w:t xml:space="preserve">In the ACS URL field value, grab the subdomain and apply it in the "subdomain" field in the Configuration Tab of the app connector in OneLogin. </w:t>
+      </w:r>
+      <w:r>
+        <w:rPr>
+          <w:rFonts w:ascii="Segoe UI" w:hAnsi="Segoe UI" w:cs="Segoe UI"/>
+          <w:b w:val="0"/>
+          <w:bCs w:val="0"/>
+          <w:sz w:val="24"/>
+          <w:szCs w:val="24"/>
+          <w:lang w:val="en-GB"/>
+        </w:rPr>
+        <w:br/>
+      </w:r>
+      <w:r>
+        <w:rPr>
+          <w:noProof/>
+          <w:sz w:val="24"/>
+          <w:szCs w:val="24"/>
+          <w:lang w:val="en-GB"/>
+        </w:rPr>
+        <w:drawing>
+          <wp:inline distT="0" distB="0" distL="0" distR="0">
+            <wp:extent cx="5250180" cy="2049780"/>
+            <wp:effectExtent l="0" t="0" r="7620" b="7620"/>
+            <wp:docPr id="12" name="Imagem 12"/>
+            <wp:cNvGraphicFramePr>
+              <a:graphicFrameLocks xmlns:a="http://schemas.openxmlformats.org/drawingml/2006/main" noChangeAspect="1"/>
+            </wp:cNvGraphicFramePr>
+            <a:graphic xmlns:a="http://schemas.openxmlformats.org/drawingml/2006/main">
+              <a:graphicData uri="http://schemas.openxmlformats.org/drawingml/2006/picture">
+                <pic:pic xmlns:pic="http://schemas.openxmlformats.org/drawingml/2006/picture">
+                  <pic:nvPicPr>
+                    <pic:cNvPr id="0" name="Picture 12"/>
+                    <pic:cNvPicPr>
+                      <a:picLocks noChangeAspect="1" noChangeArrowheads="1"/>
+                    </pic:cNvPicPr>
+                  </pic:nvPicPr>
+                  <pic:blipFill>
+                    <a:blip r:embed="rId18">
+                      <a:extLst>
+                        <a:ext uri="{28A0092B-C50C-407E-A947-70E740481C1C}">
+                          <a14:useLocalDpi xmlns:a14="http://schemas.microsoft.com/office/drawing/2010/main" val="0"/>
+                        </a:ext>
+                      </a:extLst>
+                    </a:blip>
+                    <a:srcRect/>
+                    <a:stretch>
+                      <a:fillRect/>
+                    </a:stretch>
+                  </pic:blipFill>
+                  <pic:spPr bwMode="auto">
+                    <a:xfrm>
+                      <a:off x="0" y="0"/>
+                      <a:ext cx="5250180" cy="2049780"/>
+                    </a:xfrm>
+                    <a:prstGeom prst="rect">
+                      <a:avLst/>
+                    </a:prstGeom>
+                    <a:noFill/>
+                    <a:ln>
+                      <a:noFill/>
+                    </a:ln>
+                  </pic:spPr>
+                </pic:pic>
+              </a:graphicData>
+            </a:graphic>
+          </wp:inline>
+        </w:drawing>
+      </w:r>
+    </w:p>
+    <w:p>
+      <w:pPr>
+        <w:pStyle w:val="Ttulo1"/>
+        <w:numPr>
+          <w:ilvl w:val="0"/>
+          <w:numId w:val="15"/>
+        </w:numPr>
+        <w:shd w:val="clear" w:color="auto" w:fill="FFFFFF"/>
+        <w:spacing w:after="0"/>
+        <w:textAlignment w:val="baseline"/>
+        <w:rPr>
+          <w:rFonts w:ascii="Segoe UI" w:hAnsi="Segoe UI" w:cs="Segoe UI"/>
+          <w:b w:val="0"/>
+          <w:bCs w:val="0"/>
+          <w:sz w:val="24"/>
+          <w:szCs w:val="24"/>
+          <w:lang w:val="en-GB"/>
+        </w:rPr>
+      </w:pPr>
+      <w:r>
+        <w:rPr>
+          <w:rFonts w:ascii="Segoe UI" w:hAnsi="Segoe UI" w:cs="Segoe UI"/>
+          <w:b w:val="0"/>
+          <w:bCs w:val="0"/>
+          <w:sz w:val="24"/>
+          <w:szCs w:val="24"/>
+          <w:lang w:val="en-GB"/>
+        </w:rPr>
+        <w:t>In the Entity ID field, enter "OneLogin".</w:t>
+      </w:r>
+    </w:p>
+    <w:p>
+      <w:pPr>
+        <w:pStyle w:val="Ttulo1"/>
+        <w:numPr>
+          <w:ilvl w:val="0"/>
+          <w:numId w:val="15"/>
+        </w:numPr>
+        <w:shd w:val="clear" w:color="auto" w:fill="FFFFFF"/>
+        <w:spacing w:after="0"/>
+        <w:textAlignment w:val="baseline"/>
+        <w:rPr>
+          <w:rFonts w:ascii="Segoe UI" w:hAnsi="Segoe UI" w:cs="Segoe UI"/>
+          <w:b w:val="0"/>
+          <w:bCs w:val="0"/>
+          <w:sz w:val="24"/>
+          <w:szCs w:val="24"/>
+          <w:lang w:val="en-GB"/>
+        </w:rPr>
+      </w:pPr>
+      <w:r>
+        <w:rPr>
+          <w:rFonts w:ascii="Segoe UI" w:hAnsi="Segoe UI" w:cs="Segoe UI"/>
+          <w:b w:val="0"/>
+          <w:bCs w:val="0"/>
+          <w:sz w:val="24"/>
+          <w:szCs w:val="24"/>
+          <w:lang w:val="en-GB"/>
+        </w:rPr>
+        <w:t>It is recommended to create a new Data Source for this provider named SAML or OneLogin, otherwise use SYSTEM or whatever you choose.</w:t>
+      </w:r>
+    </w:p>
+    <w:p>
+      <w:pPr>
+        <w:pStyle w:val="Ttulo1"/>
+        <w:numPr>
+          <w:ilvl w:val="0"/>
+          <w:numId w:val="15"/>
+        </w:numPr>
+        <w:shd w:val="clear" w:color="auto" w:fill="FFFFFF"/>
+        <w:spacing w:after="0"/>
+        <w:textAlignment w:val="baseline"/>
+        <w:rPr>
+          <w:rFonts w:ascii="Segoe UI" w:hAnsi="Segoe UI" w:cs="Segoe UI"/>
+          <w:b w:val="0"/>
+          <w:bCs w:val="0"/>
+          <w:sz w:val="24"/>
+          <w:szCs w:val="24"/>
+          <w:lang w:val="en-GB"/>
+        </w:rPr>
+      </w:pPr>
+      <w:r>
+        <w:rPr>
+          <w:rFonts w:ascii="Segoe UI" w:hAnsi="Segoe UI" w:cs="Segoe UI"/>
+          <w:b w:val="0"/>
+          <w:bCs w:val="0"/>
+          <w:sz w:val="24"/>
+          <w:szCs w:val="24"/>
+          <w:lang w:val="en-GB"/>
+        </w:rPr>
+        <w:t xml:space="preserve">Select the Enable JIT Provisioning checkbox to allow the system to automatically create an account when an unknown user attempts to login via this SAML authentication provider. If it is not selected, the user account will first need to be manually created in </w:t>
+      </w:r>
+      <w:r>
+        <w:rPr>
+          <w:rFonts w:ascii="Segoe UI" w:hAnsi="Segoe UI" w:cs="Segoe UI"/>
+          <w:b w:val="0"/>
+          <w:bCs w:val="0"/>
+          <w:sz w:val="24"/>
+          <w:szCs w:val="24"/>
+          <w:lang w:val="en-GB"/>
+        </w:rPr>
+        <w:t>Degreed</w:t>
+      </w:r>
+      <w:r>
+        <w:rPr>
+          <w:rFonts w:ascii="Segoe UI" w:hAnsi="Segoe UI" w:cs="Segoe UI"/>
+          <w:b w:val="0"/>
+          <w:bCs w:val="0"/>
+          <w:sz w:val="24"/>
+          <w:szCs w:val="24"/>
+          <w:lang w:val="en-GB"/>
+        </w:rPr>
+        <w:t>.</w:t>
+      </w:r>
+    </w:p>
+    <w:p>
+      <w:pPr>
+        <w:pStyle w:val="Ttulo1"/>
+        <w:numPr>
+          <w:ilvl w:val="0"/>
+          <w:numId w:val="15"/>
+        </w:numPr>
+        <w:shd w:val="clear" w:color="auto" w:fill="FFFFFF"/>
+        <w:spacing w:after="0"/>
+        <w:textAlignment w:val="baseline"/>
+        <w:rPr>
+          <w:rFonts w:ascii="Segoe UI" w:hAnsi="Segoe UI" w:cs="Segoe UI"/>
+          <w:b w:val="0"/>
+          <w:bCs w:val="0"/>
+          <w:sz w:val="24"/>
+          <w:szCs w:val="24"/>
+          <w:lang w:val="en-GB"/>
+        </w:rPr>
+      </w:pPr>
+      <w:r>
+        <w:rPr>
+          <w:rFonts w:ascii="Segoe UI" w:hAnsi="Segoe UI" w:cs="Segoe UI"/>
+          <w:b w:val="0"/>
+          <w:bCs w:val="0"/>
+          <w:sz w:val="24"/>
+          <w:szCs w:val="24"/>
+          <w:lang w:val="en-GB"/>
+        </w:rPr>
+        <w:t>Select a Data Source for this authentication provider. The data source is the source of accounts that are provisioned by this authentication provider. The default value is Internal. It is recommended that you create a specific data source for use with a SAML authentication provider.</w:t>
+      </w:r>
+    </w:p>
+    <w:p>
+      <w:pPr>
+        <w:pStyle w:val="Ttulo1"/>
+        <w:numPr>
+          <w:ilvl w:val="0"/>
+          <w:numId w:val="15"/>
+        </w:numPr>
+        <w:shd w:val="clear" w:color="auto" w:fill="FFFFFF"/>
+        <w:spacing w:after="0"/>
+        <w:textAlignment w:val="baseline"/>
+        <w:rPr>
+          <w:rFonts w:ascii="Segoe UI" w:hAnsi="Segoe UI" w:cs="Segoe UI"/>
+          <w:b w:val="0"/>
+          <w:bCs w:val="0"/>
+          <w:sz w:val="24"/>
+          <w:szCs w:val="24"/>
+          <w:lang w:val="en-GB"/>
+        </w:rPr>
+      </w:pPr>
+      <w:r>
+        <w:rPr>
+          <w:rFonts w:ascii="Segoe UI" w:hAnsi="Segoe UI" w:cs="Segoe UI"/>
+          <w:b w:val="0"/>
+          <w:bCs w:val="0"/>
+          <w:sz w:val="24"/>
+          <w:szCs w:val="24"/>
+          <w:lang w:val="en-GB"/>
+        </w:rPr>
+        <w:t>In the Compatible Data Sources list, be sure to select the data sources that this authentication provider should be compatible with.</w:t>
+      </w:r>
+    </w:p>
+    <w:p>
+      <w:pPr>
+        <w:pStyle w:val="Ttulo1"/>
+        <w:numPr>
+          <w:ilvl w:val="0"/>
+          <w:numId w:val="15"/>
+        </w:numPr>
+        <w:shd w:val="clear" w:color="auto" w:fill="FFFFFF"/>
+        <w:spacing w:after="0"/>
+        <w:textAlignment w:val="baseline"/>
+        <w:rPr>
+          <w:rFonts w:ascii="Segoe UI" w:hAnsi="Segoe UI" w:cs="Segoe UI"/>
+          <w:b w:val="0"/>
+          <w:bCs w:val="0"/>
+          <w:sz w:val="24"/>
+          <w:szCs w:val="24"/>
+          <w:lang w:val="en-GB"/>
+        </w:rPr>
+      </w:pPr>
+      <w:r>
+        <w:rPr>
+          <w:rFonts w:ascii="Segoe UI" w:hAnsi="Segoe UI" w:cs="Segoe UI"/>
+          <w:b w:val="0"/>
+          <w:bCs w:val="0"/>
+          <w:sz w:val="24"/>
+          <w:szCs w:val="24"/>
+          <w:lang w:val="en-GB"/>
+        </w:rPr>
+        <w:t>Select SAML Identity Provider for the Identity Provider Type.</w:t>
+      </w:r>
+    </w:p>
+    <w:p>
+      <w:pPr>
+        <w:pStyle w:val="Ttulo1"/>
+        <w:numPr>
+          <w:ilvl w:val="0"/>
+          <w:numId w:val="15"/>
+        </w:numPr>
+        <w:shd w:val="clear" w:color="auto" w:fill="FFFFFF"/>
+        <w:spacing w:after="0"/>
+        <w:textAlignment w:val="baseline"/>
+        <w:rPr>
+          <w:rFonts w:ascii="Segoe UI" w:hAnsi="Segoe UI" w:cs="Segoe UI"/>
+          <w:b w:val="0"/>
+          <w:bCs w:val="0"/>
+          <w:sz w:val="24"/>
+          <w:szCs w:val="24"/>
+          <w:lang w:val="en-GB"/>
+        </w:rPr>
+      </w:pPr>
+      <w:r>
+        <w:rPr>
+          <w:rFonts w:ascii="Segoe UI" w:hAnsi="Segoe UI" w:cs="Segoe UI"/>
+          <w:b w:val="0"/>
+          <w:bCs w:val="0"/>
+          <w:sz w:val="24"/>
+          <w:szCs w:val="24"/>
+          <w:lang w:val="en-GB"/>
+        </w:rPr>
+        <w:t>For the Identity Provider Metadata, use the Issuer URL from step 10 in the "Configure OneLogin" article above and launch that in a browser to download the XML file and use it to upload it to the Upload Metadata section by clicking Browse.</w:t>
+      </w:r>
+    </w:p>
+    <w:p>
+      <w:pPr>
+        <w:pStyle w:val="Ttulo1"/>
+        <w:numPr>
+          <w:ilvl w:val="0"/>
+          <w:numId w:val="15"/>
+        </w:numPr>
+        <w:shd w:val="clear" w:color="auto" w:fill="FFFFFF"/>
+        <w:spacing w:after="0"/>
+        <w:textAlignment w:val="baseline"/>
+        <w:rPr>
+          <w:rFonts w:ascii="Segoe UI" w:hAnsi="Segoe UI" w:cs="Segoe UI"/>
+          <w:b w:val="0"/>
+          <w:bCs w:val="0"/>
+          <w:sz w:val="24"/>
+          <w:szCs w:val="24"/>
+          <w:lang w:val="en-GB"/>
+        </w:rPr>
+      </w:pPr>
+      <w:r>
+        <w:rPr>
+          <w:rFonts w:ascii="Segoe UI" w:hAnsi="Segoe UI" w:cs="Segoe UI"/>
+          <w:b w:val="0"/>
+          <w:bCs w:val="0"/>
+          <w:sz w:val="24"/>
+          <w:szCs w:val="24"/>
+          <w:lang w:val="en-GB"/>
+        </w:rPr>
+        <w:t xml:space="preserve">Note: in the XML file, you will need to update </w:t>
+      </w:r>
+      <w:proofErr w:type="spellStart"/>
+      <w:r>
+        <w:rPr>
+          <w:rFonts w:ascii="Segoe UI" w:hAnsi="Segoe UI" w:cs="Segoe UI"/>
+          <w:b w:val="0"/>
+          <w:bCs w:val="0"/>
+          <w:sz w:val="24"/>
+          <w:szCs w:val="24"/>
+          <w:lang w:val="en-GB"/>
+        </w:rPr>
+        <w:t>SingleLogoutService</w:t>
+      </w:r>
+      <w:proofErr w:type="spellEnd"/>
+      <w:r>
+        <w:rPr>
+          <w:rFonts w:ascii="Segoe UI" w:hAnsi="Segoe UI" w:cs="Segoe UI"/>
+          <w:b w:val="0"/>
+          <w:bCs w:val="0"/>
+          <w:sz w:val="24"/>
+          <w:szCs w:val="24"/>
+          <w:lang w:val="en-GB"/>
+        </w:rPr>
+        <w:t xml:space="preserve"> URL (typically line 36) to the value of your OneLogin portal, e.g. https://{yoursubdomain</w:t>
+      </w:r>
+      <w:proofErr w:type="gramStart"/>
+      <w:r>
+        <w:rPr>
+          <w:rFonts w:ascii="Segoe UI" w:hAnsi="Segoe UI" w:cs="Segoe UI"/>
+          <w:b w:val="0"/>
+          <w:bCs w:val="0"/>
+          <w:sz w:val="24"/>
+          <w:szCs w:val="24"/>
+          <w:lang w:val="en-GB"/>
+        </w:rPr>
+        <w:t>}.onelogin.com</w:t>
+      </w:r>
+      <w:proofErr w:type="gramEnd"/>
+      <w:r>
+        <w:rPr>
+          <w:rFonts w:ascii="Segoe UI" w:hAnsi="Segoe UI" w:cs="Segoe UI"/>
+          <w:b w:val="0"/>
+          <w:bCs w:val="0"/>
+          <w:sz w:val="24"/>
+          <w:szCs w:val="24"/>
+          <w:lang w:val="en-GB"/>
+        </w:rPr>
+        <w:t>/client/apps</w:t>
+      </w:r>
+    </w:p>
+    <w:p>
+      <w:pPr>
+        <w:pStyle w:val="Ttulo1"/>
+        <w:numPr>
+          <w:ilvl w:val="0"/>
+          <w:numId w:val="15"/>
+        </w:numPr>
+        <w:shd w:val="clear" w:color="auto" w:fill="FFFFFF"/>
+        <w:spacing w:after="0"/>
+        <w:textAlignment w:val="baseline"/>
+        <w:rPr>
+          <w:sz w:val="24"/>
+          <w:szCs w:val="24"/>
+          <w:lang w:val="en-GB"/>
+        </w:rPr>
+      </w:pPr>
+      <w:r>
+        <w:rPr>
+          <w:rFonts w:ascii="Segoe UI" w:hAnsi="Segoe UI" w:cs="Segoe UI"/>
+          <w:b w:val="0"/>
+          <w:bCs w:val="0"/>
+          <w:sz w:val="24"/>
+          <w:szCs w:val="24"/>
+          <w:lang w:val="en-GB"/>
+        </w:rPr>
+        <w:t xml:space="preserve">On the "SAML </w:t>
+      </w:r>
+      <w:proofErr w:type="spellStart"/>
+      <w:r>
+        <w:rPr>
+          <w:rFonts w:ascii="Segoe UI" w:hAnsi="Segoe UI" w:cs="Segoe UI"/>
+          <w:b w:val="0"/>
+          <w:bCs w:val="0"/>
+          <w:sz w:val="24"/>
+          <w:szCs w:val="24"/>
+          <w:lang w:val="en-GB"/>
+        </w:rPr>
+        <w:t>SAML</w:t>
+      </w:r>
+      <w:proofErr w:type="spellEnd"/>
+      <w:r>
+        <w:rPr>
+          <w:rFonts w:ascii="Segoe UI" w:hAnsi="Segoe UI" w:cs="Segoe UI"/>
+          <w:b w:val="0"/>
+          <w:bCs w:val="0"/>
+          <w:sz w:val="24"/>
+          <w:szCs w:val="24"/>
+          <w:lang w:val="en-GB"/>
+        </w:rPr>
+        <w:t xml:space="preserve"> Attributes section, leave the Remote User ID value selected, remove all others if you do not plan to send these values over. If you do, make sure to add these as custom parameters in OneLogin: </w:t>
+      </w:r>
+      <w:r>
+        <w:rPr>
+          <w:rFonts w:ascii="Segoe UI" w:hAnsi="Segoe UI" w:cs="Segoe UI"/>
+          <w:b w:val="0"/>
+          <w:bCs w:val="0"/>
+          <w:sz w:val="24"/>
+          <w:szCs w:val="24"/>
+          <w:lang w:val="en-GB"/>
+        </w:rPr>
+        <w:lastRenderedPageBreak/>
+        <w:t>Apps&gt;Company Apps&gt;</w:t>
+      </w:r>
+      <w:r>
+        <w:rPr>
+          <w:rFonts w:ascii="Segoe UI" w:hAnsi="Segoe UI" w:cs="Segoe UI"/>
+          <w:b w:val="0"/>
+          <w:bCs w:val="0"/>
+          <w:sz w:val="24"/>
+          <w:szCs w:val="24"/>
+          <w:lang w:val="en-GB"/>
+        </w:rPr>
+        <w:t>Degreed</w:t>
+      </w:r>
+      <w:r>
+        <w:rPr>
+          <w:rFonts w:ascii="Segoe UI" w:hAnsi="Segoe UI" w:cs="Segoe UI"/>
+          <w:b w:val="0"/>
+          <w:bCs w:val="0"/>
+          <w:sz w:val="24"/>
+          <w:szCs w:val="24"/>
+          <w:lang w:val="en-GB"/>
+        </w:rPr>
+        <w:t>&gt;Parameters Tab:</w:t>
+      </w:r>
+      <w:r>
+        <w:rPr>
+          <w:sz w:val="24"/>
+          <w:szCs w:val="24"/>
+          <w:lang w:val="en-GB"/>
+        </w:rPr>
+        <w:br/>
+      </w:r>
+      <w:r>
+        <w:rPr>
+          <w:noProof/>
+          <w:sz w:val="24"/>
+          <w:szCs w:val="24"/>
+          <w:lang w:val="en-GB"/>
+        </w:rPr>
+        <w:drawing>
+          <wp:inline distT="0" distB="0" distL="0" distR="0" wp14:anchorId="5FADC254" wp14:editId="48EC3EDB">
+            <wp:extent cx="5638800" cy="4983480"/>
+            <wp:effectExtent l="0" t="0" r="0" b="7620"/>
+            <wp:docPr id="20" name="Imagem 20" descr="Screen_Shot_2017-08-10_at_1.33.34_PM.png"/>
+            <wp:cNvGraphicFramePr>
+              <a:graphicFrameLocks xmlns:a="http://schemas.openxmlformats.org/drawingml/2006/main" noChangeAspect="1"/>
+            </wp:cNvGraphicFramePr>
+            <a:graphic xmlns:a="http://schemas.openxmlformats.org/drawingml/2006/main">
+              <a:graphicData uri="http://schemas.openxmlformats.org/drawingml/2006/picture">
+                <pic:pic xmlns:pic="http://schemas.openxmlformats.org/drawingml/2006/picture">
+                  <pic:nvPicPr>
+                    <pic:cNvPr id="0" name="Picture 20" descr="Screen_Shot_2017-08-10_at_1.33.34_PM.png"/>
+                    <pic:cNvPicPr>
+                      <a:picLocks noChangeAspect="1" noChangeArrowheads="1"/>
+                    </pic:cNvPicPr>
+                  </pic:nvPicPr>
+                  <pic:blipFill>
+                    <a:blip r:embed="rId19">
+                      <a:extLst>
+                        <a:ext uri="{28A0092B-C50C-407E-A947-70E740481C1C}">
+                          <a14:useLocalDpi xmlns:a14="http://schemas.microsoft.com/office/drawing/2010/main" val="0"/>
+                        </a:ext>
+                      </a:extLst>
+                    </a:blip>
+                    <a:srcRect/>
+                    <a:stretch>
+                      <a:fillRect/>
+                    </a:stretch>
+                  </pic:blipFill>
+                  <pic:spPr bwMode="auto">
+                    <a:xfrm>
+                      <a:off x="0" y="0"/>
+                      <a:ext cx="5638800" cy="4983480"/>
+                    </a:xfrm>
+                    <a:prstGeom prst="rect">
+                      <a:avLst/>
+                    </a:prstGeom>
+                    <a:noFill/>
+                    <a:ln>
+                      <a:noFill/>
+                    </a:ln>
+                  </pic:spPr>
+                </pic:pic>
+              </a:graphicData>
+            </a:graphic>
+          </wp:inline>
+        </w:drawing>
+      </w:r>
+    </w:p>
+    <w:p>
+      <w:pPr>
+        <w:pStyle w:val="Ttulo1"/>
+        <w:numPr>
+          <w:ilvl w:val="0"/>
+          <w:numId w:val="4"/>
+        </w:numPr>
+        <w:shd w:val="clear" w:color="auto" w:fill="FFFFFF"/>
+        <w:spacing w:after="0"/>
+        <w:textAlignment w:val="baseline"/>
+        <w:rPr>
+          <w:rFonts w:ascii="Segoe UI" w:hAnsi="Segoe UI" w:cs="Segoe UI"/>
+          <w:b w:val="0"/>
+          <w:bCs w:val="0"/>
+          <w:sz w:val="24"/>
+          <w:szCs w:val="24"/>
+          <w:lang w:val="en-GB"/>
+        </w:rPr>
+      </w:pPr>
+      <w:r>
+        <w:rPr>
+          <w:rFonts w:ascii="Segoe UI" w:hAnsi="Segoe UI" w:cs="Segoe UI"/>
+          <w:b w:val="0"/>
+          <w:bCs w:val="0"/>
+          <w:sz w:val="24"/>
+          <w:szCs w:val="24"/>
+          <w:lang w:val="en-GB"/>
+        </w:rPr>
+        <w:t xml:space="preserve">To obtain the login URL to load into OneLogin, go to your custom </w:t>
+      </w:r>
+      <w:r>
+        <w:rPr>
+          <w:rFonts w:ascii="Segoe UI" w:hAnsi="Segoe UI" w:cs="Segoe UI"/>
+          <w:b w:val="0"/>
+          <w:bCs w:val="0"/>
+          <w:sz w:val="24"/>
+          <w:szCs w:val="24"/>
+          <w:lang w:val="en-GB"/>
+        </w:rPr>
+        <w:t>Degreed</w:t>
+      </w:r>
+      <w:r>
+        <w:rPr>
+          <w:rFonts w:ascii="Segoe UI" w:hAnsi="Segoe UI" w:cs="Segoe UI"/>
+          <w:b w:val="0"/>
+          <w:bCs w:val="0"/>
+          <w:sz w:val="24"/>
+          <w:szCs w:val="24"/>
+          <w:lang w:val="en-GB"/>
+        </w:rPr>
+        <w:t xml:space="preserve"> site and copy the "Single Sign-on via OneLogin" hyperlink and past it in the Login URL</w:t>
+      </w:r>
+      <w:r>
+        <w:rPr>
+          <w:rFonts w:ascii="Segoe UI" w:hAnsi="Segoe UI" w:cs="Segoe UI"/>
+          <w:b w:val="0"/>
+          <w:bCs w:val="0"/>
+          <w:sz w:val="24"/>
+          <w:szCs w:val="24"/>
+          <w:lang w:val="en-GB"/>
+        </w:rPr>
+        <w:t>.</w:t>
+      </w:r>
+    </w:p>
+    <w:p>
+      <w:pPr>
+        <w:spacing w:before="100" w:beforeAutospacing="1" w:after="100" w:afterAutospacing="1" w:line="240" w:lineRule="auto"/>
+        <w:rPr>
+          <w:rFonts w:ascii="Times New Roman" w:eastAsia="Times New Roman" w:hAnsi="Times New Roman" w:cs="Times New Roman"/>
+          <w:sz w:val="24"/>
+          <w:szCs w:val="24"/>
+          <w:lang w:val="en-GB" w:eastAsia="pt-BR"/>
+        </w:rPr>
+      </w:pPr>
+      <w:r>
+        <w:rPr>
+          <w:rFonts w:ascii="Times New Roman" w:eastAsia="Times New Roman" w:hAnsi="Times New Roman" w:cs="Times New Roman"/>
+          <w:sz w:val="24"/>
+          <w:szCs w:val="24"/>
+          <w:lang w:val="en-GB" w:eastAsia="pt-BR"/>
+        </w:rPr>
+        <w:t>          </w:t>
+      </w:r>
+      <w:r>
+        <w:rPr>
+          <w:rFonts w:ascii="Times New Roman" w:eastAsia="Times New Roman" w:hAnsi="Times New Roman" w:cs="Times New Roman"/>
+          <w:noProof/>
+          <w:sz w:val="24"/>
+          <w:szCs w:val="24"/>
+          <w:lang w:val="en-GB" w:eastAsia="pt-BR"/>
+        </w:rPr>
+        <w:drawing>
+          <wp:inline distT="0" distB="0" distL="0" distR="0" wp14:anchorId="2804E928" wp14:editId="2AF2368D">
+            <wp:extent cx="3916680" cy="1821180"/>
+            <wp:effectExtent l="0" t="0" r="7620" b="7620"/>
+            <wp:docPr id="21" name="Imagem 21" descr="https://onelogin.zendesk.com/hc/article_attachments/115013589803/mceclip0.png"/>
+            <wp:cNvGraphicFramePr>
+              <a:graphicFrameLocks xmlns:a="http://schemas.openxmlformats.org/drawingml/2006/main" noChangeAspect="1"/>
+            </wp:cNvGraphicFramePr>
+            <a:graphic xmlns:a="http://schemas.openxmlformats.org/drawingml/2006/main">
+              <a:graphicData uri="http://schemas.openxmlformats.org/drawingml/2006/picture">
+                <pic:pic xmlns:pic="http://schemas.openxmlformats.org/drawingml/2006/picture">
+                  <pic:nvPicPr>
+                    <pic:cNvPr id="0" name="Picture 21" descr="https://onelogin.zendesk.com/hc/article_attachments/115013589803/mceclip0.png"/>
+                    <pic:cNvPicPr>
+                      <a:picLocks noChangeAspect="1" noChangeArrowheads="1"/>
+                    </pic:cNvPicPr>
+                  </pic:nvPicPr>
+                  <pic:blipFill>
+                    <a:blip r:embed="rId20">
+                      <a:extLst>
+                        <a:ext uri="{28A0092B-C50C-407E-A947-70E740481C1C}">
+                          <a14:useLocalDpi xmlns:a14="http://schemas.microsoft.com/office/drawing/2010/main" val="0"/>
+                        </a:ext>
+                      </a:extLst>
+                    </a:blip>
+                    <a:srcRect/>
+                    <a:stretch>
+                      <a:fillRect/>
+                    </a:stretch>
+                  </pic:blipFill>
+                  <pic:spPr bwMode="auto">
+                    <a:xfrm>
+                      <a:off x="0" y="0"/>
+                      <a:ext cx="3916680" cy="1821180"/>
+                    </a:xfrm>
+                    <a:prstGeom prst="rect">
+                      <a:avLst/>
+                    </a:prstGeom>
+                    <a:noFill/>
+                    <a:ln>
+                      <a:noFill/>
+                    </a:ln>
+                  </pic:spPr>
+                </pic:pic>
+              </a:graphicData>
+            </a:graphic>
+          </wp:inline>
+        </w:drawing>
+      </w:r>
+    </w:p>
+    <w:p>
+      <w:pPr>
+        <w:spacing w:before="100" w:beforeAutospacing="1" w:after="100" w:afterAutospacing="1" w:line="240" w:lineRule="auto"/>
+        <w:rPr>
+          <w:rFonts w:ascii="Times New Roman" w:eastAsia="Times New Roman" w:hAnsi="Times New Roman" w:cs="Times New Roman"/>
+          <w:sz w:val="24"/>
+          <w:szCs w:val="24"/>
+          <w:lang w:val="en-GB" w:eastAsia="pt-BR"/>
+        </w:rPr>
+      </w:pPr>
+      <w:r>
+        <w:rPr>
+          <w:rFonts w:ascii="Times New Roman" w:eastAsia="Times New Roman" w:hAnsi="Times New Roman" w:cs="Times New Roman"/>
+          <w:sz w:val="24"/>
+          <w:szCs w:val="24"/>
+          <w:lang w:val="en-GB" w:eastAsia="pt-BR"/>
+        </w:rPr>
+        <w:t> </w:t>
+      </w:r>
+    </w:p>
+    <w:p>
+      <w:pPr>
+        <w:spacing w:before="100" w:beforeAutospacing="1" w:after="100" w:afterAutospacing="1" w:line="240" w:lineRule="auto"/>
+        <w:rPr>
+          <w:rFonts w:ascii="Times New Roman" w:eastAsia="Times New Roman" w:hAnsi="Times New Roman" w:cs="Times New Roman"/>
+          <w:sz w:val="24"/>
+          <w:szCs w:val="24"/>
+          <w:lang w:val="en-GB" w:eastAsia="pt-BR"/>
+        </w:rPr>
+      </w:pPr>
+    </w:p>
+    <w:p>
+      <w:pPr>
+        <w:pStyle w:val="PargrafodaLista"/>
+        <w:numPr>
+          <w:ilvl w:val="0"/>
+          <w:numId w:val="2"/>
+        </w:numPr>
+        <w:spacing w:before="100" w:beforeAutospacing="1" w:after="100" w:afterAutospacing="1" w:line="240" w:lineRule="auto"/>
+        <w:rPr>
+          <w:rFonts w:ascii="Segoe UI" w:eastAsia="Times New Roman" w:hAnsi="Segoe UI" w:cs="Segoe UI"/>
+          <w:b/>
+          <w:kern w:val="36"/>
+          <w:sz w:val="24"/>
+          <w:szCs w:val="24"/>
+          <w:lang w:val="en-GB" w:eastAsia="pt-BR"/>
+        </w:rPr>
+      </w:pPr>
+      <w:r>
+        <w:rPr>
+          <w:rFonts w:ascii="Segoe UI" w:eastAsia="Times New Roman" w:hAnsi="Segoe UI" w:cs="Segoe UI"/>
+          <w:b/>
+          <w:kern w:val="36"/>
+          <w:sz w:val="24"/>
+          <w:szCs w:val="24"/>
+          <w:lang w:val="en-GB" w:eastAsia="pt-BR"/>
+        </w:rPr>
+        <w:lastRenderedPageBreak/>
+        <w:t>Test the SAML Connection</w:t>
+      </w:r>
+    </w:p>
+    <w:p>
+      <w:pPr>
+        <w:pStyle w:val="Ttulo1"/>
+        <w:shd w:val="clear" w:color="auto" w:fill="FFFFFF"/>
+        <w:spacing w:before="0" w:beforeAutospacing="0" w:after="0" w:afterAutospacing="0"/>
+        <w:ind w:left="357"/>
+        <w:textAlignment w:val="baseline"/>
+        <w:rPr>
+          <w:rFonts w:ascii="Segoe UI" w:hAnsi="Segoe UI" w:cs="Segoe UI"/>
+          <w:b w:val="0"/>
+          <w:bCs w:val="0"/>
+          <w:sz w:val="24"/>
+          <w:szCs w:val="24"/>
+          <w:lang w:val="en-GB"/>
+        </w:rPr>
+      </w:pPr>
+      <w:r>
+        <w:rPr>
+          <w:rFonts w:ascii="Segoe UI" w:hAnsi="Segoe UI" w:cs="Segoe UI"/>
+          <w:b w:val="0"/>
+          <w:bCs w:val="0"/>
+          <w:sz w:val="24"/>
+          <w:szCs w:val="24"/>
+          <w:lang w:val="en-GB"/>
+        </w:rPr>
+        <w:t>Test the SAML connection.</w:t>
+      </w:r>
+    </w:p>
+    <w:p>
+      <w:pPr>
+        <w:numPr>
+          <w:ilvl w:val="0"/>
+          <w:numId w:val="4"/>
+        </w:numPr>
+        <w:spacing w:before="100" w:beforeAutospacing="1" w:after="100" w:afterAutospacing="1" w:line="240" w:lineRule="auto"/>
+        <w:rPr>
+          <w:rFonts w:ascii="Segoe UI" w:eastAsia="Times New Roman" w:hAnsi="Segoe UI" w:cs="Segoe UI"/>
+          <w:kern w:val="36"/>
+          <w:sz w:val="24"/>
+          <w:szCs w:val="24"/>
+          <w:lang w:val="en-GB" w:eastAsia="pt-BR"/>
+        </w:rPr>
+      </w:pPr>
+      <w:r>
+        <w:rPr>
+          <w:rFonts w:ascii="Segoe UI" w:eastAsia="Times New Roman" w:hAnsi="Segoe UI" w:cs="Segoe UI"/>
+          <w:kern w:val="36"/>
+          <w:sz w:val="24"/>
+          <w:szCs w:val="24"/>
+          <w:lang w:val="en-GB" w:eastAsia="pt-BR"/>
+        </w:rPr>
+        <w:t xml:space="preserve">Ensure that you have user accounts in both OneLogin and </w:t>
+      </w:r>
+      <w:r>
+        <w:rPr>
+          <w:rFonts w:ascii="Segoe UI" w:eastAsia="Times New Roman" w:hAnsi="Segoe UI" w:cs="Segoe UI"/>
+          <w:kern w:val="36"/>
+          <w:sz w:val="24"/>
+          <w:szCs w:val="24"/>
+          <w:lang w:val="en-GB" w:eastAsia="pt-BR"/>
+        </w:rPr>
+        <w:t>Degreed</w:t>
+      </w:r>
+      <w:r>
+        <w:rPr>
+          <w:rFonts w:ascii="Segoe UI" w:eastAsia="Times New Roman" w:hAnsi="Segoe UI" w:cs="Segoe UI"/>
+          <w:kern w:val="36"/>
+          <w:sz w:val="24"/>
+          <w:szCs w:val="24"/>
+          <w:lang w:val="en-GB" w:eastAsia="pt-BR"/>
+        </w:rPr>
+        <w:t xml:space="preserve"> that use the same value as the username.</w:t>
+      </w:r>
+    </w:p>
+    <w:p>
+      <w:pPr>
+        <w:numPr>
+          <w:ilvl w:val="0"/>
+          <w:numId w:val="4"/>
+        </w:numPr>
+        <w:spacing w:before="100" w:beforeAutospacing="1" w:after="100" w:afterAutospacing="1" w:line="240" w:lineRule="auto"/>
+        <w:rPr>
+          <w:rFonts w:ascii="Segoe UI" w:eastAsia="Times New Roman" w:hAnsi="Segoe UI" w:cs="Segoe UI"/>
+          <w:kern w:val="36"/>
+          <w:sz w:val="24"/>
+          <w:szCs w:val="24"/>
+          <w:lang w:val="en-GB" w:eastAsia="pt-BR"/>
+        </w:rPr>
+      </w:pPr>
+      <w:r>
+        <w:rPr>
+          <w:rFonts w:ascii="Segoe UI" w:eastAsia="Times New Roman" w:hAnsi="Segoe UI" w:cs="Segoe UI"/>
+          <w:kern w:val="36"/>
+          <w:sz w:val="24"/>
+          <w:szCs w:val="24"/>
+          <w:lang w:val="en-GB" w:eastAsia="pt-BR"/>
+        </w:rPr>
+        <w:t>You can create a test user, or you can use your own account if you choose.</w:t>
+      </w:r>
+    </w:p>
+    <w:p>
+      <w:pPr>
+        <w:numPr>
+          <w:ilvl w:val="0"/>
+          <w:numId w:val="4"/>
+        </w:numPr>
+        <w:spacing w:before="100" w:beforeAutospacing="1" w:after="100" w:afterAutospacing="1" w:line="240" w:lineRule="auto"/>
+        <w:rPr>
+          <w:rFonts w:ascii="Segoe UI" w:eastAsia="Times New Roman" w:hAnsi="Segoe UI" w:cs="Segoe UI"/>
+          <w:kern w:val="36"/>
+          <w:sz w:val="24"/>
+          <w:szCs w:val="24"/>
+          <w:lang w:val="en-GB" w:eastAsia="pt-BR"/>
+        </w:rPr>
+      </w:pPr>
+      <w:r>
+        <w:rPr>
+          <w:rFonts w:ascii="Segoe UI" w:eastAsia="Times New Roman" w:hAnsi="Segoe UI" w:cs="Segoe UI"/>
+          <w:kern w:val="36"/>
+          <w:sz w:val="24"/>
+          <w:szCs w:val="24"/>
+          <w:lang w:val="en-GB" w:eastAsia="pt-BR"/>
+        </w:rPr>
+        <w:t xml:space="preserve">Make sure you are logged out of </w:t>
+      </w:r>
+      <w:r>
+        <w:rPr>
+          <w:rFonts w:ascii="Segoe UI" w:eastAsia="Times New Roman" w:hAnsi="Segoe UI" w:cs="Segoe UI"/>
+          <w:kern w:val="36"/>
+          <w:sz w:val="24"/>
+          <w:szCs w:val="24"/>
+          <w:lang w:val="en-GB" w:eastAsia="pt-BR"/>
+        </w:rPr>
+        <w:t>Degreed</w:t>
+      </w:r>
+      <w:r>
+        <w:rPr>
+          <w:rFonts w:ascii="Segoe UI" w:eastAsia="Times New Roman" w:hAnsi="Segoe UI" w:cs="Segoe UI"/>
+          <w:kern w:val="36"/>
+          <w:sz w:val="24"/>
+          <w:szCs w:val="24"/>
+          <w:lang w:val="en-GB" w:eastAsia="pt-BR"/>
+        </w:rPr>
+        <w:t>.</w:t>
+      </w:r>
+    </w:p>
+    <w:p>
+      <w:pPr>
+        <w:numPr>
+          <w:ilvl w:val="0"/>
+          <w:numId w:val="4"/>
+        </w:numPr>
+        <w:spacing w:before="100" w:beforeAutospacing="1" w:after="100" w:afterAutospacing="1" w:line="240" w:lineRule="auto"/>
+        <w:rPr>
+          <w:rFonts w:ascii="Segoe UI" w:eastAsia="Times New Roman" w:hAnsi="Segoe UI" w:cs="Segoe UI"/>
+          <w:kern w:val="36"/>
+          <w:sz w:val="24"/>
+          <w:szCs w:val="24"/>
+          <w:lang w:val="en-GB" w:eastAsia="pt-BR"/>
+        </w:rPr>
+      </w:pPr>
+      <w:r>
+        <w:rPr>
+          <w:rFonts w:ascii="Segoe UI" w:eastAsia="Times New Roman" w:hAnsi="Segoe UI" w:cs="Segoe UI"/>
+          <w:kern w:val="36"/>
+          <w:sz w:val="24"/>
+          <w:szCs w:val="24"/>
+          <w:lang w:val="en-GB" w:eastAsia="pt-BR"/>
+        </w:rPr>
+        <w:t xml:space="preserve">Log into OneLogin as an admin and give the test user access to the </w:t>
+      </w:r>
+      <w:r>
+        <w:rPr>
+          <w:rFonts w:ascii="Segoe UI" w:eastAsia="Times New Roman" w:hAnsi="Segoe UI" w:cs="Segoe UI"/>
+          <w:kern w:val="36"/>
+          <w:sz w:val="24"/>
+          <w:szCs w:val="24"/>
+          <w:lang w:val="en-GB" w:eastAsia="pt-BR"/>
+        </w:rPr>
+        <w:t>Degreed</w:t>
+      </w:r>
+      <w:r>
+        <w:rPr>
+          <w:rFonts w:ascii="Segoe UI" w:eastAsia="Times New Roman" w:hAnsi="Segoe UI" w:cs="Segoe UI"/>
+          <w:kern w:val="36"/>
+          <w:sz w:val="24"/>
+          <w:szCs w:val="24"/>
+          <w:lang w:val="en-GB" w:eastAsia="pt-BR"/>
+        </w:rPr>
+        <w:t xml:space="preserve"> app in OneLogin.</w:t>
+      </w:r>
+    </w:p>
+    <w:p>
+      <w:pPr>
+        <w:numPr>
+          <w:ilvl w:val="0"/>
+          <w:numId w:val="4"/>
+        </w:numPr>
+        <w:spacing w:before="100" w:beforeAutospacing="1" w:after="100" w:afterAutospacing="1" w:line="240" w:lineRule="auto"/>
+        <w:rPr>
+          <w:rFonts w:ascii="Segoe UI" w:eastAsia="Times New Roman" w:hAnsi="Segoe UI" w:cs="Segoe UI"/>
+          <w:kern w:val="36"/>
+          <w:sz w:val="24"/>
+          <w:szCs w:val="24"/>
+          <w:lang w:val="en-GB" w:eastAsia="pt-BR"/>
+        </w:rPr>
+      </w:pPr>
+      <w:r>
+        <w:rPr>
+          <w:rFonts w:ascii="Segoe UI" w:eastAsia="Times New Roman" w:hAnsi="Segoe UI" w:cs="Segoe UI"/>
+          <w:kern w:val="36"/>
+          <w:sz w:val="24"/>
+          <w:szCs w:val="24"/>
+          <w:lang w:val="en-GB" w:eastAsia="pt-BR"/>
+        </w:rPr>
+        <w:t>Log into OneLogin as the test user.</w:t>
+      </w:r>
+    </w:p>
+    <w:p>
+      <w:pPr>
+        <w:numPr>
+          <w:ilvl w:val="0"/>
+          <w:numId w:val="4"/>
+        </w:numPr>
+        <w:spacing w:before="100" w:beforeAutospacing="1" w:after="100" w:afterAutospacing="1" w:line="240" w:lineRule="auto"/>
+        <w:rPr>
+          <w:rFonts w:ascii="Segoe UI" w:eastAsia="Times New Roman" w:hAnsi="Segoe UI" w:cs="Segoe UI"/>
+          <w:kern w:val="36"/>
+          <w:sz w:val="24"/>
+          <w:szCs w:val="24"/>
+          <w:lang w:val="en-GB" w:eastAsia="pt-BR"/>
+        </w:rPr>
+      </w:pPr>
+      <w:r>
+        <w:rPr>
+          <w:rFonts w:ascii="Segoe UI" w:eastAsia="Times New Roman" w:hAnsi="Segoe UI" w:cs="Segoe UI"/>
+          <w:kern w:val="36"/>
+          <w:sz w:val="24"/>
+          <w:szCs w:val="24"/>
+          <w:lang w:val="en-GB" w:eastAsia="pt-BR"/>
+        </w:rPr>
+        <w:t xml:space="preserve">Click the </w:t>
+      </w:r>
+      <w:r>
+        <w:rPr>
+          <w:rFonts w:ascii="Segoe UI" w:eastAsia="Times New Roman" w:hAnsi="Segoe UI" w:cs="Segoe UI"/>
+          <w:kern w:val="36"/>
+          <w:sz w:val="24"/>
+          <w:szCs w:val="24"/>
+          <w:lang w:val="en-GB" w:eastAsia="pt-BR"/>
+        </w:rPr>
+        <w:t>Degreed</w:t>
+      </w:r>
+      <w:r>
+        <w:rPr>
+          <w:rFonts w:ascii="Segoe UI" w:eastAsia="Times New Roman" w:hAnsi="Segoe UI" w:cs="Segoe UI"/>
+          <w:kern w:val="36"/>
+          <w:sz w:val="24"/>
+          <w:szCs w:val="24"/>
+          <w:lang w:val="en-GB" w:eastAsia="pt-BR"/>
+        </w:rPr>
+        <w:t xml:space="preserve"> icon on your OneLogin dashboard.</w:t>
+      </w:r>
+    </w:p>
+    <w:p>
+      <w:pPr>
+        <w:pStyle w:val="PargrafodaLista"/>
+        <w:numPr>
+          <w:ilvl w:val="0"/>
+          <w:numId w:val="4"/>
+        </w:numPr>
+        <w:spacing w:before="100" w:beforeAutospacing="1" w:after="100" w:afterAutospacing="1" w:line="240" w:lineRule="auto"/>
+        <w:rPr>
+          <w:rFonts w:ascii="Segoe UI" w:eastAsia="Times New Roman" w:hAnsi="Segoe UI" w:cs="Segoe UI"/>
+          <w:kern w:val="36"/>
+          <w:sz w:val="24"/>
+          <w:szCs w:val="24"/>
+          <w:lang w:val="en-GB" w:eastAsia="pt-BR"/>
+        </w:rPr>
+      </w:pPr>
+      <w:r>
+        <w:rPr>
+          <w:rFonts w:ascii="Segoe UI" w:eastAsia="Times New Roman" w:hAnsi="Segoe UI" w:cs="Segoe UI"/>
+          <w:kern w:val="36"/>
+          <w:sz w:val="24"/>
+          <w:szCs w:val="24"/>
+          <w:lang w:val="en-GB" w:eastAsia="pt-BR"/>
+        </w:rPr>
+        <w:t xml:space="preserve">If you are able to access </w:t>
+      </w:r>
+      <w:r>
+        <w:rPr>
+          <w:rFonts w:ascii="Segoe UI" w:eastAsia="Times New Roman" w:hAnsi="Segoe UI" w:cs="Segoe UI"/>
+          <w:kern w:val="36"/>
+          <w:sz w:val="24"/>
+          <w:szCs w:val="24"/>
+          <w:lang w:val="en-GB" w:eastAsia="pt-BR"/>
+        </w:rPr>
+        <w:t>Degreed</w:t>
+      </w:r>
+      <w:r>
+        <w:rPr>
+          <w:rFonts w:ascii="Segoe UI" w:eastAsia="Times New Roman" w:hAnsi="Segoe UI" w:cs="Segoe UI"/>
+          <w:kern w:val="36"/>
+          <w:sz w:val="24"/>
+          <w:szCs w:val="24"/>
+          <w:lang w:val="en-GB" w:eastAsia="pt-BR"/>
+        </w:rPr>
+        <w:t>, then SAML works.</w:t>
+      </w:r>
+    </w:p>
+    <w:p>
+      <w:pPr>
+        <w:pStyle w:val="Ttulo1"/>
+        <w:shd w:val="clear" w:color="auto" w:fill="FFFFFF"/>
+        <w:spacing w:after="0"/>
+        <w:ind w:left="360"/>
+        <w:textAlignment w:val="baseline"/>
+        <w:rPr>
+          <w:rFonts w:ascii="Segoe UI" w:hAnsi="Segoe UI" w:cs="Segoe UI"/>
+          <w:bCs w:val="0"/>
+          <w:sz w:val="24"/>
+          <w:szCs w:val="24"/>
+          <w:lang w:val="en-GB"/>
+        </w:rPr>
+      </w:pPr>
+    </w:p>
+    <w:p>
+      <w:pPr>
+        <w:pStyle w:val="Ttulo1"/>
+        <w:shd w:val="clear" w:color="auto" w:fill="FFFFFF"/>
+        <w:spacing w:after="0"/>
+        <w:ind w:left="360"/>
+        <w:textAlignment w:val="baseline"/>
+        <w:rPr>
+          <w:rFonts w:ascii="Segoe UI" w:hAnsi="Segoe UI" w:cs="Segoe UI"/>
+          <w:bCs w:val="0"/>
+          <w:sz w:val="24"/>
+          <w:szCs w:val="24"/>
+          <w:lang w:val="en-GB"/>
+        </w:rPr>
+      </w:pPr>
+    </w:p>
+    <w:p>
+      <w:pPr>
+        <w:pStyle w:val="Ttulo1"/>
+        <w:shd w:val="clear" w:color="auto" w:fill="FFFFFF"/>
+        <w:spacing w:after="0"/>
+        <w:textAlignment w:val="baseline"/>
+        <w:rPr>
+          <w:rFonts w:ascii="Segoe UI" w:hAnsi="Segoe UI" w:cs="Segoe UI"/>
+          <w:b w:val="0"/>
+          <w:bCs w:val="0"/>
+          <w:sz w:val="24"/>
+          <w:szCs w:val="24"/>
+          <w:lang w:val="en-GB"/>
+        </w:rPr>
+      </w:pPr>
+    </w:p>
+    <w:p>
+      <w:pPr>
+        <w:pStyle w:val="Ttulo1"/>
+        <w:shd w:val="clear" w:color="auto" w:fill="FFFFFF"/>
+        <w:spacing w:before="0" w:beforeAutospacing="0" w:after="0" w:afterAutospacing="0"/>
+        <w:textAlignment w:val="baseline"/>
+        <w:rPr>
+          <w:rFonts w:ascii="Segoe UI" w:hAnsi="Segoe UI" w:cs="Segoe UI"/>
+          <w:b w:val="0"/>
+          <w:bCs w:val="0"/>
+          <w:lang w:val="en-GB"/>
+        </w:rPr>
+      </w:pPr>
+    </w:p>
+    <w:p>
+      <w:pPr>
+        <w:rPr>
+          <w:lang w:val="en-GB"/>
+        </w:rPr>
+      </w:pPr>
     </w:p>
     <w:sectPr>
       <w:pgSz w:w="11906" w:h="16838"/>
@@ -860,6 +5148,466 @@
 <file path=word/numbering.xml><?xml version="1.0" encoding="utf-8"?>
 <w:numbering xmlns:wpc="http://schemas.microsoft.com/office/word/2010/wordprocessingCanvas" xmlns:cx="http://schemas.microsoft.com/office/drawing/2014/chartex" xmlns:cx1="http://schemas.microsoft.com/office/drawing/2015/9/8/chartex" xmlns:cx2="http://schemas.microsoft.com/office/drawing/2015/10/21/chartex" xmlns:cx3="http://schemas.microsoft.com/office/drawing/2016/5/9/chartex" xmlns:cx4="http://schemas.microsoft.com/office/drawing/2016/5/10/chartex" xmlns:cx5="http://schemas.microsoft.com/office/drawing/2016/5/11/chartex" xmlns:cx6="http://schemas.microsoft.com/office/drawing/2016/5/12/chartex" xmlns:cx7="http://schemas.microsoft.com/office/drawing/2016/5/13/chartex" xmlns:cx8="http://schemas.microsoft.com/office/drawing/2016/5/14/chartex" xmlns:mc="http://schemas.openxmlformats.org/markup-compatibility/2006" xmlns:aink="http://schemas.microsoft.com/office/drawing/2016/ink" xmlns:am3d="http://schemas.microsoft.com/office/drawing/2017/model3d" xmlns:o="urn:schemas-microsoft-com:office:office" xmlns:r="http://schemas.openxmlformats.org/officeDocument/2006/relationships" xmlns:m="http://schemas.openxmlformats.org/officeDocument/2006/math" xmlns:v="urn:schemas-microsoft-com:vml" xmlns:wp14="http://schemas.microsoft.com/office/word/2010/wordprocessingDrawing" xmlns:wp="http://schemas.openxmlformats.org/drawingml/2006/wordprocessingDrawing" xmlns:w10="urn:schemas-microsoft-com:office:word" xmlns:w="http://schemas.openxmlformats.org/wordprocessingml/2006/main" xmlns:w14="http://schemas.microsoft.com/office/word/2010/wordml" xmlns:w15="http://schemas.microsoft.com/office/word/2012/wordml" xmlns:w16cid="http://schemas.microsoft.com/office/word/2016/wordml/cid" xmlns:w16se="http://schemas.microsoft.com/office/word/2015/wordml/symex" xmlns:wpg="http://schemas.microsoft.com/office/word/2010/wordprocessingGroup" xmlns:wpi="http://schemas.microsoft.com/office/word/2010/wordprocessingInk" xmlns:wne="http://schemas.microsoft.com/office/word/2006/wordml" xmlns:wps="http://schemas.microsoft.com/office/word/2010/wordprocessingShape" mc:Ignorable="w14 w15 w16se w16cid wp14">
   <w:abstractNum w:abstractNumId="0" w15:restartNumberingAfterBreak="0">
+    <w:nsid w:val="03771A1D"/>
+    <w:multiLevelType w:val="multilevel"/>
+    <w:tmpl w:val="247C286E"/>
+    <w:lvl w:ilvl="0">
+      <w:start w:val="1"/>
+      <w:numFmt w:val="decimal"/>
+      <w:lvlText w:val="%1."/>
+      <w:lvlJc w:val="left"/>
+      <w:pPr>
+        <w:tabs>
+          <w:tab w:val="num" w:pos="720"/>
+        </w:tabs>
+        <w:ind w:left="720" w:hanging="360"/>
+      </w:pPr>
+    </w:lvl>
+    <w:lvl w:ilvl="1">
+      <w:start w:val="1"/>
+      <w:numFmt w:val="decimal"/>
+      <w:lvlText w:val="%2."/>
+      <w:lvlJc w:val="left"/>
+      <w:pPr>
+        <w:tabs>
+          <w:tab w:val="num" w:pos="1440"/>
+        </w:tabs>
+        <w:ind w:left="1440" w:hanging="360"/>
+      </w:pPr>
+    </w:lvl>
+    <w:lvl w:ilvl="2" w:tentative="1">
+      <w:start w:val="1"/>
+      <w:numFmt w:val="decimal"/>
+      <w:lvlText w:val="%3."/>
+      <w:lvlJc w:val="left"/>
+      <w:pPr>
+        <w:tabs>
+          <w:tab w:val="num" w:pos="2160"/>
+        </w:tabs>
+        <w:ind w:left="2160" w:hanging="360"/>
+      </w:pPr>
+    </w:lvl>
+    <w:lvl w:ilvl="3" w:tentative="1">
+      <w:start w:val="1"/>
+      <w:numFmt w:val="decimal"/>
+      <w:lvlText w:val="%4."/>
+      <w:lvlJc w:val="left"/>
+      <w:pPr>
+        <w:tabs>
+          <w:tab w:val="num" w:pos="2880"/>
+        </w:tabs>
+        <w:ind w:left="2880" w:hanging="360"/>
+      </w:pPr>
+    </w:lvl>
+    <w:lvl w:ilvl="4" w:tentative="1">
+      <w:start w:val="1"/>
+      <w:numFmt w:val="decimal"/>
+      <w:lvlText w:val="%5."/>
+      <w:lvlJc w:val="left"/>
+      <w:pPr>
+        <w:tabs>
+          <w:tab w:val="num" w:pos="3600"/>
+        </w:tabs>
+        <w:ind w:left="3600" w:hanging="360"/>
+      </w:pPr>
+    </w:lvl>
+    <w:lvl w:ilvl="5" w:tentative="1">
+      <w:start w:val="1"/>
+      <w:numFmt w:val="decimal"/>
+      <w:lvlText w:val="%6."/>
+      <w:lvlJc w:val="left"/>
+      <w:pPr>
+        <w:tabs>
+          <w:tab w:val="num" w:pos="4320"/>
+        </w:tabs>
+        <w:ind w:left="4320" w:hanging="360"/>
+      </w:pPr>
+    </w:lvl>
+    <w:lvl w:ilvl="6" w:tentative="1">
+      <w:start w:val="1"/>
+      <w:numFmt w:val="decimal"/>
+      <w:lvlText w:val="%7."/>
+      <w:lvlJc w:val="left"/>
+      <w:pPr>
+        <w:tabs>
+          <w:tab w:val="num" w:pos="5040"/>
+        </w:tabs>
+        <w:ind w:left="5040" w:hanging="360"/>
+      </w:pPr>
+    </w:lvl>
+    <w:lvl w:ilvl="7" w:tentative="1">
+      <w:start w:val="1"/>
+      <w:numFmt w:val="decimal"/>
+      <w:lvlText w:val="%8."/>
+      <w:lvlJc w:val="left"/>
+      <w:pPr>
+        <w:tabs>
+          <w:tab w:val="num" w:pos="5760"/>
+        </w:tabs>
+        <w:ind w:left="5760" w:hanging="360"/>
+      </w:pPr>
+    </w:lvl>
+    <w:lvl w:ilvl="8" w:tentative="1">
+      <w:start w:val="1"/>
+      <w:numFmt w:val="decimal"/>
+      <w:lvlText w:val="%9."/>
+      <w:lvlJc w:val="left"/>
+      <w:pPr>
+        <w:tabs>
+          <w:tab w:val="num" w:pos="6480"/>
+        </w:tabs>
+        <w:ind w:left="6480" w:hanging="360"/>
+      </w:pPr>
+    </w:lvl>
+  </w:abstractNum>
+  <w:abstractNum w:abstractNumId="1" w15:restartNumberingAfterBreak="0">
+    <w:nsid w:val="084F73CE"/>
+    <w:multiLevelType w:val="multilevel"/>
+    <w:tmpl w:val="FF7CD93E"/>
+    <w:lvl w:ilvl="0">
+      <w:start w:val="1"/>
+      <w:numFmt w:val="decimal"/>
+      <w:lvlText w:val="%1."/>
+      <w:lvlJc w:val="left"/>
+      <w:pPr>
+        <w:tabs>
+          <w:tab w:val="num" w:pos="720"/>
+        </w:tabs>
+        <w:ind w:left="720" w:hanging="360"/>
+      </w:pPr>
+    </w:lvl>
+    <w:lvl w:ilvl="1">
+      <w:start w:val="1"/>
+      <w:numFmt w:val="bullet"/>
+      <w:lvlText w:val=""/>
+      <w:lvlJc w:val="left"/>
+      <w:pPr>
+        <w:tabs>
+          <w:tab w:val="num" w:pos="1440"/>
+        </w:tabs>
+        <w:ind w:left="1440" w:hanging="360"/>
+      </w:pPr>
+      <w:rPr>
+        <w:rFonts w:ascii="Symbol" w:hAnsi="Symbol" w:hint="default"/>
+        <w:sz w:val="20"/>
+      </w:rPr>
+    </w:lvl>
+    <w:lvl w:ilvl="2" w:tentative="1">
+      <w:start w:val="1"/>
+      <w:numFmt w:val="decimal"/>
+      <w:lvlText w:val="%3."/>
+      <w:lvlJc w:val="left"/>
+      <w:pPr>
+        <w:tabs>
+          <w:tab w:val="num" w:pos="2160"/>
+        </w:tabs>
+        <w:ind w:left="2160" w:hanging="360"/>
+      </w:pPr>
+    </w:lvl>
+    <w:lvl w:ilvl="3" w:tentative="1">
+      <w:start w:val="1"/>
+      <w:numFmt w:val="decimal"/>
+      <w:lvlText w:val="%4."/>
+      <w:lvlJc w:val="left"/>
+      <w:pPr>
+        <w:tabs>
+          <w:tab w:val="num" w:pos="2880"/>
+        </w:tabs>
+        <w:ind w:left="2880" w:hanging="360"/>
+      </w:pPr>
+    </w:lvl>
+    <w:lvl w:ilvl="4" w:tentative="1">
+      <w:start w:val="1"/>
+      <w:numFmt w:val="decimal"/>
+      <w:lvlText w:val="%5."/>
+      <w:lvlJc w:val="left"/>
+      <w:pPr>
+        <w:tabs>
+          <w:tab w:val="num" w:pos="3600"/>
+        </w:tabs>
+        <w:ind w:left="3600" w:hanging="360"/>
+      </w:pPr>
+    </w:lvl>
+    <w:lvl w:ilvl="5" w:tentative="1">
+      <w:start w:val="1"/>
+      <w:numFmt w:val="decimal"/>
+      <w:lvlText w:val="%6."/>
+      <w:lvlJc w:val="left"/>
+      <w:pPr>
+        <w:tabs>
+          <w:tab w:val="num" w:pos="4320"/>
+        </w:tabs>
+        <w:ind w:left="4320" w:hanging="360"/>
+      </w:pPr>
+    </w:lvl>
+    <w:lvl w:ilvl="6" w:tentative="1">
+      <w:start w:val="1"/>
+      <w:numFmt w:val="decimal"/>
+      <w:lvlText w:val="%7."/>
+      <w:lvlJc w:val="left"/>
+      <w:pPr>
+        <w:tabs>
+          <w:tab w:val="num" w:pos="5040"/>
+        </w:tabs>
+        <w:ind w:left="5040" w:hanging="360"/>
+      </w:pPr>
+    </w:lvl>
+    <w:lvl w:ilvl="7" w:tentative="1">
+      <w:start w:val="1"/>
+      <w:numFmt w:val="decimal"/>
+      <w:lvlText w:val="%8."/>
+      <w:lvlJc w:val="left"/>
+      <w:pPr>
+        <w:tabs>
+          <w:tab w:val="num" w:pos="5760"/>
+        </w:tabs>
+        <w:ind w:left="5760" w:hanging="360"/>
+      </w:pPr>
+    </w:lvl>
+    <w:lvl w:ilvl="8" w:tentative="1">
+      <w:start w:val="1"/>
+      <w:numFmt w:val="decimal"/>
+      <w:lvlText w:val="%9."/>
+      <w:lvlJc w:val="left"/>
+      <w:pPr>
+        <w:tabs>
+          <w:tab w:val="num" w:pos="6480"/>
+        </w:tabs>
+        <w:ind w:left="6480" w:hanging="360"/>
+      </w:pPr>
+    </w:lvl>
+  </w:abstractNum>
+  <w:abstractNum w:abstractNumId="2" w15:restartNumberingAfterBreak="0">
+    <w:nsid w:val="0C677266"/>
+    <w:multiLevelType w:val="hybridMultilevel"/>
+    <w:tmpl w:val="01C8CFE4"/>
+    <w:lvl w:ilvl="0" w:tplc="0416000F">
+      <w:start w:val="1"/>
+      <w:numFmt w:val="decimal"/>
+      <w:lvlText w:val="%1."/>
+      <w:lvlJc w:val="left"/>
+      <w:pPr>
+        <w:ind w:left="720" w:hanging="360"/>
+      </w:pPr>
+      <w:rPr>
+        <w:rFonts w:hint="default"/>
+      </w:rPr>
+    </w:lvl>
+    <w:lvl w:ilvl="1" w:tplc="04160003" w:tentative="1">
+      <w:start w:val="1"/>
+      <w:numFmt w:val="bullet"/>
+      <w:lvlText w:val="o"/>
+      <w:lvlJc w:val="left"/>
+      <w:pPr>
+        <w:ind w:left="1440" w:hanging="360"/>
+      </w:pPr>
+      <w:rPr>
+        <w:rFonts w:ascii="Courier New" w:hAnsi="Courier New" w:cs="Courier New" w:hint="default"/>
+      </w:rPr>
+    </w:lvl>
+    <w:lvl w:ilvl="2" w:tplc="04160005" w:tentative="1">
+      <w:start w:val="1"/>
+      <w:numFmt w:val="bullet"/>
+      <w:lvlText w:val=""/>
+      <w:lvlJc w:val="left"/>
+      <w:pPr>
+        <w:ind w:left="2160" w:hanging="360"/>
+      </w:pPr>
+      <w:rPr>
+        <w:rFonts w:ascii="Wingdings" w:hAnsi="Wingdings" w:hint="default"/>
+      </w:rPr>
+    </w:lvl>
+    <w:lvl w:ilvl="3" w:tplc="04160001" w:tentative="1">
+      <w:start w:val="1"/>
+      <w:numFmt w:val="bullet"/>
+      <w:lvlText w:val=""/>
+      <w:lvlJc w:val="left"/>
+      <w:pPr>
+        <w:ind w:left="2880" w:hanging="360"/>
+      </w:pPr>
+      <w:rPr>
+        <w:rFonts w:ascii="Symbol" w:hAnsi="Symbol" w:hint="default"/>
+      </w:rPr>
+    </w:lvl>
+    <w:lvl w:ilvl="4" w:tplc="04160003" w:tentative="1">
+      <w:start w:val="1"/>
+      <w:numFmt w:val="bullet"/>
+      <w:lvlText w:val="o"/>
+      <w:lvlJc w:val="left"/>
+      <w:pPr>
+        <w:ind w:left="3600" w:hanging="360"/>
+      </w:pPr>
+      <w:rPr>
+        <w:rFonts w:ascii="Courier New" w:hAnsi="Courier New" w:cs="Courier New" w:hint="default"/>
+      </w:rPr>
+    </w:lvl>
+    <w:lvl w:ilvl="5" w:tplc="04160005" w:tentative="1">
+      <w:start w:val="1"/>
+      <w:numFmt w:val="bullet"/>
+      <w:lvlText w:val=""/>
+      <w:lvlJc w:val="left"/>
+      <w:pPr>
+        <w:ind w:left="4320" w:hanging="360"/>
+      </w:pPr>
+      <w:rPr>
+        <w:rFonts w:ascii="Wingdings" w:hAnsi="Wingdings" w:hint="default"/>
+      </w:rPr>
+    </w:lvl>
+    <w:lvl w:ilvl="6" w:tplc="04160001" w:tentative="1">
+      <w:start w:val="1"/>
+      <w:numFmt w:val="bullet"/>
+      <w:lvlText w:val=""/>
+      <w:lvlJc w:val="left"/>
+      <w:pPr>
+        <w:ind w:left="5040" w:hanging="360"/>
+      </w:pPr>
+      <w:rPr>
+        <w:rFonts w:ascii="Symbol" w:hAnsi="Symbol" w:hint="default"/>
+      </w:rPr>
+    </w:lvl>
+    <w:lvl w:ilvl="7" w:tplc="04160003" w:tentative="1">
+      <w:start w:val="1"/>
+      <w:numFmt w:val="bullet"/>
+      <w:lvlText w:val="o"/>
+      <w:lvlJc w:val="left"/>
+      <w:pPr>
+        <w:ind w:left="5760" w:hanging="360"/>
+      </w:pPr>
+      <w:rPr>
+        <w:rFonts w:ascii="Courier New" w:hAnsi="Courier New" w:cs="Courier New" w:hint="default"/>
+      </w:rPr>
+    </w:lvl>
+    <w:lvl w:ilvl="8" w:tplc="04160005" w:tentative="1">
+      <w:start w:val="1"/>
+      <w:numFmt w:val="bullet"/>
+      <w:lvlText w:val=""/>
+      <w:lvlJc w:val="left"/>
+      <w:pPr>
+        <w:ind w:left="6480" w:hanging="360"/>
+      </w:pPr>
+      <w:rPr>
+        <w:rFonts w:ascii="Wingdings" w:hAnsi="Wingdings" w:hint="default"/>
+      </w:rPr>
+    </w:lvl>
+  </w:abstractNum>
+  <w:abstractNum w:abstractNumId="3" w15:restartNumberingAfterBreak="0">
+    <w:nsid w:val="14E54472"/>
+    <w:multiLevelType w:val="multilevel"/>
+    <w:tmpl w:val="37E6E3A0"/>
+    <w:lvl w:ilvl="0">
+      <w:start w:val="1"/>
+      <w:numFmt w:val="decimal"/>
+      <w:lvlText w:val="%1."/>
+      <w:lvlJc w:val="left"/>
+      <w:pPr>
+        <w:tabs>
+          <w:tab w:val="num" w:pos="720"/>
+        </w:tabs>
+        <w:ind w:left="720" w:hanging="360"/>
+      </w:pPr>
+    </w:lvl>
+    <w:lvl w:ilvl="1">
+      <w:start w:val="1"/>
+      <w:numFmt w:val="bullet"/>
+      <w:lvlText w:val=""/>
+      <w:lvlJc w:val="left"/>
+      <w:pPr>
+        <w:tabs>
+          <w:tab w:val="num" w:pos="1440"/>
+        </w:tabs>
+        <w:ind w:left="1440" w:hanging="360"/>
+      </w:pPr>
+      <w:rPr>
+        <w:rFonts w:ascii="Symbol" w:hAnsi="Symbol" w:hint="default"/>
+        <w:sz w:val="20"/>
+      </w:rPr>
+    </w:lvl>
+    <w:lvl w:ilvl="2" w:tentative="1">
+      <w:start w:val="1"/>
+      <w:numFmt w:val="decimal"/>
+      <w:lvlText w:val="%3."/>
+      <w:lvlJc w:val="left"/>
+      <w:pPr>
+        <w:tabs>
+          <w:tab w:val="num" w:pos="2160"/>
+        </w:tabs>
+        <w:ind w:left="2160" w:hanging="360"/>
+      </w:pPr>
+    </w:lvl>
+    <w:lvl w:ilvl="3" w:tentative="1">
+      <w:start w:val="1"/>
+      <w:numFmt w:val="decimal"/>
+      <w:lvlText w:val="%4."/>
+      <w:lvlJc w:val="left"/>
+      <w:pPr>
+        <w:tabs>
+          <w:tab w:val="num" w:pos="2880"/>
+        </w:tabs>
+        <w:ind w:left="2880" w:hanging="360"/>
+      </w:pPr>
+    </w:lvl>
+    <w:lvl w:ilvl="4" w:tentative="1">
+      <w:start w:val="1"/>
+      <w:numFmt w:val="decimal"/>
+      <w:lvlText w:val="%5."/>
+      <w:lvlJc w:val="left"/>
+      <w:pPr>
+        <w:tabs>
+          <w:tab w:val="num" w:pos="3600"/>
+        </w:tabs>
+        <w:ind w:left="3600" w:hanging="360"/>
+      </w:pPr>
+    </w:lvl>
+    <w:lvl w:ilvl="5" w:tentative="1">
+      <w:start w:val="1"/>
+      <w:numFmt w:val="decimal"/>
+      <w:lvlText w:val="%6."/>
+      <w:lvlJc w:val="left"/>
+      <w:pPr>
+        <w:tabs>
+          <w:tab w:val="num" w:pos="4320"/>
+        </w:tabs>
+        <w:ind w:left="4320" w:hanging="360"/>
+      </w:pPr>
+    </w:lvl>
+    <w:lvl w:ilvl="6" w:tentative="1">
+      <w:start w:val="1"/>
+      <w:numFmt w:val="decimal"/>
+      <w:lvlText w:val="%7."/>
+      <w:lvlJc w:val="left"/>
+      <w:pPr>
+        <w:tabs>
+          <w:tab w:val="num" w:pos="5040"/>
+        </w:tabs>
+        <w:ind w:left="5040" w:hanging="360"/>
+      </w:pPr>
+    </w:lvl>
+    <w:lvl w:ilvl="7" w:tentative="1">
+      <w:start w:val="1"/>
+      <w:numFmt w:val="decimal"/>
+      <w:lvlText w:val="%8."/>
+      <w:lvlJc w:val="left"/>
+      <w:pPr>
+        <w:tabs>
+          <w:tab w:val="num" w:pos="5760"/>
+        </w:tabs>
+        <w:ind w:left="5760" w:hanging="360"/>
+      </w:pPr>
+    </w:lvl>
+    <w:lvl w:ilvl="8" w:tentative="1">
+      <w:start w:val="1"/>
+      <w:numFmt w:val="decimal"/>
+      <w:lvlText w:val="%9."/>
+      <w:lvlJc w:val="left"/>
+      <w:pPr>
+        <w:tabs>
+          <w:tab w:val="num" w:pos="6480"/>
+        </w:tabs>
+        <w:ind w:left="6480" w:hanging="360"/>
+      </w:pPr>
+    </w:lvl>
+  </w:abstractNum>
+  <w:abstractNum w:abstractNumId="4" w15:restartNumberingAfterBreak="0">
     <w:nsid w:val="165269E7"/>
     <w:multiLevelType w:val="hybridMultilevel"/>
     <w:tmpl w:val="241EE932"/>
@@ -972,10 +5720,10 @@
       </w:rPr>
     </w:lvl>
   </w:abstractNum>
-  <w:abstractNum w:abstractNumId="1" w15:restartNumberingAfterBreak="0">
+  <w:abstractNum w:abstractNumId="5" w15:restartNumberingAfterBreak="0">
     <w:nsid w:val="17EF5B38"/>
     <w:multiLevelType w:val="hybridMultilevel"/>
-    <w:tmpl w:val="6EEA8DE6"/>
+    <w:tmpl w:val="0B2AC718"/>
     <w:lvl w:ilvl="0" w:tplc="0D107AF4">
       <w:numFmt w:val="bullet"/>
       <w:lvlText w:val="-"/>
@@ -1084,10 +5832,123 @@
       </w:rPr>
     </w:lvl>
   </w:abstractNum>
-  <w:abstractNum w:abstractNumId="2" w15:restartNumberingAfterBreak="0">
+  <w:abstractNum w:abstractNumId="6" w15:restartNumberingAfterBreak="0">
+    <w:nsid w:val="1AAF7488"/>
+    <w:multiLevelType w:val="multilevel"/>
+    <w:tmpl w:val="B6B48C1A"/>
+    <w:lvl w:ilvl="0">
+      <w:start w:val="1"/>
+      <w:numFmt w:val="decimal"/>
+      <w:lvlText w:val="%1."/>
+      <w:lvlJc w:val="left"/>
+      <w:pPr>
+        <w:tabs>
+          <w:tab w:val="num" w:pos="720"/>
+        </w:tabs>
+        <w:ind w:left="720" w:hanging="360"/>
+      </w:pPr>
+    </w:lvl>
+    <w:lvl w:ilvl="1" w:tentative="1">
+      <w:start w:val="1"/>
+      <w:numFmt w:val="decimal"/>
+      <w:lvlText w:val="%2."/>
+      <w:lvlJc w:val="left"/>
+      <w:pPr>
+        <w:tabs>
+          <w:tab w:val="num" w:pos="1440"/>
+        </w:tabs>
+        <w:ind w:left="1440" w:hanging="360"/>
+      </w:pPr>
+    </w:lvl>
+    <w:lvl w:ilvl="2" w:tentative="1">
+      <w:start w:val="1"/>
+      <w:numFmt w:val="decimal"/>
+      <w:lvlText w:val="%3."/>
+      <w:lvlJc w:val="left"/>
+      <w:pPr>
+        <w:tabs>
+          <w:tab w:val="num" w:pos="2160"/>
+        </w:tabs>
+        <w:ind w:left="2160" w:hanging="360"/>
+      </w:pPr>
+    </w:lvl>
+    <w:lvl w:ilvl="3" w:tentative="1">
+      <w:start w:val="1"/>
+      <w:numFmt w:val="decimal"/>
+      <w:lvlText w:val="%4."/>
+      <w:lvlJc w:val="left"/>
+      <w:pPr>
+        <w:tabs>
+          <w:tab w:val="num" w:pos="2880"/>
+        </w:tabs>
+        <w:ind w:left="2880" w:hanging="360"/>
+      </w:pPr>
+    </w:lvl>
+    <w:lvl w:ilvl="4" w:tentative="1">
+      <w:start w:val="1"/>
+      <w:numFmt w:val="decimal"/>
+      <w:lvlText w:val="%5."/>
+      <w:lvlJc w:val="left"/>
+      <w:pPr>
+        <w:tabs>
+          <w:tab w:val="num" w:pos="3600"/>
+        </w:tabs>
+        <w:ind w:left="3600" w:hanging="360"/>
+      </w:pPr>
+    </w:lvl>
+    <w:lvl w:ilvl="5" w:tentative="1">
+      <w:start w:val="1"/>
+      <w:numFmt w:val="decimal"/>
+      <w:lvlText w:val="%6."/>
+      <w:lvlJc w:val="left"/>
+      <w:pPr>
+        <w:tabs>
+          <w:tab w:val="num" w:pos="4320"/>
+        </w:tabs>
+        <w:ind w:left="4320" w:hanging="360"/>
+      </w:pPr>
+    </w:lvl>
+    <w:lvl w:ilvl="6" w:tentative="1">
+      <w:start w:val="1"/>
+      <w:numFmt w:val="decimal"/>
+      <w:lvlText w:val="%7."/>
+      <w:lvlJc w:val="left"/>
+      <w:pPr>
+        <w:tabs>
+          <w:tab w:val="num" w:pos="5040"/>
+        </w:tabs>
+        <w:ind w:left="5040" w:hanging="360"/>
+      </w:pPr>
+    </w:lvl>
+    <w:lvl w:ilvl="7" w:tentative="1">
+      <w:start w:val="1"/>
+      <w:numFmt w:val="decimal"/>
+      <w:lvlText w:val="%8."/>
+      <w:lvlJc w:val="left"/>
+      <w:pPr>
+        <w:tabs>
+          <w:tab w:val="num" w:pos="5760"/>
+        </w:tabs>
+        <w:ind w:left="5760" w:hanging="360"/>
+      </w:pPr>
+    </w:lvl>
+    <w:lvl w:ilvl="8" w:tentative="1">
+      <w:start w:val="1"/>
+      <w:numFmt w:val="decimal"/>
+      <w:lvlText w:val="%9."/>
+      <w:lvlJc w:val="left"/>
+      <w:pPr>
+        <w:tabs>
+          <w:tab w:val="num" w:pos="6480"/>
+        </w:tabs>
+        <w:ind w:left="6480" w:hanging="360"/>
+      </w:pPr>
+    </w:lvl>
+  </w:abstractNum>
+  <w:abstractNum w:abstractNumId="7" w15:restartNumberingAfterBreak="0">
     <w:nsid w:val="36AE79F4"/>
     <w:multiLevelType w:val="hybridMultilevel"/>
-    <w:tmpl w:val="DD5EEBF6"/>
+    <w:tmpl w:val="44DABE4A"/>
     <w:lvl w:ilvl="0" w:tplc="0416000F">
       <w:start w:val="1"/>
       <w:numFmt w:val="decimal"/>
@@ -1170,7 +6031,7 @@
       </w:pPr>
     </w:lvl>
   </w:abstractNum>
-  <w:abstractNum w:abstractNumId="3" w15:restartNumberingAfterBreak="0">
+  <w:abstractNum w:abstractNumId="8" w15:restartNumberingAfterBreak="0">
     <w:nsid w:val="3B253BC6"/>
     <w:multiLevelType w:val="hybridMultilevel"/>
     <w:tmpl w:val="BF3AB28C"/>
@@ -1283,17 +6144,637 @@
       </w:rPr>
     </w:lvl>
   </w:abstractNum>
+  <w:abstractNum w:abstractNumId="9" w15:restartNumberingAfterBreak="0">
+    <w:nsid w:val="5EBB6D0B"/>
+    <w:multiLevelType w:val="hybridMultilevel"/>
+    <w:tmpl w:val="1C483784"/>
+    <w:lvl w:ilvl="0" w:tplc="5D7265D0">
+      <w:start w:val="1"/>
+      <w:numFmt w:val="decimal"/>
+      <w:lvlText w:val="%1."/>
+      <w:lvlJc w:val="left"/>
+      <w:pPr>
+        <w:ind w:left="720" w:hanging="360"/>
+      </w:pPr>
+      <w:rPr>
+        <w:rFonts w:hint="default"/>
+        <w:b w:val="0"/>
+      </w:rPr>
+    </w:lvl>
+    <w:lvl w:ilvl="1" w:tplc="04160003" w:tentative="1">
+      <w:start w:val="1"/>
+      <w:numFmt w:val="bullet"/>
+      <w:lvlText w:val="o"/>
+      <w:lvlJc w:val="left"/>
+      <w:pPr>
+        <w:ind w:left="1440" w:hanging="360"/>
+      </w:pPr>
+      <w:rPr>
+        <w:rFonts w:ascii="Courier New" w:hAnsi="Courier New" w:cs="Courier New" w:hint="default"/>
+      </w:rPr>
+    </w:lvl>
+    <w:lvl w:ilvl="2" w:tplc="04160005" w:tentative="1">
+      <w:start w:val="1"/>
+      <w:numFmt w:val="bullet"/>
+      <w:lvlText w:val=""/>
+      <w:lvlJc w:val="left"/>
+      <w:pPr>
+        <w:ind w:left="2160" w:hanging="360"/>
+      </w:pPr>
+      <w:rPr>
+        <w:rFonts w:ascii="Wingdings" w:hAnsi="Wingdings" w:hint="default"/>
+      </w:rPr>
+    </w:lvl>
+    <w:lvl w:ilvl="3" w:tplc="04160001" w:tentative="1">
+      <w:start w:val="1"/>
+      <w:numFmt w:val="bullet"/>
+      <w:lvlText w:val=""/>
+      <w:lvlJc w:val="left"/>
+      <w:pPr>
+        <w:ind w:left="2880" w:hanging="360"/>
+      </w:pPr>
+      <w:rPr>
+        <w:rFonts w:ascii="Symbol" w:hAnsi="Symbol" w:hint="default"/>
+      </w:rPr>
+    </w:lvl>
+    <w:lvl w:ilvl="4" w:tplc="04160003" w:tentative="1">
+      <w:start w:val="1"/>
+      <w:numFmt w:val="bullet"/>
+      <w:lvlText w:val="o"/>
+      <w:lvlJc w:val="left"/>
+      <w:pPr>
+        <w:ind w:left="3600" w:hanging="360"/>
+      </w:pPr>
+      <w:rPr>
+        <w:rFonts w:ascii="Courier New" w:hAnsi="Courier New" w:cs="Courier New" w:hint="default"/>
+      </w:rPr>
+    </w:lvl>
+    <w:lvl w:ilvl="5" w:tplc="04160005" w:tentative="1">
+      <w:start w:val="1"/>
+      <w:numFmt w:val="bullet"/>
+      <w:lvlText w:val=""/>
+      <w:lvlJc w:val="left"/>
+      <w:pPr>
+        <w:ind w:left="4320" w:hanging="360"/>
+      </w:pPr>
+      <w:rPr>
+        <w:rFonts w:ascii="Wingdings" w:hAnsi="Wingdings" w:hint="default"/>
+      </w:rPr>
+    </w:lvl>
+    <w:lvl w:ilvl="6" w:tplc="04160001" w:tentative="1">
+      <w:start w:val="1"/>
+      <w:numFmt w:val="bullet"/>
+      <w:lvlText w:val=""/>
+      <w:lvlJc w:val="left"/>
+      <w:pPr>
+        <w:ind w:left="5040" w:hanging="360"/>
+      </w:pPr>
+      <w:rPr>
+        <w:rFonts w:ascii="Symbol" w:hAnsi="Symbol" w:hint="default"/>
+      </w:rPr>
+    </w:lvl>
+    <w:lvl w:ilvl="7" w:tplc="04160003" w:tentative="1">
+      <w:start w:val="1"/>
+      <w:numFmt w:val="bullet"/>
+      <w:lvlText w:val="o"/>
+      <w:lvlJc w:val="left"/>
+      <w:pPr>
+        <w:ind w:left="5760" w:hanging="360"/>
+      </w:pPr>
+      <w:rPr>
+        <w:rFonts w:ascii="Courier New" w:hAnsi="Courier New" w:cs="Courier New" w:hint="default"/>
+      </w:rPr>
+    </w:lvl>
+    <w:lvl w:ilvl="8" w:tplc="04160005" w:tentative="1">
+      <w:start w:val="1"/>
+      <w:numFmt w:val="bullet"/>
+      <w:lvlText w:val=""/>
+      <w:lvlJc w:val="left"/>
+      <w:pPr>
+        <w:ind w:left="6480" w:hanging="360"/>
+      </w:pPr>
+      <w:rPr>
+        <w:rFonts w:ascii="Wingdings" w:hAnsi="Wingdings" w:hint="default"/>
+      </w:rPr>
+    </w:lvl>
+  </w:abstractNum>
+  <w:abstractNum w:abstractNumId="10" w15:restartNumberingAfterBreak="0">
+    <w:nsid w:val="6420733B"/>
+    <w:multiLevelType w:val="hybridMultilevel"/>
+    <w:tmpl w:val="E6504BDA"/>
+    <w:lvl w:ilvl="0" w:tplc="0D107AF4">
+      <w:numFmt w:val="bullet"/>
+      <w:lvlText w:val="-"/>
+      <w:lvlJc w:val="left"/>
+      <w:pPr>
+        <w:ind w:left="1428" w:hanging="360"/>
+      </w:pPr>
+      <w:rPr>
+        <w:rFonts w:ascii="Segoe UI" w:eastAsia="Times New Roman" w:hAnsi="Segoe UI" w:cs="Segoe UI" w:hint="default"/>
+      </w:rPr>
+    </w:lvl>
+    <w:lvl w:ilvl="1" w:tplc="04160003" w:tentative="1">
+      <w:start w:val="1"/>
+      <w:numFmt w:val="bullet"/>
+      <w:lvlText w:val="o"/>
+      <w:lvlJc w:val="left"/>
+      <w:pPr>
+        <w:ind w:left="2148" w:hanging="360"/>
+      </w:pPr>
+      <w:rPr>
+        <w:rFonts w:ascii="Courier New" w:hAnsi="Courier New" w:cs="Courier New" w:hint="default"/>
+      </w:rPr>
+    </w:lvl>
+    <w:lvl w:ilvl="2" w:tplc="04160005" w:tentative="1">
+      <w:start w:val="1"/>
+      <w:numFmt w:val="bullet"/>
+      <w:lvlText w:val=""/>
+      <w:lvlJc w:val="left"/>
+      <w:pPr>
+        <w:ind w:left="2868" w:hanging="360"/>
+      </w:pPr>
+      <w:rPr>
+        <w:rFonts w:ascii="Wingdings" w:hAnsi="Wingdings" w:hint="default"/>
+      </w:rPr>
+    </w:lvl>
+    <w:lvl w:ilvl="3" w:tplc="04160001" w:tentative="1">
+      <w:start w:val="1"/>
+      <w:numFmt w:val="bullet"/>
+      <w:lvlText w:val=""/>
+      <w:lvlJc w:val="left"/>
+      <w:pPr>
+        <w:ind w:left="3588" w:hanging="360"/>
+      </w:pPr>
+      <w:rPr>
+        <w:rFonts w:ascii="Symbol" w:hAnsi="Symbol" w:hint="default"/>
+      </w:rPr>
+    </w:lvl>
+    <w:lvl w:ilvl="4" w:tplc="04160003" w:tentative="1">
+      <w:start w:val="1"/>
+      <w:numFmt w:val="bullet"/>
+      <w:lvlText w:val="o"/>
+      <w:lvlJc w:val="left"/>
+      <w:pPr>
+        <w:ind w:left="4308" w:hanging="360"/>
+      </w:pPr>
+      <w:rPr>
+        <w:rFonts w:ascii="Courier New" w:hAnsi="Courier New" w:cs="Courier New" w:hint="default"/>
+      </w:rPr>
+    </w:lvl>
+    <w:lvl w:ilvl="5" w:tplc="04160005" w:tentative="1">
+      <w:start w:val="1"/>
+      <w:numFmt w:val="bullet"/>
+      <w:lvlText w:val=""/>
+      <w:lvlJc w:val="left"/>
+      <w:pPr>
+        <w:ind w:left="5028" w:hanging="360"/>
+      </w:pPr>
+      <w:rPr>
+        <w:rFonts w:ascii="Wingdings" w:hAnsi="Wingdings" w:hint="default"/>
+      </w:rPr>
+    </w:lvl>
+    <w:lvl w:ilvl="6" w:tplc="04160001" w:tentative="1">
+      <w:start w:val="1"/>
+      <w:numFmt w:val="bullet"/>
+      <w:lvlText w:val=""/>
+      <w:lvlJc w:val="left"/>
+      <w:pPr>
+        <w:ind w:left="5748" w:hanging="360"/>
+      </w:pPr>
+      <w:rPr>
+        <w:rFonts w:ascii="Symbol" w:hAnsi="Symbol" w:hint="default"/>
+      </w:rPr>
+    </w:lvl>
+    <w:lvl w:ilvl="7" w:tplc="04160003" w:tentative="1">
+      <w:start w:val="1"/>
+      <w:numFmt w:val="bullet"/>
+      <w:lvlText w:val="o"/>
+      <w:lvlJc w:val="left"/>
+      <w:pPr>
+        <w:ind w:left="6468" w:hanging="360"/>
+      </w:pPr>
+      <w:rPr>
+        <w:rFonts w:ascii="Courier New" w:hAnsi="Courier New" w:cs="Courier New" w:hint="default"/>
+      </w:rPr>
+    </w:lvl>
+    <w:lvl w:ilvl="8" w:tplc="04160005" w:tentative="1">
+      <w:start w:val="1"/>
+      <w:numFmt w:val="bullet"/>
+      <w:lvlText w:val=""/>
+      <w:lvlJc w:val="left"/>
+      <w:pPr>
+        <w:ind w:left="7188" w:hanging="360"/>
+      </w:pPr>
+      <w:rPr>
+        <w:rFonts w:ascii="Wingdings" w:hAnsi="Wingdings" w:hint="default"/>
+      </w:rPr>
+    </w:lvl>
+  </w:abstractNum>
+  <w:abstractNum w:abstractNumId="11" w15:restartNumberingAfterBreak="0">
+    <w:nsid w:val="6BDE634B"/>
+    <w:multiLevelType w:val="hybridMultilevel"/>
+    <w:tmpl w:val="C9706DBC"/>
+    <w:lvl w:ilvl="0" w:tplc="5D7265D0">
+      <w:start w:val="1"/>
+      <w:numFmt w:val="decimal"/>
+      <w:lvlText w:val="%1."/>
+      <w:lvlJc w:val="left"/>
+      <w:pPr>
+        <w:ind w:left="720" w:hanging="360"/>
+      </w:pPr>
+      <w:rPr>
+        <w:rFonts w:hint="default"/>
+        <w:b w:val="0"/>
+      </w:rPr>
+    </w:lvl>
+    <w:lvl w:ilvl="1" w:tplc="04160003" w:tentative="1">
+      <w:start w:val="1"/>
+      <w:numFmt w:val="bullet"/>
+      <w:lvlText w:val="o"/>
+      <w:lvlJc w:val="left"/>
+      <w:pPr>
+        <w:ind w:left="1440" w:hanging="360"/>
+      </w:pPr>
+      <w:rPr>
+        <w:rFonts w:ascii="Courier New" w:hAnsi="Courier New" w:cs="Courier New" w:hint="default"/>
+      </w:rPr>
+    </w:lvl>
+    <w:lvl w:ilvl="2" w:tplc="04160005" w:tentative="1">
+      <w:start w:val="1"/>
+      <w:numFmt w:val="bullet"/>
+      <w:lvlText w:val=""/>
+      <w:lvlJc w:val="left"/>
+      <w:pPr>
+        <w:ind w:left="2160" w:hanging="360"/>
+      </w:pPr>
+      <w:rPr>
+        <w:rFonts w:ascii="Wingdings" w:hAnsi="Wingdings" w:hint="default"/>
+      </w:rPr>
+    </w:lvl>
+    <w:lvl w:ilvl="3" w:tplc="04160001" w:tentative="1">
+      <w:start w:val="1"/>
+      <w:numFmt w:val="bullet"/>
+      <w:lvlText w:val=""/>
+      <w:lvlJc w:val="left"/>
+      <w:pPr>
+        <w:ind w:left="2880" w:hanging="360"/>
+      </w:pPr>
+      <w:rPr>
+        <w:rFonts w:ascii="Symbol" w:hAnsi="Symbol" w:hint="default"/>
+      </w:rPr>
+    </w:lvl>
+    <w:lvl w:ilvl="4" w:tplc="04160003" w:tentative="1">
+      <w:start w:val="1"/>
+      <w:numFmt w:val="bullet"/>
+      <w:lvlText w:val="o"/>
+      <w:lvlJc w:val="left"/>
+      <w:pPr>
+        <w:ind w:left="3600" w:hanging="360"/>
+      </w:pPr>
+      <w:rPr>
+        <w:rFonts w:ascii="Courier New" w:hAnsi="Courier New" w:cs="Courier New" w:hint="default"/>
+      </w:rPr>
+    </w:lvl>
+    <w:lvl w:ilvl="5" w:tplc="04160005" w:tentative="1">
+      <w:start w:val="1"/>
+      <w:numFmt w:val="bullet"/>
+      <w:lvlText w:val=""/>
+      <w:lvlJc w:val="left"/>
+      <w:pPr>
+        <w:ind w:left="4320" w:hanging="360"/>
+      </w:pPr>
+      <w:rPr>
+        <w:rFonts w:ascii="Wingdings" w:hAnsi="Wingdings" w:hint="default"/>
+      </w:rPr>
+    </w:lvl>
+    <w:lvl w:ilvl="6" w:tplc="04160001" w:tentative="1">
+      <w:start w:val="1"/>
+      <w:numFmt w:val="bullet"/>
+      <w:lvlText w:val=""/>
+      <w:lvlJc w:val="left"/>
+      <w:pPr>
+        <w:ind w:left="5040" w:hanging="360"/>
+      </w:pPr>
+      <w:rPr>
+        <w:rFonts w:ascii="Symbol" w:hAnsi="Symbol" w:hint="default"/>
+      </w:rPr>
+    </w:lvl>
+    <w:lvl w:ilvl="7" w:tplc="04160003" w:tentative="1">
+      <w:start w:val="1"/>
+      <w:numFmt w:val="bullet"/>
+      <w:lvlText w:val="o"/>
+      <w:lvlJc w:val="left"/>
+      <w:pPr>
+        <w:ind w:left="5760" w:hanging="360"/>
+      </w:pPr>
+      <w:rPr>
+        <w:rFonts w:ascii="Courier New" w:hAnsi="Courier New" w:cs="Courier New" w:hint="default"/>
+      </w:rPr>
+    </w:lvl>
+    <w:lvl w:ilvl="8" w:tplc="04160005" w:tentative="1">
+      <w:start w:val="1"/>
+      <w:numFmt w:val="bullet"/>
+      <w:lvlText w:val=""/>
+      <w:lvlJc w:val="left"/>
+      <w:pPr>
+        <w:ind w:left="6480" w:hanging="360"/>
+      </w:pPr>
+      <w:rPr>
+        <w:rFonts w:ascii="Wingdings" w:hAnsi="Wingdings" w:hint="default"/>
+      </w:rPr>
+    </w:lvl>
+  </w:abstractNum>
+  <w:abstractNum w:abstractNumId="12" w15:restartNumberingAfterBreak="0">
+    <w:nsid w:val="71563183"/>
+    <w:multiLevelType w:val="multilevel"/>
+    <w:tmpl w:val="4EAC8398"/>
+    <w:lvl w:ilvl="0">
+      <w:start w:val="1"/>
+      <w:numFmt w:val="decimal"/>
+      <w:lvlText w:val="%1."/>
+      <w:lvlJc w:val="left"/>
+      <w:pPr>
+        <w:tabs>
+          <w:tab w:val="num" w:pos="720"/>
+        </w:tabs>
+        <w:ind w:left="720" w:hanging="360"/>
+      </w:pPr>
+    </w:lvl>
+    <w:lvl w:ilvl="1">
+      <w:start w:val="1"/>
+      <w:numFmt w:val="bullet"/>
+      <w:lvlText w:val=""/>
+      <w:lvlJc w:val="left"/>
+      <w:pPr>
+        <w:tabs>
+          <w:tab w:val="num" w:pos="1440"/>
+        </w:tabs>
+        <w:ind w:left="1440" w:hanging="360"/>
+      </w:pPr>
+      <w:rPr>
+        <w:rFonts w:ascii="Symbol" w:hAnsi="Symbol" w:hint="default"/>
+        <w:sz w:val="20"/>
+      </w:rPr>
+    </w:lvl>
+    <w:lvl w:ilvl="2" w:tentative="1">
+      <w:start w:val="1"/>
+      <w:numFmt w:val="decimal"/>
+      <w:lvlText w:val="%3."/>
+      <w:lvlJc w:val="left"/>
+      <w:pPr>
+        <w:tabs>
+          <w:tab w:val="num" w:pos="2160"/>
+        </w:tabs>
+        <w:ind w:left="2160" w:hanging="360"/>
+      </w:pPr>
+    </w:lvl>
+    <w:lvl w:ilvl="3" w:tentative="1">
+      <w:start w:val="1"/>
+      <w:numFmt w:val="decimal"/>
+      <w:lvlText w:val="%4."/>
+      <w:lvlJc w:val="left"/>
+      <w:pPr>
+        <w:tabs>
+          <w:tab w:val="num" w:pos="2880"/>
+        </w:tabs>
+        <w:ind w:left="2880" w:hanging="360"/>
+      </w:pPr>
+    </w:lvl>
+    <w:lvl w:ilvl="4" w:tentative="1">
+      <w:start w:val="1"/>
+      <w:numFmt w:val="decimal"/>
+      <w:lvlText w:val="%5."/>
+      <w:lvlJc w:val="left"/>
+      <w:pPr>
+        <w:tabs>
+          <w:tab w:val="num" w:pos="3600"/>
+        </w:tabs>
+        <w:ind w:left="3600" w:hanging="360"/>
+      </w:pPr>
+    </w:lvl>
+    <w:lvl w:ilvl="5" w:tentative="1">
+      <w:start w:val="1"/>
+      <w:numFmt w:val="decimal"/>
+      <w:lvlText w:val="%6."/>
+      <w:lvlJc w:val="left"/>
+      <w:pPr>
+        <w:tabs>
+          <w:tab w:val="num" w:pos="4320"/>
+        </w:tabs>
+        <w:ind w:left="4320" w:hanging="360"/>
+      </w:pPr>
+    </w:lvl>
+    <w:lvl w:ilvl="6" w:tentative="1">
+      <w:start w:val="1"/>
+      <w:numFmt w:val="decimal"/>
+      <w:lvlText w:val="%7."/>
+      <w:lvlJc w:val="left"/>
+      <w:pPr>
+        <w:tabs>
+          <w:tab w:val="num" w:pos="5040"/>
+        </w:tabs>
+        <w:ind w:left="5040" w:hanging="360"/>
+      </w:pPr>
+    </w:lvl>
+    <w:lvl w:ilvl="7" w:tentative="1">
+      <w:start w:val="1"/>
+      <w:numFmt w:val="decimal"/>
+      <w:lvlText w:val="%8."/>
+      <w:lvlJc w:val="left"/>
+      <w:pPr>
+        <w:tabs>
+          <w:tab w:val="num" w:pos="5760"/>
+        </w:tabs>
+        <w:ind w:left="5760" w:hanging="360"/>
+      </w:pPr>
+    </w:lvl>
+    <w:lvl w:ilvl="8" w:tentative="1">
+      <w:start w:val="1"/>
+      <w:numFmt w:val="decimal"/>
+      <w:lvlText w:val="%9."/>
+      <w:lvlJc w:val="left"/>
+      <w:pPr>
+        <w:tabs>
+          <w:tab w:val="num" w:pos="6480"/>
+        </w:tabs>
+        <w:ind w:left="6480" w:hanging="360"/>
+      </w:pPr>
+    </w:lvl>
+  </w:abstractNum>
+  <w:abstractNum w:abstractNumId="13" w15:restartNumberingAfterBreak="0">
+    <w:nsid w:val="7EEF6FA9"/>
+    <w:multiLevelType w:val="hybridMultilevel"/>
+    <w:tmpl w:val="CF5EEE7C"/>
+    <w:lvl w:ilvl="0" w:tplc="04160005">
+      <w:start w:val="1"/>
+      <w:numFmt w:val="bullet"/>
+      <w:lvlText w:val=""/>
+      <w:lvlJc w:val="left"/>
+      <w:pPr>
+        <w:ind w:left="1428" w:hanging="360"/>
+      </w:pPr>
+      <w:rPr>
+        <w:rFonts w:ascii="Wingdings" w:hAnsi="Wingdings" w:hint="default"/>
+      </w:rPr>
+    </w:lvl>
+    <w:lvl w:ilvl="1" w:tplc="04160003" w:tentative="1">
+      <w:start w:val="1"/>
+      <w:numFmt w:val="bullet"/>
+      <w:lvlText w:val="o"/>
+      <w:lvlJc w:val="left"/>
+      <w:pPr>
+        <w:ind w:left="2148" w:hanging="360"/>
+      </w:pPr>
+      <w:rPr>
+        <w:rFonts w:ascii="Courier New" w:hAnsi="Courier New" w:cs="Courier New" w:hint="default"/>
+      </w:rPr>
+    </w:lvl>
+    <w:lvl w:ilvl="2" w:tplc="04160005" w:tentative="1">
+      <w:start w:val="1"/>
+      <w:numFmt w:val="bullet"/>
+      <w:lvlText w:val=""/>
+      <w:lvlJc w:val="left"/>
+      <w:pPr>
+        <w:ind w:left="2868" w:hanging="360"/>
+      </w:pPr>
+      <w:rPr>
+        <w:rFonts w:ascii="Wingdings" w:hAnsi="Wingdings" w:hint="default"/>
+      </w:rPr>
+    </w:lvl>
+    <w:lvl w:ilvl="3" w:tplc="04160001" w:tentative="1">
+      <w:start w:val="1"/>
+      <w:numFmt w:val="bullet"/>
+      <w:lvlText w:val=""/>
+      <w:lvlJc w:val="left"/>
+      <w:pPr>
+        <w:ind w:left="3588" w:hanging="360"/>
+      </w:pPr>
+      <w:rPr>
+        <w:rFonts w:ascii="Symbol" w:hAnsi="Symbol" w:hint="default"/>
+      </w:rPr>
+    </w:lvl>
+    <w:lvl w:ilvl="4" w:tplc="04160003" w:tentative="1">
+      <w:start w:val="1"/>
+      <w:numFmt w:val="bullet"/>
+      <w:lvlText w:val="o"/>
+      <w:lvlJc w:val="left"/>
+      <w:pPr>
+        <w:ind w:left="4308" w:hanging="360"/>
+      </w:pPr>
+      <w:rPr>
+        <w:rFonts w:ascii="Courier New" w:hAnsi="Courier New" w:cs="Courier New" w:hint="default"/>
+      </w:rPr>
+    </w:lvl>
+    <w:lvl w:ilvl="5" w:tplc="04160005" w:tentative="1">
+      <w:start w:val="1"/>
+      <w:numFmt w:val="bullet"/>
+      <w:lvlText w:val=""/>
+      <w:lvlJc w:val="left"/>
+      <w:pPr>
+        <w:ind w:left="5028" w:hanging="360"/>
+      </w:pPr>
+      <w:rPr>
+        <w:rFonts w:ascii="Wingdings" w:hAnsi="Wingdings" w:hint="default"/>
+      </w:rPr>
+    </w:lvl>
+    <w:lvl w:ilvl="6" w:tplc="04160001" w:tentative="1">
+      <w:start w:val="1"/>
+      <w:numFmt w:val="bullet"/>
+      <w:lvlText w:val=""/>
+      <w:lvlJc w:val="left"/>
+      <w:pPr>
+        <w:ind w:left="5748" w:hanging="360"/>
+      </w:pPr>
+      <w:rPr>
+        <w:rFonts w:ascii="Symbol" w:hAnsi="Symbol" w:hint="default"/>
+      </w:rPr>
+    </w:lvl>
+    <w:lvl w:ilvl="7" w:tplc="04160003" w:tentative="1">
+      <w:start w:val="1"/>
+      <w:numFmt w:val="bullet"/>
+      <w:lvlText w:val="o"/>
+      <w:lvlJc w:val="left"/>
+      <w:pPr>
+        <w:ind w:left="6468" w:hanging="360"/>
+      </w:pPr>
+      <w:rPr>
+        <w:rFonts w:ascii="Courier New" w:hAnsi="Courier New" w:cs="Courier New" w:hint="default"/>
+      </w:rPr>
+    </w:lvl>
+    <w:lvl w:ilvl="8" w:tplc="04160005" w:tentative="1">
+      <w:start w:val="1"/>
+      <w:numFmt w:val="bullet"/>
+      <w:lvlText w:val=""/>
+      <w:lvlJc w:val="left"/>
+      <w:pPr>
+        <w:ind w:left="7188" w:hanging="360"/>
+      </w:pPr>
+      <w:rPr>
+        <w:rFonts w:ascii="Wingdings" w:hAnsi="Wingdings" w:hint="default"/>
+      </w:rPr>
+    </w:lvl>
+  </w:abstractNum>
   <w:num w:numId="1">
+    <w:abstractNumId w:val="4"/>
+  </w:num>
+  <w:num w:numId="2">
+    <w:abstractNumId w:val="7"/>
+  </w:num>
+  <w:num w:numId="3">
+    <w:abstractNumId w:val="8"/>
+  </w:num>
+  <w:num w:numId="4">
+    <w:abstractNumId w:val="5"/>
+  </w:num>
+  <w:num w:numId="5">
+    <w:abstractNumId w:val="6"/>
+  </w:num>
+  <w:num w:numId="6">
+    <w:abstractNumId w:val="3"/>
+  </w:num>
+  <w:num w:numId="7">
+    <w:abstractNumId w:val="1"/>
+  </w:num>
+  <w:num w:numId="8">
+    <w:abstractNumId w:val="12"/>
+  </w:num>
+  <w:num w:numId="9">
+    <w:abstractNumId w:val="12"/>
+    <w:lvlOverride w:ilvl="1">
+      <w:lvl w:ilvl="1">
+        <w:numFmt w:val="decimal"/>
+        <w:lvlText w:val="%2."/>
+        <w:lvlJc w:val="left"/>
+      </w:lvl>
+    </w:lvlOverride>
+  </w:num>
+  <w:num w:numId="10">
     <w:abstractNumId w:val="0"/>
   </w:num>
-  <w:num w:numId="2">
+  <w:num w:numId="11">
+    <w:abstractNumId w:val="0"/>
+    <w:lvlOverride w:ilvl="1">
+      <w:lvl w:ilvl="1">
+        <w:numFmt w:val="lowerLetter"/>
+        <w:lvlText w:val="%2."/>
+        <w:lvlJc w:val="left"/>
+      </w:lvl>
+    </w:lvlOverride>
+  </w:num>
+  <w:num w:numId="12">
+    <w:abstractNumId w:val="10"/>
+  </w:num>
+  <w:num w:numId="13">
     <w:abstractNumId w:val="2"/>
   </w:num>
-  <w:num w:numId="3">
-    <w:abstractNumId w:val="3"/>
+  <w:num w:numId="14">
+    <w:abstractNumId w:val="11"/>
   </w:num>
-  <w:num w:numId="4">
-    <w:abstractNumId w:val="1"/>
+  <w:num w:numId="15">
+    <w:abstractNumId w:val="9"/>
+  </w:num>
+  <w:num w:numId="16">
+    <w:abstractNumId w:val="13"/>
   </w:num>
 </w:numbering>
 </file>
@@ -1717,6 +7198,52 @@
       <w:lang w:eastAsia="pt-BR"/>
     </w:rPr>
   </w:style>
+  <w:style w:type="paragraph" w:styleId="Ttulo2">
+    <w:name w:val="heading 2"/>
+    <w:basedOn w:val="Normal"/>
+    <w:next w:val="Normal"/>
+    <w:link w:val="Ttulo2Char"/>
+    <w:uiPriority w:val="9"/>
+    <w:semiHidden/>
+    <w:unhideWhenUsed/>
+    <w:qFormat/>
+    <w:rsid w:val="00F7053D"/>
+    <w:pPr>
+      <w:keepNext/>
+      <w:keepLines/>
+      <w:spacing w:before="40" w:after="0"/>
+      <w:outlineLvl w:val="1"/>
+    </w:pPr>
+    <w:rPr>
+      <w:rFonts w:asciiTheme="majorHAnsi" w:eastAsiaTheme="majorEastAsia" w:hAnsiTheme="majorHAnsi" w:cstheme="majorBidi"/>
+      <w:color w:val="2F5496" w:themeColor="accent1" w:themeShade="BF"/>
+      <w:sz w:val="26"/>
+      <w:szCs w:val="26"/>
+    </w:rPr>
+  </w:style>
+  <w:style w:type="paragraph" w:styleId="Ttulo3">
+    <w:name w:val="heading 3"/>
+    <w:basedOn w:val="Normal"/>
+    <w:next w:val="Normal"/>
+    <w:link w:val="Ttulo3Char"/>
+    <w:uiPriority w:val="9"/>
+    <w:semiHidden/>
+    <w:unhideWhenUsed/>
+    <w:qFormat/>
+    <w:rsid w:val="00F7053D"/>
+    <w:pPr>
+      <w:keepNext/>
+      <w:keepLines/>
+      <w:spacing w:before="40" w:after="0"/>
+      <w:outlineLvl w:val="2"/>
+    </w:pPr>
+    <w:rPr>
+      <w:rFonts w:asciiTheme="majorHAnsi" w:eastAsiaTheme="majorEastAsia" w:hAnsiTheme="majorHAnsi" w:cstheme="majorBidi"/>
+      <w:color w:val="1F3763" w:themeColor="accent1" w:themeShade="7F"/>
+      <w:sz w:val="24"/>
+      <w:szCs w:val="24"/>
+    </w:rPr>
+  </w:style>
   <w:style w:type="character" w:default="1" w:styleId="Fontepargpadro">
     <w:name w:val="Default Paragraph Font"/>
     <w:uiPriority w:val="1"/>
@@ -1794,6 +7321,45 @@
       <w:color w:val="954F72" w:themeColor="followedHyperlink"/>
       <w:u w:val="single"/>
     </w:rPr>
+  </w:style>
+  <w:style w:type="character" w:customStyle="1" w:styleId="Ttulo2Char">
+    <w:name w:val="Título 2 Char"/>
+    <w:basedOn w:val="Fontepargpadro"/>
+    <w:link w:val="Ttulo2"/>
+    <w:uiPriority w:val="9"/>
+    <w:semiHidden/>
+    <w:rsid w:val="00F7053D"/>
+    <w:rPr>
+      <w:rFonts w:asciiTheme="majorHAnsi" w:eastAsiaTheme="majorEastAsia" w:hAnsiTheme="majorHAnsi" w:cstheme="majorBidi"/>
+      <w:color w:val="2F5496" w:themeColor="accent1" w:themeShade="BF"/>
+      <w:sz w:val="26"/>
+      <w:szCs w:val="26"/>
+    </w:rPr>
+  </w:style>
+  <w:style w:type="character" w:customStyle="1" w:styleId="Ttulo3Char">
+    <w:name w:val="Título 3 Char"/>
+    <w:basedOn w:val="Fontepargpadro"/>
+    <w:link w:val="Ttulo3"/>
+    <w:uiPriority w:val="9"/>
+    <w:semiHidden/>
+    <w:rsid w:val="00F7053D"/>
+    <w:rPr>
+      <w:rFonts w:asciiTheme="majorHAnsi" w:eastAsiaTheme="majorEastAsia" w:hAnsiTheme="majorHAnsi" w:cstheme="majorBidi"/>
+      <w:color w:val="1F3763" w:themeColor="accent1" w:themeShade="7F"/>
+      <w:sz w:val="24"/>
+      <w:szCs w:val="24"/>
+    </w:rPr>
+  </w:style>
+  <w:style w:type="paragraph" w:styleId="PargrafodaLista">
+    <w:name w:val="List Paragraph"/>
+    <w:basedOn w:val="Normal"/>
+    <w:uiPriority w:val="34"/>
+    <w:qFormat/>
+    <w:rsid w:val="00FB2067"/>
+    <w:pPr>
+      <w:ind w:left="720"/>
+      <w:contextualSpacing/>
+    </w:pPr>
   </w:style>
 </w:styles>
 </file>

--- a/readme.docx
+++ b/readme.docx
@@ -997,8 +997,6 @@
         </w:rPr>
         <w:t>Providers</w:t>
       </w:r>
-      <w:bookmarkStart w:id="0" w:name="_GoBack"/>
-      <w:bookmarkEnd w:id="0"/>
       <w:r>
         <w:rPr>
           <w:rFonts w:ascii="Segoe UI" w:hAnsi="Segoe UI" w:cs="Segoe UI"/>
@@ -1220,7 +1218,7 @@
             <w:szCs w:val="24"/>
             <w:lang w:val="en-GB"/>
           </w:rPr>
-          <w:t>Download</w:t>
+          <w:t>Link to</w:t>
         </w:r>
         <w:r>
           <w:rPr>
@@ -1232,7 +1230,33 @@
             <w:szCs w:val="24"/>
             <w:lang w:val="en-GB"/>
           </w:rPr>
-          <w:t xml:space="preserve"> file</w:t>
+          <w:t xml:space="preserve"> f</w:t>
+        </w:r>
+        <w:bookmarkStart w:id="0" w:name="_GoBack"/>
+        <w:bookmarkEnd w:id="0"/>
+        <w:r>
+          <w:rPr>
+            <w:rStyle w:val="Hyperlink"/>
+            <w:rFonts w:ascii="Segoe UI" w:hAnsi="Segoe UI" w:cs="Segoe UI"/>
+            <w:b w:val="0"/>
+            <w:bCs w:val="0"/>
+            <w:sz w:val="24"/>
+            <w:szCs w:val="24"/>
+            <w:lang w:val="en-GB"/>
+          </w:rPr>
+          <w:t>i</w:t>
+        </w:r>
+        <w:r>
+          <w:rPr>
+            <w:rStyle w:val="Hyperlink"/>
+            <w:rFonts w:ascii="Segoe UI" w:hAnsi="Segoe UI" w:cs="Segoe UI"/>
+            <w:b w:val="0"/>
+            <w:bCs w:val="0"/>
+            <w:sz w:val="24"/>
+            <w:szCs w:val="24"/>
+            <w:lang w:val="en-GB"/>
+          </w:rPr>
+          <w:t>le</w:t>
         </w:r>
       </w:hyperlink>
     </w:p>

--- a/readme.docx
+++ b/readme.docx
@@ -20,45 +20,38 @@
       <w:r>
         <w:rPr>
           <w:rFonts w:ascii="Helvetica" w:hAnsi="Helvetica" w:cs="Helvetica"/>
+          <w:noProof/>
           <w:color w:val="6D767E"/>
           <w:sz w:val="36"/>
           <w:szCs w:val="36"/>
           <w:shd w:val="clear" w:color="auto" w:fill="FFFFFF"/>
           <w:lang w:val="en-GB"/>
         </w:rPr>
-        <w:t xml:space="preserve">                               </w:t>
-      </w:r>
-      <w:r>
-        <w:rPr>
-          <w:rFonts w:ascii="Helvetica" w:hAnsi="Helvetica" w:cs="Helvetica"/>
-          <w:color w:val="6D767E"/>
-          <w:sz w:val="36"/>
-          <w:szCs w:val="36"/>
-          <w:shd w:val="clear" w:color="auto" w:fill="FFFFFF"/>
-          <w:lang w:val="en-GB"/>
-        </w:rPr>
-        <w:t xml:space="preserve">                          </w:t>
-      </w:r>
-      <w:r>
-        <w:rPr>
-          <w:rFonts w:ascii="Helvetica" w:hAnsi="Helvetica" w:cs="Helvetica"/>
-          <w:color w:val="6D767E"/>
-          <w:sz w:val="36"/>
-          <w:szCs w:val="36"/>
-          <w:lang w:val="en-GB"/>
-        </w:rPr>
-        <w:br/>
-      </w:r>
-      <w:r>
-        <w:rPr>
-          <w:noProof/>
-          <w:lang w:val="en-GB"/>
-        </w:rPr>
         <w:drawing>
-          <wp:inline distT="0" distB="0" distL="0" distR="0">
-            <wp:extent cx="2316480" cy="419100"/>
+          <wp:anchor distT="0" distB="0" distL="114300" distR="114300" simplePos="0" relativeHeight="251658240" behindDoc="1" locked="0" layoutInCell="1" allowOverlap="1" wp14:anchorId="6DDCC8F0">
+            <wp:simplePos x="0" y="0"/>
+            <wp:positionH relativeFrom="column">
+              <wp:posOffset>1541145</wp:posOffset>
+            </wp:positionH>
+            <wp:positionV relativeFrom="paragraph">
+              <wp:posOffset>6985</wp:posOffset>
+            </wp:positionV>
+            <wp:extent cx="2316480" cy="420370"/>
             <wp:effectExtent l="0" t="0" r="7620" b="0"/>
-            <wp:docPr id="6" name="Imagem 6" descr="Degreed"/>
+            <wp:wrapTight wrapText="bothSides">
+              <wp:wrapPolygon edited="0">
+                <wp:start x="711" y="0"/>
+                <wp:lineTo x="0" y="7831"/>
+                <wp:lineTo x="0" y="18598"/>
+                <wp:lineTo x="10480" y="20556"/>
+                <wp:lineTo x="12434" y="20556"/>
+                <wp:lineTo x="21493" y="18598"/>
+                <wp:lineTo x="21493" y="979"/>
+                <wp:lineTo x="4086" y="0"/>
+                <wp:lineTo x="711" y="0"/>
+              </wp:wrapPolygon>
+            </wp:wrapTight>
+            <wp:docPr id="13" name="Imagem 13"/>
             <wp:cNvGraphicFramePr>
               <a:graphicFrameLocks xmlns:a="http://schemas.openxmlformats.org/drawingml/2006/main" noChangeAspect="1"/>
             </wp:cNvGraphicFramePr>
@@ -66,13 +59,13 @@
               <a:graphicData uri="http://schemas.openxmlformats.org/drawingml/2006/picture">
                 <pic:pic xmlns:pic="http://schemas.openxmlformats.org/drawingml/2006/picture">
                   <pic:nvPicPr>
-                    <pic:cNvPr id="0" name="Picture 5" descr="Degreed"/>
+                    <pic:cNvPr id="0" name="Picture 2"/>
                     <pic:cNvPicPr>
                       <a:picLocks noChangeAspect="1" noChangeArrowheads="1"/>
                     </pic:cNvPicPr>
                   </pic:nvPicPr>
                   <pic:blipFill>
-                    <a:blip r:embed="rId5">
+                    <a:blip r:embed="rId7">
                       <a:extLst>
                         <a:ext uri="{28A0092B-C50C-407E-A947-70E740481C1C}">
                           <a14:useLocalDpi xmlns:a14="http://schemas.microsoft.com/office/drawing/2010/main" val="0"/>
@@ -87,20 +80,17 @@
                   <pic:spPr bwMode="auto">
                     <a:xfrm>
                       <a:off x="0" y="0"/>
-                      <a:ext cx="2316480" cy="419100"/>
+                      <a:ext cx="2316480" cy="420370"/>
                     </a:xfrm>
                     <a:prstGeom prst="rect">
                       <a:avLst/>
                     </a:prstGeom>
                     <a:noFill/>
-                    <a:ln>
-                      <a:noFill/>
-                    </a:ln>
                   </pic:spPr>
                 </pic:pic>
               </a:graphicData>
             </a:graphic>
-          </wp:inline>
+          </wp:anchor>
         </w:drawing>
       </w:r>
       <w:r>
@@ -112,8 +102,70 @@
           <w:shd w:val="clear" w:color="auto" w:fill="FFFFFF"/>
           <w:lang w:val="en-GB"/>
         </w:rPr>
+        <w:t xml:space="preserve">                               </w:t>
+      </w:r>
+      <w:r>
+        <w:rPr>
+          <w:rFonts w:ascii="Helvetica" w:hAnsi="Helvetica" w:cs="Helvetica"/>
+          <w:color w:val="6D767E"/>
+          <w:sz w:val="36"/>
+          <w:szCs w:val="36"/>
+          <w:shd w:val="clear" w:color="auto" w:fill="FFFFFF"/>
+          <w:lang w:val="en-GB"/>
+        </w:rPr>
+        <w:t xml:space="preserve">                          </w:t>
+      </w:r>
+      <w:r>
+        <w:rPr>
+          <w:rFonts w:ascii="Helvetica" w:hAnsi="Helvetica" w:cs="Helvetica"/>
+          <w:color w:val="6D767E"/>
+          <w:sz w:val="36"/>
+          <w:szCs w:val="36"/>
+          <w:lang w:val="en-GB"/>
+        </w:rPr>
+        <w:br/>
+      </w:r>
+      <w:r>
+        <w:rPr>
+          <w:rFonts w:ascii="Helvetica" w:hAnsi="Helvetica" w:cs="Helvetica"/>
+          <w:color w:val="6D767E"/>
+          <w:sz w:val="36"/>
+          <w:szCs w:val="36"/>
+          <w:shd w:val="clear" w:color="auto" w:fill="FFFFFF"/>
+          <w:lang w:val="en-GB"/>
+        </w:rPr>
         <w:t xml:space="preserve">     </w:t>
       </w:r>
+    </w:p>
+    <w:p>
+      <w:pPr>
+        <w:pStyle w:val="Ttulo1"/>
+        <w:shd w:val="clear" w:color="auto" w:fill="FFFFFF"/>
+        <w:spacing w:before="0" w:beforeAutospacing="0" w:after="0" w:afterAutospacing="0"/>
+        <w:textAlignment w:val="baseline"/>
+        <w:rPr>
+          <w:rFonts w:ascii="Helvetica" w:hAnsi="Helvetica" w:cs="Helvetica"/>
+          <w:sz w:val="22"/>
+          <w:szCs w:val="22"/>
+          <w:shd w:val="clear" w:color="auto" w:fill="FFFFFF"/>
+          <w:lang w:val="en-GB"/>
+        </w:rPr>
+      </w:pPr>
+    </w:p>
+    <w:p>
+      <w:pPr>
+        <w:pStyle w:val="Ttulo1"/>
+        <w:shd w:val="clear" w:color="auto" w:fill="FFFFFF"/>
+        <w:spacing w:before="0" w:beforeAutospacing="0" w:after="0" w:afterAutospacing="0"/>
+        <w:textAlignment w:val="baseline"/>
+        <w:rPr>
+          <w:rFonts w:ascii="Helvetica" w:hAnsi="Helvetica" w:cs="Helvetica"/>
+          <w:sz w:val="22"/>
+          <w:szCs w:val="22"/>
+          <w:shd w:val="clear" w:color="auto" w:fill="FFFFFF"/>
+          <w:lang w:val="en-GB"/>
+        </w:rPr>
+      </w:pPr>
     </w:p>
     <w:p>
       <w:pPr>
@@ -411,7 +463,7 @@
         </w:rPr>
         <w:t xml:space="preserve">Email: </w:t>
       </w:r>
-      <w:hyperlink r:id="rId6" w:history="1">
+      <w:hyperlink r:id="rId8" w:history="1">
         <w:r>
           <w:rPr>
             <w:rStyle w:val="Hyperlink"/>
@@ -435,6 +487,114 @@
         <w:textAlignment w:val="baseline"/>
         <w:rPr>
           <w:rFonts w:ascii="Helvetica" w:hAnsi="Helvetica" w:cs="Helvetica"/>
+          <w:b w:val="0"/>
+          <w:i/>
+          <w:sz w:val="20"/>
+          <w:szCs w:val="20"/>
+          <w:shd w:val="clear" w:color="auto" w:fill="FFFFFF"/>
+          <w:lang w:val="en-GB"/>
+        </w:rPr>
+      </w:pPr>
+    </w:p>
+    <w:p>
+      <w:pPr>
+        <w:pStyle w:val="Ttulo1"/>
+        <w:shd w:val="clear" w:color="auto" w:fill="FFFFFF"/>
+        <w:spacing w:before="0" w:beforeAutospacing="0" w:after="0" w:afterAutospacing="0"/>
+        <w:textAlignment w:val="baseline"/>
+        <w:rPr>
+          <w:rFonts w:ascii="Helvetica" w:hAnsi="Helvetica" w:cs="Helvetica"/>
+          <w:b w:val="0"/>
+          <w:i/>
+          <w:sz w:val="20"/>
+          <w:szCs w:val="20"/>
+          <w:shd w:val="clear" w:color="auto" w:fill="FFFFFF"/>
+          <w:lang w:val="en-GB"/>
+        </w:rPr>
+      </w:pPr>
+    </w:p>
+    <w:p>
+      <w:pPr>
+        <w:pStyle w:val="Ttulo1"/>
+        <w:shd w:val="clear" w:color="auto" w:fill="FFFFFF"/>
+        <w:spacing w:before="0" w:beforeAutospacing="0" w:after="0" w:afterAutospacing="0"/>
+        <w:textAlignment w:val="baseline"/>
+        <w:rPr>
+          <w:rFonts w:ascii="Helvetica" w:hAnsi="Helvetica" w:cs="Helvetica"/>
+          <w:b w:val="0"/>
+          <w:i/>
+          <w:sz w:val="20"/>
+          <w:szCs w:val="20"/>
+          <w:shd w:val="clear" w:color="auto" w:fill="FFFFFF"/>
+          <w:lang w:val="en-GB"/>
+        </w:rPr>
+      </w:pPr>
+    </w:p>
+    <w:p>
+      <w:pPr>
+        <w:pStyle w:val="Ttulo1"/>
+        <w:shd w:val="clear" w:color="auto" w:fill="FFFFFF"/>
+        <w:spacing w:before="0" w:beforeAutospacing="0" w:after="0" w:afterAutospacing="0"/>
+        <w:textAlignment w:val="baseline"/>
+        <w:rPr>
+          <w:rFonts w:ascii="Helvetica" w:hAnsi="Helvetica" w:cs="Helvetica"/>
+          <w:b w:val="0"/>
+          <w:i/>
+          <w:sz w:val="20"/>
+          <w:szCs w:val="20"/>
+          <w:shd w:val="clear" w:color="auto" w:fill="FFFFFF"/>
+          <w:lang w:val="en-GB"/>
+        </w:rPr>
+      </w:pPr>
+    </w:p>
+    <w:p>
+      <w:pPr>
+        <w:pStyle w:val="Ttulo1"/>
+        <w:shd w:val="clear" w:color="auto" w:fill="FFFFFF"/>
+        <w:spacing w:before="0" w:beforeAutospacing="0" w:after="0" w:afterAutospacing="0"/>
+        <w:textAlignment w:val="baseline"/>
+        <w:rPr>
+          <w:rFonts w:ascii="Helvetica" w:hAnsi="Helvetica" w:cs="Helvetica"/>
+          <w:sz w:val="20"/>
+          <w:szCs w:val="20"/>
+          <w:shd w:val="clear" w:color="auto" w:fill="FFFFFF"/>
+          <w:lang w:val="en-GB"/>
+        </w:rPr>
+      </w:pPr>
+      <w:r>
+        <w:rPr>
+          <w:rFonts w:ascii="Helvetica" w:hAnsi="Helvetica" w:cs="Helvetica"/>
+          <w:sz w:val="20"/>
+          <w:szCs w:val="20"/>
+          <w:shd w:val="clear" w:color="auto" w:fill="FFFFFF"/>
+          <w:lang w:val="en-GB"/>
+        </w:rPr>
+        <w:t xml:space="preserve">To IT Support Department at ACME Co. </w:t>
+      </w:r>
+    </w:p>
+    <w:p>
+      <w:pPr>
+        <w:pStyle w:val="Ttulo1"/>
+        <w:shd w:val="clear" w:color="auto" w:fill="FFFFFF"/>
+        <w:spacing w:before="0" w:beforeAutospacing="0" w:after="0" w:afterAutospacing="0"/>
+        <w:textAlignment w:val="baseline"/>
+        <w:rPr>
+          <w:rFonts w:ascii="Helvetica" w:hAnsi="Helvetica" w:cs="Helvetica"/>
+          <w:sz w:val="20"/>
+          <w:szCs w:val="20"/>
+          <w:shd w:val="clear" w:color="auto" w:fill="FFFFFF"/>
+          <w:lang w:val="en-GB"/>
+        </w:rPr>
+      </w:pPr>
+    </w:p>
+    <w:p>
+      <w:pPr>
+        <w:pStyle w:val="Ttulo1"/>
+        <w:shd w:val="clear" w:color="auto" w:fill="FFFFFF"/>
+        <w:spacing w:before="0" w:beforeAutospacing="0" w:after="0" w:afterAutospacing="0"/>
+        <w:textAlignment w:val="baseline"/>
+        <w:rPr>
+          <w:rFonts w:ascii="Helvetica" w:hAnsi="Helvetica" w:cs="Helvetica"/>
           <w:sz w:val="20"/>
           <w:szCs w:val="20"/>
           <w:shd w:val="clear" w:color="auto" w:fill="FFFFFF"/>
@@ -473,6 +633,23 @@
     <w:p>
       <w:pPr>
         <w:pStyle w:val="Ttulo1"/>
+        <w:shd w:val="clear" w:color="auto" w:fill="FFFFFF"/>
+        <w:spacing w:after="0"/>
+        <w:jc w:val="center"/>
+        <w:textAlignment w:val="baseline"/>
+        <w:rPr>
+          <w:rFonts w:ascii="Helvetica" w:hAnsi="Helvetica" w:cs="Helvetica"/>
+          <w:sz w:val="36"/>
+          <w:szCs w:val="36"/>
+          <w:u w:val="single"/>
+          <w:shd w:val="clear" w:color="auto" w:fill="FFFFFF"/>
+          <w:lang w:val="en-GB"/>
+        </w:rPr>
+      </w:pPr>
+    </w:p>
+    <w:p>
+      <w:pPr>
+        <w:pStyle w:val="Ttulo1"/>
         <w:numPr>
           <w:ilvl w:val="0"/>
           <w:numId w:val="2"/>
@@ -505,6 +682,7 @@
         <w:shd w:val="clear" w:color="auto" w:fill="FFFFFF"/>
         <w:spacing w:before="0" w:beforeAutospacing="0" w:after="0" w:afterAutospacing="0"/>
         <w:ind w:left="357"/>
+        <w:jc w:val="both"/>
         <w:textAlignment w:val="baseline"/>
         <w:rPr>
           <w:rFonts w:ascii="Segoe UI" w:hAnsi="Segoe UI" w:cs="Segoe UI"/>
@@ -526,7 +704,7 @@
         </w:rPr>
         <w:t xml:space="preserve">This document describes the steps to setup </w:t>
       </w:r>
-      <w:hyperlink r:id="rId7" w:history="1">
+      <w:hyperlink r:id="rId9" w:history="1">
         <w:proofErr w:type="spellStart"/>
         <w:r>
           <w:rPr>
@@ -577,7 +755,7 @@
         </w:rPr>
         <w:t xml:space="preserve">) and </w:t>
       </w:r>
-      <w:hyperlink r:id="rId8" w:history="1">
+      <w:hyperlink r:id="rId10" w:history="1">
         <w:r>
           <w:rPr>
             <w:rStyle w:val="Hyperlink"/>
@@ -644,6 +822,7 @@
         <w:shd w:val="clear" w:color="auto" w:fill="FFFFFF"/>
         <w:spacing w:before="0" w:beforeAutospacing="0" w:after="0" w:afterAutospacing="0"/>
         <w:ind w:left="357"/>
+        <w:jc w:val="both"/>
         <w:textAlignment w:val="baseline"/>
         <w:rPr>
           <w:rFonts w:ascii="Segoe UI" w:hAnsi="Segoe UI" w:cs="Segoe UI"/>
@@ -683,6 +862,7 @@
         <w:shd w:val="clear" w:color="auto" w:fill="FFFFFF"/>
         <w:spacing w:before="0" w:beforeAutospacing="0" w:after="0" w:afterAutospacing="0"/>
         <w:ind w:left="357"/>
+        <w:jc w:val="both"/>
         <w:textAlignment w:val="baseline"/>
         <w:rPr>
           <w:rFonts w:ascii="Segoe UI" w:hAnsi="Segoe UI" w:cs="Segoe UI"/>
@@ -889,6 +1069,41 @@
         </w:rPr>
         <w:t xml:space="preserve"> - </w:t>
       </w:r>
+      <w:r>
+        <w:rPr>
+          <w:rFonts w:ascii="Segoe UI" w:hAnsi="Segoe UI" w:cs="Segoe UI"/>
+          <w:b w:val="0"/>
+          <w:bCs w:val="0"/>
+          <w:sz w:val="24"/>
+          <w:szCs w:val="24"/>
+          <w:lang w:val="en-GB"/>
+        </w:rPr>
+        <w:t xml:space="preserve">Security Assertion </w:t>
+      </w:r>
+      <w:proofErr w:type="spellStart"/>
+      <w:r>
+        <w:rPr>
+          <w:rFonts w:ascii="Segoe UI" w:hAnsi="Segoe UI" w:cs="Segoe UI"/>
+          <w:b w:val="0"/>
+          <w:bCs w:val="0"/>
+          <w:sz w:val="24"/>
+          <w:szCs w:val="24"/>
+          <w:lang w:val="en-GB"/>
+        </w:rPr>
+        <w:t>Markup</w:t>
+      </w:r>
+      <w:proofErr w:type="spellEnd"/>
+      <w:r>
+        <w:rPr>
+          <w:rFonts w:ascii="Segoe UI" w:hAnsi="Segoe UI" w:cs="Segoe UI"/>
+          <w:b w:val="0"/>
+          <w:bCs w:val="0"/>
+          <w:sz w:val="24"/>
+          <w:szCs w:val="24"/>
+          <w:lang w:val="en-GB"/>
+        </w:rPr>
+        <w:t xml:space="preserve"> Language</w:t>
+      </w:r>
     </w:p>
     <w:p>
       <w:pPr>
@@ -935,10 +1150,6 @@
     <w:p>
       <w:pPr>
         <w:pStyle w:val="Ttulo1"/>
-        <w:numPr>
-          <w:ilvl w:val="0"/>
-          <w:numId w:val="16"/>
-        </w:numPr>
         <w:shd w:val="clear" w:color="auto" w:fill="FFFFFF"/>
         <w:spacing w:before="0" w:beforeAutospacing="0" w:after="0" w:afterAutospacing="0"/>
         <w:textAlignment w:val="baseline"/>
@@ -957,7 +1168,6 @@
         <w:pStyle w:val="Ttulo1"/>
         <w:shd w:val="clear" w:color="auto" w:fill="FFFFFF"/>
         <w:spacing w:before="0" w:beforeAutospacing="0" w:after="0" w:afterAutospacing="0"/>
-        <w:ind w:left="1068"/>
         <w:textAlignment w:val="baseline"/>
         <w:rPr>
           <w:rFonts w:ascii="Segoe UI" w:hAnsi="Segoe UI" w:cs="Segoe UI"/>
@@ -1084,7 +1294,7 @@
         </w:rPr>
         <w:t xml:space="preserve"> </w:t>
       </w:r>
-      <w:hyperlink r:id="rId9" w:history="1">
+      <w:hyperlink r:id="rId11" w:history="1">
         <w:r>
           <w:rPr>
             <w:rStyle w:val="Hyperlink"/>
@@ -1151,20 +1361,72 @@
         </w:rPr>
         <w:t xml:space="preserve"> </w:t>
       </w:r>
-      <w:hyperlink r:id="rId10" w:history="1">
-        <w:r>
-          <w:rPr>
-            <w:rStyle w:val="Hyperlink"/>
-            <w:rFonts w:ascii="Segoe UI" w:hAnsi="Segoe UI" w:cs="Segoe UI"/>
-            <w:b w:val="0"/>
-            <w:bCs w:val="0"/>
-            <w:sz w:val="24"/>
-            <w:szCs w:val="24"/>
-            <w:lang w:val="en-GB"/>
-          </w:rPr>
-          <w:t>Degreed</w:t>
-        </w:r>
-      </w:hyperlink>
+      <w:r>
+        <w:rPr>
+          <w:rFonts w:ascii="Segoe UI" w:hAnsi="Segoe UI" w:cs="Segoe UI"/>
+          <w:b w:val="0"/>
+          <w:bCs w:val="0"/>
+          <w:sz w:val="24"/>
+          <w:szCs w:val="24"/>
+          <w:lang w:val="en-GB"/>
+        </w:rPr>
+        <w:fldChar w:fldCharType="begin"/>
+      </w:r>
+      <w:r>
+        <w:rPr>
+          <w:rFonts w:ascii="Segoe UI" w:hAnsi="Segoe UI" w:cs="Segoe UI"/>
+          <w:b w:val="0"/>
+          <w:bCs w:val="0"/>
+          <w:sz w:val="24"/>
+          <w:szCs w:val="24"/>
+          <w:lang w:val="en-GB"/>
+        </w:rPr>
+        <w:instrText xml:space="preserve"> HYPERLINK "https://degreed.com" </w:instrText>
+      </w:r>
+      <w:r>
+        <w:rPr>
+          <w:rFonts w:ascii="Segoe UI" w:hAnsi="Segoe UI" w:cs="Segoe UI"/>
+          <w:b w:val="0"/>
+          <w:bCs w:val="0"/>
+          <w:sz w:val="24"/>
+          <w:szCs w:val="24"/>
+          <w:lang w:val="en-GB"/>
+        </w:rPr>
+      </w:r>
+      <w:r>
+        <w:rPr>
+          <w:rFonts w:ascii="Segoe UI" w:hAnsi="Segoe UI" w:cs="Segoe UI"/>
+          <w:b w:val="0"/>
+          <w:bCs w:val="0"/>
+          <w:sz w:val="24"/>
+          <w:szCs w:val="24"/>
+          <w:lang w:val="en-GB"/>
+        </w:rPr>
+        <w:fldChar w:fldCharType="separate"/>
+      </w:r>
+      <w:r>
+        <w:rPr>
+          <w:rStyle w:val="Hyperlink"/>
+          <w:rFonts w:ascii="Segoe UI" w:hAnsi="Segoe UI" w:cs="Segoe UI"/>
+          <w:b w:val="0"/>
+          <w:bCs w:val="0"/>
+          <w:sz w:val="24"/>
+          <w:szCs w:val="24"/>
+          <w:lang w:val="en-GB"/>
+        </w:rPr>
+        <w:t>Degreed</w:t>
+      </w:r>
+      <w:r>
+        <w:rPr>
+          <w:rFonts w:ascii="Segoe UI" w:hAnsi="Segoe UI" w:cs="Segoe UI"/>
+          <w:b w:val="0"/>
+          <w:bCs w:val="0"/>
+          <w:sz w:val="24"/>
+          <w:szCs w:val="24"/>
+          <w:lang w:val="en-GB"/>
+        </w:rPr>
+        <w:fldChar w:fldCharType="end"/>
+      </w:r>
     </w:p>
     <w:p>
       <w:pPr>
@@ -1207,7 +1469,7 @@
         </w:rPr>
         <w:t xml:space="preserve">: </w:t>
       </w:r>
-      <w:hyperlink r:id="rId11" w:history="1">
+      <w:hyperlink r:id="rId12" w:history="1">
         <w:r>
           <w:rPr>
             <w:rStyle w:val="Hyperlink"/>
@@ -1232,8 +1494,6 @@
           </w:rPr>
           <w:t xml:space="preserve"> f</w:t>
         </w:r>
-        <w:bookmarkStart w:id="0" w:name="_GoBack"/>
-        <w:bookmarkEnd w:id="0"/>
         <w:r>
           <w:rPr>
             <w:rStyle w:val="Hyperlink"/>
@@ -1263,29 +1523,48 @@
     <w:p>
       <w:pPr>
         <w:pStyle w:val="Ttulo1"/>
+        <w:shd w:val="clear" w:color="auto" w:fill="FFFFFF"/>
+        <w:spacing w:after="0"/>
+        <w:ind w:left="720"/>
+        <w:textAlignment w:val="baseline"/>
+        <w:rPr>
+          <w:rFonts w:ascii="Segoe UI" w:hAnsi="Segoe UI" w:cs="Segoe UI"/>
+          <w:b w:val="0"/>
+          <w:bCs w:val="0"/>
+          <w:sz w:val="24"/>
+          <w:szCs w:val="24"/>
+          <w:lang w:val="en-GB"/>
+        </w:rPr>
+      </w:pPr>
+    </w:p>
+    <w:p>
+      <w:pPr>
+        <w:pStyle w:val="Ttulo1"/>
         <w:numPr>
           <w:ilvl w:val="0"/>
           <w:numId w:val="2"/>
         </w:numPr>
         <w:shd w:val="clear" w:color="auto" w:fill="FFFFFF"/>
         <w:spacing w:after="0"/>
-        <w:textAlignment w:val="baseline"/>
-        <w:rPr>
-          <w:rFonts w:ascii="Segoe UI" w:hAnsi="Segoe UI" w:cs="Segoe UI"/>
-          <w:bCs w:val="0"/>
-          <w:sz w:val="24"/>
-          <w:szCs w:val="24"/>
-          <w:lang w:val="en-GB"/>
-        </w:rPr>
-      </w:pPr>
-      <w:r>
-        <w:rPr>
-          <w:rFonts w:ascii="Segoe UI" w:hAnsi="Segoe UI" w:cs="Segoe UI"/>
-          <w:bCs w:val="0"/>
-          <w:sz w:val="24"/>
-          <w:szCs w:val="24"/>
-          <w:lang w:val="en-GB"/>
-        </w:rPr>
+        <w:jc w:val="both"/>
+        <w:textAlignment w:val="baseline"/>
+        <w:rPr>
+          <w:rFonts w:ascii="Segoe UI" w:hAnsi="Segoe UI" w:cs="Segoe UI"/>
+          <w:bCs w:val="0"/>
+          <w:sz w:val="24"/>
+          <w:szCs w:val="24"/>
+          <w:lang w:val="en-GB"/>
+        </w:rPr>
+      </w:pPr>
+      <w:r>
+        <w:rPr>
+          <w:rFonts w:ascii="Segoe UI" w:hAnsi="Segoe UI" w:cs="Segoe UI"/>
+          <w:bCs w:val="0"/>
+          <w:sz w:val="24"/>
+          <w:szCs w:val="24"/>
+          <w:lang w:val="en-GB"/>
+        </w:rPr>
+        <w:lastRenderedPageBreak/>
         <w:t xml:space="preserve">Configuring SAML for </w:t>
       </w:r>
       <w:r>
@@ -1389,6 +1668,7 @@
         <w:shd w:val="clear" w:color="auto" w:fill="FFFFFF"/>
         <w:spacing w:before="0" w:beforeAutospacing="0" w:after="0" w:afterAutospacing="0"/>
         <w:ind w:left="357"/>
+        <w:jc w:val="both"/>
         <w:textAlignment w:val="baseline"/>
         <w:rPr>
           <w:rFonts w:ascii="Segoe UI" w:hAnsi="Segoe UI" w:cs="Segoe UI"/>
@@ -1512,7 +1792,6 @@
           <w:szCs w:val="24"/>
           <w:lang w:val="en-GB"/>
         </w:rPr>
-        <w:lastRenderedPageBreak/>
         <w:t>Search for and select the </w:t>
       </w:r>
       <w:r>
@@ -1599,6 +1878,23 @@
         </w:rPr>
         <w:t>Select the Configuration Tab.</w:t>
       </w:r>
+    </w:p>
+    <w:p>
+      <w:pPr>
+        <w:pStyle w:val="Ttulo1"/>
+        <w:shd w:val="clear" w:color="auto" w:fill="FFFFFF"/>
+        <w:spacing w:after="0"/>
+        <w:ind w:left="720"/>
+        <w:textAlignment w:val="baseline"/>
+        <w:rPr>
+          <w:rFonts w:ascii="Segoe UI" w:hAnsi="Segoe UI" w:cs="Segoe UI"/>
+          <w:b w:val="0"/>
+          <w:bCs w:val="0"/>
+          <w:sz w:val="24"/>
+          <w:szCs w:val="24"/>
+          <w:lang w:val="en-GB"/>
+        </w:rPr>
+      </w:pPr>
     </w:p>
     <w:p>
       <w:pPr>
@@ -1638,7 +1934,7 @@
                     </pic:cNvPicPr>
                   </pic:nvPicPr>
                   <pic:blipFill>
-                    <a:blip r:embed="rId12">
+                    <a:blip r:embed="rId13">
                       <a:extLst>
                         <a:ext uri="{28A0092B-C50C-407E-A947-70E740481C1C}">
                           <a14:useLocalDpi xmlns:a14="http://schemas.microsoft.com/office/drawing/2010/main" val="0"/>
@@ -1672,19 +1968,6 @@
     </w:p>
     <w:p>
       <w:pPr>
-        <w:spacing w:beforeAutospacing="1" w:after="0" w:afterAutospacing="1" w:line="240" w:lineRule="auto"/>
-        <w:ind w:left="300"/>
-        <w:jc w:val="center"/>
-        <w:rPr>
-          <w:rFonts w:ascii="Times New Roman" w:eastAsia="Times New Roman" w:hAnsi="Times New Roman" w:cs="Times New Roman"/>
-          <w:sz w:val="24"/>
-          <w:szCs w:val="24"/>
-          <w:lang w:val="en-GB" w:eastAsia="pt-BR"/>
-        </w:rPr>
-      </w:pPr>
-    </w:p>
-    <w:p>
-      <w:pPr>
         <w:pStyle w:val="Ttulo1"/>
         <w:numPr>
           <w:ilvl w:val="0"/>
@@ -1716,7 +1999,7 @@
     </w:p>
     <w:tbl>
       <w:tblPr>
-        <w:tblW w:w="9073" w:type="dxa"/>
+        <w:tblW w:w="0" w:type="auto"/>
         <w:tblInd w:w="-287" w:type="dxa"/>
         <w:tblCellMar>
           <w:top w:w="15" w:type="dxa"/>
@@ -1727,16 +2010,16 @@
         <w:tblLook w:val="04A0" w:firstRow="1" w:lastRow="0" w:firstColumn="1" w:lastColumn="0" w:noHBand="0" w:noVBand="1"/>
       </w:tblPr>
       <w:tblGrid>
-        <w:gridCol w:w="1563"/>
-        <w:gridCol w:w="7510"/>
+        <w:gridCol w:w="1769"/>
+        <w:gridCol w:w="7016"/>
       </w:tblGrid>
       <w:tr>
         <w:trPr>
-          <w:trHeight w:val="393"/>
+          <w:trHeight w:val="977"/>
         </w:trPr>
         <w:tc>
           <w:tcPr>
-            <w:tcW w:w="1563" w:type="dxa"/>
+            <w:tcW w:w="0" w:type="auto"/>
             <w:tcBorders>
               <w:top w:val="single" w:sz="2" w:space="0" w:color="auto"/>
               <w:left w:val="single" w:sz="2" w:space="0" w:color="auto"/>
@@ -1776,7 +2059,7 @@
         </w:tc>
         <w:tc>
           <w:tcPr>
-            <w:tcW w:w="7510" w:type="dxa"/>
+            <w:tcW w:w="0" w:type="auto"/>
             <w:tcBorders>
               <w:top w:val="single" w:sz="2" w:space="0" w:color="auto"/>
               <w:left w:val="single" w:sz="2" w:space="0" w:color="auto"/>
@@ -1821,7 +2104,7 @@
         </w:trPr>
         <w:tc>
           <w:tcPr>
-            <w:tcW w:w="1563" w:type="dxa"/>
+            <w:tcW w:w="0" w:type="auto"/>
             <w:tcBorders>
               <w:top w:val="single" w:sz="2" w:space="0" w:color="auto"/>
               <w:left w:val="single" w:sz="2" w:space="0" w:color="auto"/>
@@ -1861,7 +2144,7 @@
         </w:tc>
         <w:tc>
           <w:tcPr>
-            <w:tcW w:w="7510" w:type="dxa"/>
+            <w:tcW w:w="0" w:type="auto"/>
             <w:tcBorders>
               <w:top w:val="single" w:sz="2" w:space="0" w:color="auto"/>
               <w:left w:val="single" w:sz="2" w:space="0" w:color="auto"/>
@@ -2033,7 +2316,7 @@
         </w:trPr>
         <w:tc>
           <w:tcPr>
-            <w:tcW w:w="1563" w:type="dxa"/>
+            <w:tcW w:w="0" w:type="auto"/>
             <w:tcBorders>
               <w:top w:val="single" w:sz="2" w:space="0" w:color="auto"/>
               <w:left w:val="single" w:sz="2" w:space="0" w:color="auto"/>
@@ -2073,7 +2356,7 @@
         </w:tc>
         <w:tc>
           <w:tcPr>
-            <w:tcW w:w="7510" w:type="dxa"/>
+            <w:tcW w:w="0" w:type="auto"/>
             <w:tcBorders>
               <w:top w:val="single" w:sz="2" w:space="0" w:color="auto"/>
               <w:left w:val="single" w:sz="2" w:space="0" w:color="auto"/>
@@ -2179,6 +2462,7 @@
           <w:szCs w:val="24"/>
           <w:lang w:val="en-GB"/>
         </w:rPr>
+        <w:lastRenderedPageBreak/>
         <w:t> </w:t>
       </w:r>
     </w:p>
@@ -2284,17 +2568,6 @@
           <w:lang w:val="en-GB"/>
         </w:rPr>
         <w:br/>
-      </w:r>
-      <w:r>
-        <w:rPr>
-          <w:rFonts w:ascii="Segoe UI" w:hAnsi="Segoe UI" w:cs="Segoe UI"/>
-          <w:b w:val="0"/>
-          <w:bCs w:val="0"/>
-          <w:sz w:val="24"/>
-          <w:szCs w:val="24"/>
-          <w:lang w:val="en-GB"/>
-        </w:rPr>
-        <w:lastRenderedPageBreak/>
         <w:t xml:space="preserve">Remote User ID -&gt; Email (or </w:t>
       </w:r>
       <w:r>
@@ -2401,7 +2674,7 @@
                     </pic:cNvPicPr>
                   </pic:nvPicPr>
                   <pic:blipFill>
-                    <a:blip r:embed="rId13">
+                    <a:blip r:embed="rId14">
                       <a:extLst>
                         <a:ext uri="{28A0092B-C50C-407E-A947-70E740481C1C}">
                           <a14:useLocalDpi xmlns:a14="http://schemas.microsoft.com/office/drawing/2010/main" val="0"/>
@@ -2576,7 +2849,7 @@
                     </pic:cNvPicPr>
                   </pic:nvPicPr>
                   <pic:blipFill>
-                    <a:blip r:embed="rId14">
+                    <a:blip r:embed="rId15">
                       <a:extLst>
                         <a:ext uri="{28A0092B-C50C-407E-A947-70E740481C1C}">
                           <a14:useLocalDpi xmlns:a14="http://schemas.microsoft.com/office/drawing/2010/main" val="0"/>
@@ -2636,9 +2909,10 @@
           <w:szCs w:val="24"/>
           <w:lang w:val="en-GB"/>
         </w:rPr>
+        <w:lastRenderedPageBreak/>
         <w:t>On the OneLogin Access tab, assign the OneLogin </w:t>
       </w:r>
-      <w:hyperlink r:id="rId15" w:history="1">
+      <w:hyperlink r:id="rId16" w:history="1">
         <w:r>
           <w:rPr>
             <w:rFonts w:ascii="Segoe UI" w:hAnsi="Segoe UI" w:cs="Segoe UI"/>
@@ -2684,7 +2958,7 @@
         </w:rPr>
         <w:t xml:space="preserve"> and provide any </w:t>
       </w:r>
-      <w:hyperlink r:id="rId16" w:history="1">
+      <w:hyperlink r:id="rId17" w:history="1">
         <w:r>
           <w:rPr>
             <w:rFonts w:ascii="Segoe UI" w:hAnsi="Segoe UI" w:cs="Segoe UI"/>
@@ -2793,39 +3067,6 @@
     </w:p>
     <w:p>
       <w:pPr>
-        <w:spacing w:before="100" w:beforeAutospacing="1" w:after="100" w:afterAutospacing="1" w:line="240" w:lineRule="auto"/>
-        <w:rPr>
-          <w:rFonts w:ascii="Times New Roman" w:eastAsia="Times New Roman" w:hAnsi="Times New Roman" w:cs="Times New Roman"/>
-          <w:sz w:val="24"/>
-          <w:szCs w:val="24"/>
-          <w:lang w:val="en-GB" w:eastAsia="pt-BR"/>
-        </w:rPr>
-      </w:pPr>
-    </w:p>
-    <w:p>
-      <w:pPr>
-        <w:spacing w:before="100" w:beforeAutospacing="1" w:after="100" w:afterAutospacing="1" w:line="240" w:lineRule="auto"/>
-        <w:rPr>
-          <w:rFonts w:ascii="Times New Roman" w:eastAsia="Times New Roman" w:hAnsi="Times New Roman" w:cs="Times New Roman"/>
-          <w:sz w:val="24"/>
-          <w:szCs w:val="24"/>
-          <w:lang w:val="en-GB" w:eastAsia="pt-BR"/>
-        </w:rPr>
-      </w:pPr>
-    </w:p>
-    <w:p>
-      <w:pPr>
-        <w:spacing w:before="100" w:beforeAutospacing="1" w:after="100" w:afterAutospacing="1" w:line="240" w:lineRule="auto"/>
-        <w:rPr>
-          <w:rFonts w:ascii="Times New Roman" w:eastAsia="Times New Roman" w:hAnsi="Times New Roman" w:cs="Times New Roman"/>
-          <w:sz w:val="24"/>
-          <w:szCs w:val="24"/>
-          <w:lang w:val="en-GB" w:eastAsia="pt-BR"/>
-        </w:rPr>
-      </w:pPr>
-    </w:p>
-    <w:p>
-      <w:pPr>
         <w:pStyle w:val="PargrafodaLista"/>
         <w:numPr>
           <w:ilvl w:val="0"/>
@@ -3175,6 +3416,23 @@
     </w:p>
     <w:p>
       <w:pPr>
+        <w:pStyle w:val="Ttulo1"/>
+        <w:shd w:val="clear" w:color="auto" w:fill="FFFFFF"/>
+        <w:spacing w:after="0"/>
+        <w:ind w:left="720"/>
+        <w:textAlignment w:val="baseline"/>
+        <w:rPr>
+          <w:rFonts w:ascii="Segoe UI" w:hAnsi="Segoe UI" w:cs="Segoe UI"/>
+          <w:b w:val="0"/>
+          <w:bCs w:val="0"/>
+          <w:sz w:val="24"/>
+          <w:szCs w:val="24"/>
+          <w:lang w:val="en-GB"/>
+        </w:rPr>
+      </w:pPr>
+    </w:p>
+    <w:p>
+      <w:pPr>
         <w:pStyle w:val="PargrafodaLista"/>
         <w:numPr>
           <w:ilvl w:val="0"/>
@@ -3366,24 +3624,32 @@
       </w:pPr>
       <w:r>
         <w:rPr>
+          <w:noProof/>
           <w:sz w:val="24"/>
           <w:szCs w:val="24"/>
           <w:lang w:val="en-GB"/>
         </w:rPr>
         <w:lastRenderedPageBreak/>
-        <w:br/>
-      </w:r>
-      <w:r>
-        <w:rPr>
-          <w:noProof/>
-          <w:sz w:val="24"/>
-          <w:szCs w:val="24"/>
-          <w:lang w:val="en-GB"/>
-        </w:rPr>
         <w:drawing>
-          <wp:inline distT="0" distB="0" distL="0" distR="0" wp14:anchorId="3CC70307" wp14:editId="613EBECA">
-            <wp:extent cx="5498562" cy="2522220"/>
+          <wp:anchor distT="0" distB="0" distL="114300" distR="114300" simplePos="0" relativeHeight="251660288" behindDoc="1" locked="0" layoutInCell="1" allowOverlap="1" wp14:anchorId="3CC70307">
+            <wp:simplePos x="0" y="0"/>
+            <wp:positionH relativeFrom="margin">
+              <wp:posOffset>99060</wp:posOffset>
+            </wp:positionH>
+            <wp:positionV relativeFrom="paragraph">
+              <wp:posOffset>121285</wp:posOffset>
+            </wp:positionV>
+            <wp:extent cx="5498465" cy="2522220"/>
             <wp:effectExtent l="0" t="0" r="6985" b="0"/>
+            <wp:wrapTight wrapText="bothSides">
+              <wp:wrapPolygon edited="0">
+                <wp:start x="0" y="0"/>
+                <wp:lineTo x="0" y="21372"/>
+                <wp:lineTo x="21553" y="21372"/>
+                <wp:lineTo x="21553" y="0"/>
+                <wp:lineTo x="0" y="0"/>
+              </wp:wrapPolygon>
+            </wp:wrapTight>
             <wp:docPr id="18" name="Imagem 18" descr="Screen_Shot_2017-08-10_at_2.03.51_PM.png"/>
             <wp:cNvGraphicFramePr>
               <a:graphicFrameLocks xmlns:a="http://schemas.openxmlformats.org/drawingml/2006/main" noChangeAspect="1"/>
@@ -3398,7 +3664,7 @@
                     </pic:cNvPicPr>
                   </pic:nvPicPr>
                   <pic:blipFill>
-                    <a:blip r:embed="rId17" cstate="print">
+                    <a:blip r:embed="rId18" cstate="print">
                       <a:extLst>
                         <a:ext uri="{28A0092B-C50C-407E-A947-70E740481C1C}">
                           <a14:useLocalDpi xmlns:a14="http://schemas.microsoft.com/office/drawing/2010/main" val="0"/>
@@ -3413,7 +3679,7 @@
                   <pic:spPr bwMode="auto">
                     <a:xfrm>
                       <a:off x="0" y="0"/>
-                      <a:ext cx="5510974" cy="2527914"/>
+                      <a:ext cx="5498465" cy="2522220"/>
                     </a:xfrm>
                     <a:prstGeom prst="rect">
                       <a:avLst/>
@@ -3426,7 +3692,7 @@
                 </pic:pic>
               </a:graphicData>
             </a:graphic>
-          </wp:inline>
+          </wp:anchor>
         </w:drawing>
       </w:r>
       <w:r>
@@ -3435,6 +3701,7 @@
           <w:szCs w:val="24"/>
           <w:lang w:val="en-GB"/>
         </w:rPr>
+        <w:br/>
         <w:t> </w:t>
       </w:r>
     </w:p>
@@ -3447,6 +3714,7 @@
         </w:numPr>
         <w:shd w:val="clear" w:color="auto" w:fill="FFFFFF"/>
         <w:spacing w:after="0"/>
+        <w:jc w:val="both"/>
         <w:textAlignment w:val="baseline"/>
         <w:rPr>
           <w:rFonts w:ascii="Segoe UI" w:hAnsi="Segoe UI" w:cs="Segoe UI"/>
@@ -3478,6 +3746,7 @@
         </w:numPr>
         <w:shd w:val="clear" w:color="auto" w:fill="FFFFFF"/>
         <w:spacing w:after="0"/>
+        <w:jc w:val="both"/>
         <w:textAlignment w:val="baseline"/>
         <w:rPr>
           <w:rFonts w:ascii="Segoe UI" w:hAnsi="Segoe UI" w:cs="Segoe UI"/>
@@ -3509,6 +3778,7 @@
         </w:numPr>
         <w:shd w:val="clear" w:color="auto" w:fill="FFFFFF"/>
         <w:spacing w:after="0"/>
+        <w:jc w:val="both"/>
         <w:textAlignment w:val="baseline"/>
         <w:rPr>
           <w:rFonts w:ascii="Segoe UI" w:hAnsi="Segoe UI" w:cs="Segoe UI"/>
@@ -3610,6 +3880,7 @@
         </w:numPr>
         <w:shd w:val="clear" w:color="auto" w:fill="FFFFFF"/>
         <w:spacing w:after="0"/>
+        <w:jc w:val="both"/>
         <w:textAlignment w:val="baseline"/>
         <w:rPr>
           <w:rFonts w:ascii="Segoe UI" w:hAnsi="Segoe UI" w:cs="Segoe UI"/>
@@ -3641,6 +3912,7 @@
         </w:numPr>
         <w:shd w:val="clear" w:color="auto" w:fill="FFFFFF"/>
         <w:spacing w:after="0"/>
+        <w:jc w:val="both"/>
         <w:textAlignment w:val="baseline"/>
         <w:rPr>
           <w:rFonts w:ascii="Segoe UI" w:hAnsi="Segoe UI" w:cs="Segoe UI"/>
@@ -3917,6 +4189,7 @@
           <w:szCs w:val="24"/>
           <w:lang w:val="en-GB"/>
         </w:rPr>
+        <w:lastRenderedPageBreak/>
         <w:t>User Lookup Method &gt; Username</w:t>
       </w:r>
     </w:p>
@@ -3929,26 +4202,26 @@
         </w:numPr>
         <w:shd w:val="clear" w:color="auto" w:fill="FFFFFF"/>
         <w:spacing w:after="0"/>
-        <w:textAlignment w:val="baseline"/>
-        <w:rPr>
-          <w:rFonts w:ascii="Segoe UI" w:hAnsi="Segoe UI" w:cs="Segoe UI"/>
-          <w:b w:val="0"/>
-          <w:bCs w:val="0"/>
-          <w:sz w:val="24"/>
-          <w:szCs w:val="24"/>
-          <w:lang w:val="en-GB"/>
-        </w:rPr>
-      </w:pPr>
-      <w:r>
-        <w:rPr>
-          <w:rFonts w:ascii="Segoe UI" w:hAnsi="Segoe UI" w:cs="Segoe UI"/>
-          <w:b w:val="0"/>
-          <w:bCs w:val="0"/>
-          <w:sz w:val="24"/>
-          <w:szCs w:val="24"/>
-          <w:lang w:val="en-GB"/>
-        </w:rPr>
-        <w:lastRenderedPageBreak/>
+        <w:jc w:val="both"/>
+        <w:textAlignment w:val="baseline"/>
+        <w:rPr>
+          <w:rFonts w:ascii="Segoe UI" w:hAnsi="Segoe UI" w:cs="Segoe UI"/>
+          <w:b w:val="0"/>
+          <w:bCs w:val="0"/>
+          <w:sz w:val="24"/>
+          <w:szCs w:val="24"/>
+          <w:lang w:val="en-GB"/>
+        </w:rPr>
+      </w:pPr>
+      <w:r>
+        <w:rPr>
+          <w:rFonts w:ascii="Segoe UI" w:hAnsi="Segoe UI" w:cs="Segoe UI"/>
+          <w:b w:val="0"/>
+          <w:bCs w:val="0"/>
+          <w:sz w:val="24"/>
+          <w:szCs w:val="24"/>
+          <w:lang w:val="en-GB"/>
+        </w:rPr>
         <w:t>Restrict by Hostname &gt; Use this provider for any hostnames.</w:t>
       </w:r>
     </w:p>
@@ -3961,6 +4234,7 @@
         </w:numPr>
         <w:shd w:val="clear" w:color="auto" w:fill="FFFFFF"/>
         <w:spacing w:after="0"/>
+        <w:jc w:val="both"/>
         <w:textAlignment w:val="baseline"/>
         <w:rPr>
           <w:rFonts w:ascii="Segoe UI" w:hAnsi="Segoe UI" w:cs="Segoe UI"/>
@@ -3992,6 +4266,7 @@
         </w:numPr>
         <w:shd w:val="clear" w:color="auto" w:fill="FFFFFF"/>
         <w:spacing w:after="0"/>
+        <w:jc w:val="both"/>
         <w:textAlignment w:val="baseline"/>
         <w:rPr>
           <w:rFonts w:ascii="Segoe UI" w:hAnsi="Segoe UI" w:cs="Segoe UI"/>
@@ -4023,6 +4298,7 @@
         </w:numPr>
         <w:shd w:val="clear" w:color="auto" w:fill="FFFFFF"/>
         <w:spacing w:after="0"/>
+        <w:jc w:val="both"/>
         <w:textAlignment w:val="baseline"/>
         <w:rPr>
           <w:sz w:val="24"/>
@@ -4041,6 +4317,20 @@
         </w:rPr>
         <w:t xml:space="preserve">In the ACS URL field value, grab the subdomain and apply it in the "subdomain" field in the Configuration Tab of the app connector in OneLogin. </w:t>
       </w:r>
+    </w:p>
+    <w:p>
+      <w:pPr>
+        <w:pStyle w:val="Ttulo1"/>
+        <w:shd w:val="clear" w:color="auto" w:fill="FFFFFF"/>
+        <w:spacing w:after="0"/>
+        <w:ind w:left="720"/>
+        <w:textAlignment w:val="baseline"/>
+        <w:rPr>
+          <w:sz w:val="24"/>
+          <w:szCs w:val="24"/>
+          <w:lang w:val="en-GB"/>
+        </w:rPr>
+      </w:pPr>
       <w:r>
         <w:rPr>
           <w:rFonts w:ascii="Segoe UI" w:hAnsi="Segoe UI" w:cs="Segoe UI"/>
@@ -4077,7 +4367,7 @@
                     </pic:cNvPicPr>
                   </pic:nvPicPr>
                   <pic:blipFill>
-                    <a:blip r:embed="rId18">
+                    <a:blip r:embed="rId19">
                       <a:extLst>
                         <a:ext uri="{28A0092B-C50C-407E-A947-70E740481C1C}">
                           <a14:useLocalDpi xmlns:a14="http://schemas.microsoft.com/office/drawing/2010/main" val="0"/>
@@ -4118,6 +4408,7 @@
         </w:numPr>
         <w:shd w:val="clear" w:color="auto" w:fill="FFFFFF"/>
         <w:spacing w:after="0"/>
+        <w:jc w:val="both"/>
         <w:textAlignment w:val="baseline"/>
         <w:rPr>
           <w:rFonts w:ascii="Segoe UI" w:hAnsi="Segoe UI" w:cs="Segoe UI"/>
@@ -4149,6 +4440,7 @@
         </w:numPr>
         <w:shd w:val="clear" w:color="auto" w:fill="FFFFFF"/>
         <w:spacing w:after="0"/>
+        <w:jc w:val="both"/>
         <w:textAlignment w:val="baseline"/>
         <w:rPr>
           <w:rFonts w:ascii="Segoe UI" w:hAnsi="Segoe UI" w:cs="Segoe UI"/>
@@ -4180,6 +4472,7 @@
         </w:numPr>
         <w:shd w:val="clear" w:color="auto" w:fill="FFFFFF"/>
         <w:spacing w:after="0"/>
+        <w:jc w:val="both"/>
         <w:textAlignment w:val="baseline"/>
         <w:rPr>
           <w:rFonts w:ascii="Segoe UI" w:hAnsi="Segoe UI" w:cs="Segoe UI"/>
@@ -4233,6 +4526,7 @@
         </w:numPr>
         <w:shd w:val="clear" w:color="auto" w:fill="FFFFFF"/>
         <w:spacing w:after="0"/>
+        <w:jc w:val="both"/>
         <w:textAlignment w:val="baseline"/>
         <w:rPr>
           <w:rFonts w:ascii="Segoe UI" w:hAnsi="Segoe UI" w:cs="Segoe UI"/>
@@ -4264,6 +4558,7 @@
         </w:numPr>
         <w:shd w:val="clear" w:color="auto" w:fill="FFFFFF"/>
         <w:spacing w:after="0"/>
+        <w:jc w:val="both"/>
         <w:textAlignment w:val="baseline"/>
         <w:rPr>
           <w:rFonts w:ascii="Segoe UI" w:hAnsi="Segoe UI" w:cs="Segoe UI"/>
@@ -4295,6 +4590,7 @@
         </w:numPr>
         <w:shd w:val="clear" w:color="auto" w:fill="FFFFFF"/>
         <w:spacing w:after="0"/>
+        <w:jc w:val="both"/>
         <w:textAlignment w:val="baseline"/>
         <w:rPr>
           <w:rFonts w:ascii="Segoe UI" w:hAnsi="Segoe UI" w:cs="Segoe UI"/>
@@ -4326,6 +4622,7 @@
         </w:numPr>
         <w:shd w:val="clear" w:color="auto" w:fill="FFFFFF"/>
         <w:spacing w:after="0"/>
+        <w:jc w:val="both"/>
         <w:textAlignment w:val="baseline"/>
         <w:rPr>
           <w:rFonts w:ascii="Segoe UI" w:hAnsi="Segoe UI" w:cs="Segoe UI"/>
@@ -4357,6 +4654,7 @@
         </w:numPr>
         <w:shd w:val="clear" w:color="auto" w:fill="FFFFFF"/>
         <w:spacing w:after="0"/>
+        <w:jc w:val="both"/>
         <w:textAlignment w:val="baseline"/>
         <w:rPr>
           <w:rFonts w:ascii="Segoe UI" w:hAnsi="Segoe UI" w:cs="Segoe UI"/>
@@ -4452,6 +4750,7 @@
           <w:szCs w:val="24"/>
           <w:lang w:val="en-GB"/>
         </w:rPr>
+        <w:lastRenderedPageBreak/>
         <w:t xml:space="preserve">On the "SAML </w:t>
       </w:r>
       <w:proofErr w:type="spellStart"/>
@@ -4480,57 +4779,31 @@
       </w:r>
       <w:r>
         <w:rPr>
-          <w:rFonts w:ascii="Segoe UI" w:hAnsi="Segoe UI" w:cs="Segoe UI"/>
-          <w:b w:val="0"/>
-          <w:bCs w:val="0"/>
-          <w:sz w:val="24"/>
-          <w:szCs w:val="24"/>
-          <w:lang w:val="en-GB"/>
-        </w:rPr>
-        <w:lastRenderedPageBreak/>
-        <w:t>Apps&gt;Company Apps&gt;</w:t>
-      </w:r>
-      <w:r>
-        <w:rPr>
-          <w:rFonts w:ascii="Segoe UI" w:hAnsi="Segoe UI" w:cs="Segoe UI"/>
-          <w:b w:val="0"/>
-          <w:bCs w:val="0"/>
-          <w:sz w:val="24"/>
-          <w:szCs w:val="24"/>
-          <w:lang w:val="en-GB"/>
-        </w:rPr>
-        <w:t>Degreed</w:t>
-      </w:r>
-      <w:r>
-        <w:rPr>
-          <w:rFonts w:ascii="Segoe UI" w:hAnsi="Segoe UI" w:cs="Segoe UI"/>
-          <w:b w:val="0"/>
-          <w:bCs w:val="0"/>
-          <w:sz w:val="24"/>
-          <w:szCs w:val="24"/>
-          <w:lang w:val="en-GB"/>
-        </w:rPr>
-        <w:t>&gt;Parameters Tab:</w:t>
-      </w:r>
-      <w:r>
-        <w:rPr>
-          <w:sz w:val="24"/>
-          <w:szCs w:val="24"/>
-          <w:lang w:val="en-GB"/>
-        </w:rPr>
-        <w:br/>
-      </w:r>
-      <w:r>
-        <w:rPr>
           <w:noProof/>
           <w:sz w:val="24"/>
           <w:szCs w:val="24"/>
           <w:lang w:val="en-GB"/>
         </w:rPr>
         <w:drawing>
-          <wp:inline distT="0" distB="0" distL="0" distR="0" wp14:anchorId="5FADC254" wp14:editId="48EC3EDB">
+          <wp:anchor distT="0" distB="0" distL="114300" distR="114300" simplePos="0" relativeHeight="251659264" behindDoc="1" locked="0" layoutInCell="1" allowOverlap="1" wp14:anchorId="5FADC254">
+            <wp:simplePos x="0" y="0"/>
+            <wp:positionH relativeFrom="margin">
+              <wp:align>left</wp:align>
+            </wp:positionH>
+            <wp:positionV relativeFrom="paragraph">
+              <wp:posOffset>738505</wp:posOffset>
+            </wp:positionV>
             <wp:extent cx="5638800" cy="4983480"/>
             <wp:effectExtent l="0" t="0" r="0" b="7620"/>
+            <wp:wrapTight wrapText="bothSides">
+              <wp:wrapPolygon edited="0">
+                <wp:start x="0" y="0"/>
+                <wp:lineTo x="0" y="21550"/>
+                <wp:lineTo x="21527" y="21550"/>
+                <wp:lineTo x="21527" y="0"/>
+                <wp:lineTo x="0" y="0"/>
+              </wp:wrapPolygon>
+            </wp:wrapTight>
             <wp:docPr id="20" name="Imagem 20" descr="Screen_Shot_2017-08-10_at_1.33.34_PM.png"/>
             <wp:cNvGraphicFramePr>
               <a:graphicFrameLocks xmlns:a="http://schemas.openxmlformats.org/drawingml/2006/main" noChangeAspect="1"/>
@@ -4545,7 +4818,7 @@
                     </pic:cNvPicPr>
                   </pic:nvPicPr>
                   <pic:blipFill>
-                    <a:blip r:embed="rId19">
+                    <a:blip r:embed="rId20">
                       <a:extLst>
                         <a:ext uri="{28A0092B-C50C-407E-A947-70E740481C1C}">
                           <a14:useLocalDpi xmlns:a14="http://schemas.microsoft.com/office/drawing/2010/main" val="0"/>
@@ -4573,8 +4846,41 @@
                 </pic:pic>
               </a:graphicData>
             </a:graphic>
-          </wp:inline>
+          </wp:anchor>
         </w:drawing>
+      </w:r>
+      <w:r>
+        <w:rPr>
+          <w:rFonts w:ascii="Segoe UI" w:hAnsi="Segoe UI" w:cs="Segoe UI"/>
+          <w:b w:val="0"/>
+          <w:bCs w:val="0"/>
+          <w:sz w:val="24"/>
+          <w:szCs w:val="24"/>
+          <w:lang w:val="en-GB"/>
+        </w:rPr>
+        <w:t>Apps&gt;Company Apps&gt;</w:t>
+      </w:r>
+      <w:r>
+        <w:rPr>
+          <w:rFonts w:ascii="Segoe UI" w:hAnsi="Segoe UI" w:cs="Segoe UI"/>
+          <w:b w:val="0"/>
+          <w:bCs w:val="0"/>
+          <w:sz w:val="24"/>
+          <w:szCs w:val="24"/>
+          <w:lang w:val="en-GB"/>
+        </w:rPr>
+        <w:t>Degreed</w:t>
+      </w:r>
+      <w:r>
+        <w:rPr>
+          <w:rFonts w:ascii="Segoe UI" w:hAnsi="Segoe UI" w:cs="Segoe UI"/>
+          <w:b w:val="0"/>
+          <w:bCs w:val="0"/>
+          <w:sz w:val="24"/>
+          <w:szCs w:val="24"/>
+          <w:lang w:val="en-GB"/>
+        </w:rPr>
+        <w:t>&gt;Parameters Tab:</w:t>
       </w:r>
     </w:p>
     <w:p>
@@ -4640,6 +4946,35 @@
         </w:rPr>
         <w:t>.</w:t>
       </w:r>
+      <w:r>
+        <w:rPr>
+          <w:noProof/>
+          <w:sz w:val="24"/>
+          <w:szCs w:val="24"/>
+          <w:lang w:val="en-GB"/>
+        </w:rPr>
+        <w:t xml:space="preserve"> </w:t>
+      </w:r>
+    </w:p>
+    <w:p>
+      <w:pPr>
+        <w:pStyle w:val="Ttulo1"/>
+        <w:numPr>
+          <w:ilvl w:val="0"/>
+          <w:numId w:val="4"/>
+        </w:numPr>
+        <w:shd w:val="clear" w:color="auto" w:fill="FFFFFF"/>
+        <w:spacing w:after="0"/>
+        <w:textAlignment w:val="baseline"/>
+        <w:rPr>
+          <w:rFonts w:ascii="Segoe UI" w:hAnsi="Segoe UI" w:cs="Segoe UI"/>
+          <w:b w:val="0"/>
+          <w:bCs w:val="0"/>
+          <w:sz w:val="24"/>
+          <w:szCs w:val="24"/>
+          <w:lang w:val="en-GB"/>
+        </w:rPr>
+      </w:pPr>
     </w:p>
     <w:p>
       <w:pPr>
@@ -4660,6 +4995,39 @@
         </w:rPr>
         <w:t>          </w:t>
       </w:r>
+    </w:p>
+    <w:p>
+      <w:pPr>
+        <w:spacing w:before="100" w:beforeAutospacing="1" w:after="100" w:afterAutospacing="1" w:line="240" w:lineRule="auto"/>
+        <w:rPr>
+          <w:rFonts w:ascii="Times New Roman" w:eastAsia="Times New Roman" w:hAnsi="Times New Roman" w:cs="Times New Roman"/>
+          <w:sz w:val="24"/>
+          <w:szCs w:val="24"/>
+          <w:lang w:val="en-GB" w:eastAsia="pt-BR"/>
+        </w:rPr>
+      </w:pPr>
+      <w:r>
+        <w:rPr>
+          <w:rFonts w:ascii="Times New Roman" w:eastAsia="Times New Roman" w:hAnsi="Times New Roman" w:cs="Times New Roman"/>
+          <w:sz w:val="24"/>
+          <w:szCs w:val="24"/>
+          <w:lang w:val="en-GB" w:eastAsia="pt-BR"/>
+        </w:rPr>
+        <w:t> </w:t>
+      </w:r>
+    </w:p>
+    <w:p>
+      <w:pPr>
+        <w:spacing w:before="100" w:beforeAutospacing="1" w:after="100" w:afterAutospacing="1" w:line="240" w:lineRule="auto"/>
+        <w:rPr>
+          <w:rFonts w:ascii="Times New Roman" w:eastAsia="Times New Roman" w:hAnsi="Times New Roman" w:cs="Times New Roman"/>
+          <w:sz w:val="24"/>
+          <w:szCs w:val="24"/>
+          <w:lang w:val="en-GB" w:eastAsia="pt-BR"/>
+        </w:rPr>
+      </w:pPr>
+      <w:bookmarkStart w:id="0" w:name="_GoBack"/>
+      <w:bookmarkEnd w:id="0"/>
       <w:r>
         <w:rPr>
           <w:rFonts w:ascii="Times New Roman" w:eastAsia="Times New Roman" w:hAnsi="Times New Roman" w:cs="Times New Roman"/>
@@ -4669,9 +5037,25 @@
           <w:lang w:val="en-GB" w:eastAsia="pt-BR"/>
         </w:rPr>
         <w:drawing>
-          <wp:inline distT="0" distB="0" distL="0" distR="0" wp14:anchorId="2804E928" wp14:editId="2AF2368D">
+          <wp:anchor distT="0" distB="0" distL="114300" distR="114300" simplePos="0" relativeHeight="251661312" behindDoc="1" locked="0" layoutInCell="1" allowOverlap="1" wp14:anchorId="5171DDFB">
+            <wp:simplePos x="0" y="0"/>
+            <wp:positionH relativeFrom="margin">
+              <wp:posOffset>882650</wp:posOffset>
+            </wp:positionH>
+            <wp:positionV relativeFrom="paragraph">
+              <wp:posOffset>-892810</wp:posOffset>
+            </wp:positionV>
             <wp:extent cx="3916680" cy="1821180"/>
             <wp:effectExtent l="0" t="0" r="7620" b="7620"/>
+            <wp:wrapTight wrapText="bothSides">
+              <wp:wrapPolygon edited="0">
+                <wp:start x="0" y="0"/>
+                <wp:lineTo x="0" y="21464"/>
+                <wp:lineTo x="21537" y="21464"/>
+                <wp:lineTo x="21537" y="0"/>
+                <wp:lineTo x="0" y="0"/>
+              </wp:wrapPolygon>
+            </wp:wrapTight>
             <wp:docPr id="21" name="Imagem 21" descr="https://onelogin.zendesk.com/hc/article_attachments/115013589803/mceclip0.png"/>
             <wp:cNvGraphicFramePr>
               <a:graphicFrameLocks xmlns:a="http://schemas.openxmlformats.org/drawingml/2006/main" noChangeAspect="1"/>
@@ -4686,7 +5070,7 @@
                     </pic:cNvPicPr>
                   </pic:nvPicPr>
                   <pic:blipFill>
-                    <a:blip r:embed="rId20">
+                    <a:blip r:embed="rId21">
                       <a:extLst>
                         <a:ext uri="{28A0092B-C50C-407E-A947-70E740481C1C}">
                           <a14:useLocalDpi xmlns:a14="http://schemas.microsoft.com/office/drawing/2010/main" val="0"/>
@@ -4714,40 +5098,9 @@
                 </pic:pic>
               </a:graphicData>
             </a:graphic>
-          </wp:inline>
+          </wp:anchor>
         </w:drawing>
       </w:r>
-    </w:p>
-    <w:p>
-      <w:pPr>
-        <w:spacing w:before="100" w:beforeAutospacing="1" w:after="100" w:afterAutospacing="1" w:line="240" w:lineRule="auto"/>
-        <w:rPr>
-          <w:rFonts w:ascii="Times New Roman" w:eastAsia="Times New Roman" w:hAnsi="Times New Roman" w:cs="Times New Roman"/>
-          <w:sz w:val="24"/>
-          <w:szCs w:val="24"/>
-          <w:lang w:val="en-GB" w:eastAsia="pt-BR"/>
-        </w:rPr>
-      </w:pPr>
-      <w:r>
-        <w:rPr>
-          <w:rFonts w:ascii="Times New Roman" w:eastAsia="Times New Roman" w:hAnsi="Times New Roman" w:cs="Times New Roman"/>
-          <w:sz w:val="24"/>
-          <w:szCs w:val="24"/>
-          <w:lang w:val="en-GB" w:eastAsia="pt-BR"/>
-        </w:rPr>
-        <w:t> </w:t>
-      </w:r>
-    </w:p>
-    <w:p>
-      <w:pPr>
-        <w:spacing w:before="100" w:beforeAutospacing="1" w:after="100" w:afterAutospacing="1" w:line="240" w:lineRule="auto"/>
-        <w:rPr>
-          <w:rFonts w:ascii="Times New Roman" w:eastAsia="Times New Roman" w:hAnsi="Times New Roman" w:cs="Times New Roman"/>
-          <w:sz w:val="24"/>
-          <w:szCs w:val="24"/>
-          <w:lang w:val="en-GB" w:eastAsia="pt-BR"/>
-        </w:rPr>
-      </w:pPr>
     </w:p>
     <w:p>
       <w:pPr>
@@ -4757,6 +5110,7 @@
           <w:numId w:val="2"/>
         </w:numPr>
         <w:spacing w:before="100" w:beforeAutospacing="1" w:after="100" w:afterAutospacing="1" w:line="240" w:lineRule="auto"/>
+        <w:jc w:val="both"/>
         <w:rPr>
           <w:rFonts w:ascii="Segoe UI" w:eastAsia="Times New Roman" w:hAnsi="Segoe UI" w:cs="Segoe UI"/>
           <w:b/>
@@ -4785,6 +5139,7 @@
         <w:shd w:val="clear" w:color="auto" w:fill="FFFFFF"/>
         <w:spacing w:before="0" w:beforeAutospacing="0" w:after="0" w:afterAutospacing="0"/>
         <w:ind w:left="357"/>
+        <w:jc w:val="both"/>
         <w:textAlignment w:val="baseline"/>
         <w:rPr>
           <w:rFonts w:ascii="Segoe UI" w:hAnsi="Segoe UI" w:cs="Segoe UI"/>
@@ -4814,6 +5169,7 @@
           <w:numId w:val="4"/>
         </w:numPr>
         <w:spacing w:before="100" w:beforeAutospacing="1" w:after="100" w:afterAutospacing="1" w:line="240" w:lineRule="auto"/>
+        <w:jc w:val="both"/>
         <w:rPr>
           <w:rFonts w:ascii="Segoe UI" w:eastAsia="Times New Roman" w:hAnsi="Segoe UI" w:cs="Segoe UI"/>
           <w:kern w:val="36"/>
@@ -4860,6 +5216,7 @@
           <w:numId w:val="4"/>
         </w:numPr>
         <w:spacing w:before="100" w:beforeAutospacing="1" w:after="100" w:afterAutospacing="1" w:line="240" w:lineRule="auto"/>
+        <w:jc w:val="both"/>
         <w:rPr>
           <w:rFonts w:ascii="Segoe UI" w:eastAsia="Times New Roman" w:hAnsi="Segoe UI" w:cs="Segoe UI"/>
           <w:kern w:val="36"/>
@@ -4886,6 +5243,7 @@
           <w:numId w:val="4"/>
         </w:numPr>
         <w:spacing w:before="100" w:beforeAutospacing="1" w:after="100" w:afterAutospacing="1" w:line="240" w:lineRule="auto"/>
+        <w:jc w:val="both"/>
         <w:rPr>
           <w:rFonts w:ascii="Segoe UI" w:eastAsia="Times New Roman" w:hAnsi="Segoe UI" w:cs="Segoe UI"/>
           <w:kern w:val="36"/>
@@ -4932,6 +5290,7 @@
           <w:numId w:val="4"/>
         </w:numPr>
         <w:spacing w:before="100" w:beforeAutospacing="1" w:after="100" w:afterAutospacing="1" w:line="240" w:lineRule="auto"/>
+        <w:jc w:val="both"/>
         <w:rPr>
           <w:rFonts w:ascii="Segoe UI" w:eastAsia="Times New Roman" w:hAnsi="Segoe UI" w:cs="Segoe UI"/>
           <w:kern w:val="36"/>
@@ -4978,6 +5337,7 @@
           <w:numId w:val="4"/>
         </w:numPr>
         <w:spacing w:before="100" w:beforeAutospacing="1" w:after="100" w:afterAutospacing="1" w:line="240" w:lineRule="auto"/>
+        <w:jc w:val="both"/>
         <w:rPr>
           <w:rFonts w:ascii="Segoe UI" w:eastAsia="Times New Roman" w:hAnsi="Segoe UI" w:cs="Segoe UI"/>
           <w:kern w:val="36"/>
@@ -5004,6 +5364,7 @@
           <w:numId w:val="4"/>
         </w:numPr>
         <w:spacing w:before="100" w:beforeAutospacing="1" w:after="100" w:afterAutospacing="1" w:line="240" w:lineRule="auto"/>
+        <w:jc w:val="both"/>
         <w:rPr>
           <w:rFonts w:ascii="Segoe UI" w:eastAsia="Times New Roman" w:hAnsi="Segoe UI" w:cs="Segoe UI"/>
           <w:kern w:val="36"/>
@@ -5051,6 +5412,7 @@
           <w:numId w:val="4"/>
         </w:numPr>
         <w:spacing w:before="100" w:beforeAutospacing="1" w:after="100" w:afterAutospacing="1" w:line="240" w:lineRule="auto"/>
+        <w:jc w:val="both"/>
         <w:rPr>
           <w:rFonts w:ascii="Segoe UI" w:eastAsia="Times New Roman" w:hAnsi="Segoe UI" w:cs="Segoe UI"/>
           <w:kern w:val="36"/>
@@ -5160,6 +5522,7 @@
       </w:pPr>
     </w:p>
     <w:sectPr>
+      <w:headerReference w:type="default" r:id="rId22"/>
       <w:pgSz w:w="11906" w:h="16838"/>
       <w:pgMar w:top="1417" w:right="1701" w:bottom="1417" w:left="1701" w:header="708" w:footer="708" w:gutter="0"/>
       <w:cols w:space="708"/>
@@ -5167,6 +5530,71 @@
     </w:sectPr>
   </w:body>
 </w:document>
+</file>
+
+<file path=word/endnotes.xml><?xml version="1.0" encoding="utf-8"?>
+<w:endnotes xmlns:wpc="http://schemas.microsoft.com/office/word/2010/wordprocessingCanvas" xmlns:cx="http://schemas.microsoft.com/office/drawing/2014/chartex" xmlns:cx1="http://schemas.microsoft.com/office/drawing/2015/9/8/chartex" xmlns:cx2="http://schemas.microsoft.com/office/drawing/2015/10/21/chartex" xmlns:cx3="http://schemas.microsoft.com/office/drawing/2016/5/9/chartex" xmlns:cx4="http://schemas.microsoft.com/office/drawing/2016/5/10/chartex" xmlns:cx5="http://schemas.microsoft.com/office/drawing/2016/5/11/chartex" xmlns:cx6="http://schemas.microsoft.com/office/drawing/2016/5/12/chartex" xmlns:cx7="http://schemas.microsoft.com/office/drawing/2016/5/13/chartex" xmlns:cx8="http://schemas.microsoft.com/office/drawing/2016/5/14/chartex" xmlns:mc="http://schemas.openxmlformats.org/markup-compatibility/2006" xmlns:aink="http://schemas.microsoft.com/office/drawing/2016/ink" xmlns:am3d="http://schemas.microsoft.com/office/drawing/2017/model3d" xmlns:o="urn:schemas-microsoft-com:office:office" xmlns:r="http://schemas.openxmlformats.org/officeDocument/2006/relationships" xmlns:m="http://schemas.openxmlformats.org/officeDocument/2006/math" xmlns:v="urn:schemas-microsoft-com:vml" xmlns:wp14="http://schemas.microsoft.com/office/word/2010/wordprocessingDrawing" xmlns:wp="http://schemas.openxmlformats.org/drawingml/2006/wordprocessingDrawing" xmlns:w10="urn:schemas-microsoft-com:office:word" xmlns:w="http://schemas.openxmlformats.org/wordprocessingml/2006/main" xmlns:w14="http://schemas.microsoft.com/office/word/2010/wordml" xmlns:w15="http://schemas.microsoft.com/office/word/2012/wordml" xmlns:w16cid="http://schemas.microsoft.com/office/word/2016/wordml/cid" xmlns:w16se="http://schemas.microsoft.com/office/word/2015/wordml/symex" xmlns:wpg="http://schemas.microsoft.com/office/word/2010/wordprocessingGroup" xmlns:wpi="http://schemas.microsoft.com/office/word/2010/wordprocessingInk" xmlns:wne="http://schemas.microsoft.com/office/word/2006/wordml" xmlns:wps="http://schemas.microsoft.com/office/word/2010/wordprocessingShape" mc:Ignorable="w14 w15 w16se w16cid wp14">
+  <w:endnote w:type="separator" w:id="-1">
+    <w:p>
+      <w:pPr>
+        <w:spacing w:after="0" w:line="240" w:lineRule="auto"/>
+      </w:pPr>
+      <w:r>
+        <w:separator/>
+      </w:r>
+    </w:p>
+  </w:endnote>
+  <w:endnote w:type="continuationSeparator" w:id="0">
+    <w:p>
+      <w:pPr>
+        <w:spacing w:after="0" w:line="240" w:lineRule="auto"/>
+      </w:pPr>
+      <w:r>
+        <w:continuationSeparator/>
+      </w:r>
+    </w:p>
+  </w:endnote>
+</w:endnotes>
+</file>
+
+<file path=word/footnotes.xml><?xml version="1.0" encoding="utf-8"?>
+<w:footnotes xmlns:wpc="http://schemas.microsoft.com/office/word/2010/wordprocessingCanvas" xmlns:cx="http://schemas.microsoft.com/office/drawing/2014/chartex" xmlns:cx1="http://schemas.microsoft.com/office/drawing/2015/9/8/chartex" xmlns:cx2="http://schemas.microsoft.com/office/drawing/2015/10/21/chartex" xmlns:cx3="http://schemas.microsoft.com/office/drawing/2016/5/9/chartex" xmlns:cx4="http://schemas.microsoft.com/office/drawing/2016/5/10/chartex" xmlns:cx5="http://schemas.microsoft.com/office/drawing/2016/5/11/chartex" xmlns:cx6="http://schemas.microsoft.com/office/drawing/2016/5/12/chartex" xmlns:cx7="http://schemas.microsoft.com/office/drawing/2016/5/13/chartex" xmlns:cx8="http://schemas.microsoft.com/office/drawing/2016/5/14/chartex" xmlns:mc="http://schemas.openxmlformats.org/markup-compatibility/2006" xmlns:aink="http://schemas.microsoft.com/office/drawing/2016/ink" xmlns:am3d="http://schemas.microsoft.com/office/drawing/2017/model3d" xmlns:o="urn:schemas-microsoft-com:office:office" xmlns:r="http://schemas.openxmlformats.org/officeDocument/2006/relationships" xmlns:m="http://schemas.openxmlformats.org/officeDocument/2006/math" xmlns:v="urn:schemas-microsoft-com:vml" xmlns:wp14="http://schemas.microsoft.com/office/word/2010/wordprocessingDrawing" xmlns:wp="http://schemas.openxmlformats.org/drawingml/2006/wordprocessingDrawing" xmlns:w10="urn:schemas-microsoft-com:office:word" xmlns:w="http://schemas.openxmlformats.org/wordprocessingml/2006/main" xmlns:w14="http://schemas.microsoft.com/office/word/2010/wordml" xmlns:w15="http://schemas.microsoft.com/office/word/2012/wordml" xmlns:w16cid="http://schemas.microsoft.com/office/word/2016/wordml/cid" xmlns:w16se="http://schemas.microsoft.com/office/word/2015/wordml/symex" xmlns:wpg="http://schemas.microsoft.com/office/word/2010/wordprocessingGroup" xmlns:wpi="http://schemas.microsoft.com/office/word/2010/wordprocessingInk" xmlns:wne="http://schemas.microsoft.com/office/word/2006/wordml" xmlns:wps="http://schemas.microsoft.com/office/word/2010/wordprocessingShape" mc:Ignorable="w14 w15 w16se w16cid wp14">
+  <w:footnote w:type="separator" w:id="-1">
+    <w:p>
+      <w:pPr>
+        <w:spacing w:after="0" w:line="240" w:lineRule="auto"/>
+      </w:pPr>
+      <w:r>
+        <w:separator/>
+      </w:r>
+    </w:p>
+  </w:footnote>
+  <w:footnote w:type="continuationSeparator" w:id="0">
+    <w:p>
+      <w:pPr>
+        <w:spacing w:after="0" w:line="240" w:lineRule="auto"/>
+      </w:pPr>
+      <w:r>
+        <w:continuationSeparator/>
+      </w:r>
+    </w:p>
+  </w:footnote>
+</w:footnotes>
+</file>
+
+<file path=word/header1.xml><?xml version="1.0" encoding="utf-8"?>
+<w:hdr xmlns:wpc="http://schemas.microsoft.com/office/word/2010/wordprocessingCanvas" xmlns:cx="http://schemas.microsoft.com/office/drawing/2014/chartex" xmlns:cx1="http://schemas.microsoft.com/office/drawing/2015/9/8/chartex" xmlns:cx2="http://schemas.microsoft.com/office/drawing/2015/10/21/chartex" xmlns:cx3="http://schemas.microsoft.com/office/drawing/2016/5/9/chartex" xmlns:cx4="http://schemas.microsoft.com/office/drawing/2016/5/10/chartex" xmlns:cx5="http://schemas.microsoft.com/office/drawing/2016/5/11/chartex" xmlns:cx6="http://schemas.microsoft.com/office/drawing/2016/5/12/chartex" xmlns:cx7="http://schemas.microsoft.com/office/drawing/2016/5/13/chartex" xmlns:cx8="http://schemas.microsoft.com/office/drawing/2016/5/14/chartex" xmlns:mc="http://schemas.openxmlformats.org/markup-compatibility/2006" xmlns:aink="http://schemas.microsoft.com/office/drawing/2016/ink" xmlns:am3d="http://schemas.microsoft.com/office/drawing/2017/model3d" xmlns:o="urn:schemas-microsoft-com:office:office" xmlns:r="http://schemas.openxmlformats.org/officeDocument/2006/relationships" xmlns:m="http://schemas.openxmlformats.org/officeDocument/2006/math" xmlns:v="urn:schemas-microsoft-com:vml" xmlns:wp14="http://schemas.microsoft.com/office/word/2010/wordprocessingDrawing" xmlns:wp="http://schemas.openxmlformats.org/drawingml/2006/wordprocessingDrawing" xmlns:w10="urn:schemas-microsoft-com:office:word" xmlns:w="http://schemas.openxmlformats.org/wordprocessingml/2006/main" xmlns:w14="http://schemas.microsoft.com/office/word/2010/wordml" xmlns:w15="http://schemas.microsoft.com/office/word/2012/wordml" xmlns:w16cid="http://schemas.microsoft.com/office/word/2016/wordml/cid" xmlns:w16se="http://schemas.microsoft.com/office/word/2015/wordml/symex" xmlns:wpg="http://schemas.microsoft.com/office/word/2010/wordprocessingGroup" xmlns:wpi="http://schemas.microsoft.com/office/word/2010/wordprocessingInk" xmlns:wne="http://schemas.microsoft.com/office/word/2006/wordml" xmlns:wps="http://schemas.microsoft.com/office/word/2010/wordprocessingShape" mc:Ignorable="w14 w15 w16se w16cid wp14">
+  <w:p>
+    <w:pPr>
+      <w:pStyle w:val="Cabealho"/>
+    </w:pPr>
+  </w:p>
+  <w:p>
+    <w:pPr>
+      <w:pStyle w:val="Cabealho"/>
+    </w:pPr>
+  </w:p>
+</w:hdr>
 </file>
 
 <file path=word/numbering.xml><?xml version="1.0" encoding="utf-8"?>
@@ -7271,7 +7699,6 @@
   <w:style w:type="character" w:default="1" w:styleId="Fontepargpadro">
     <w:name w:val="Default Paragraph Font"/>
     <w:uiPriority w:val="1"/>
-    <w:semiHidden/>
     <w:unhideWhenUsed/>
   </w:style>
   <w:style w:type="table" w:default="1" w:styleId="Tabelanormal">
@@ -7384,6 +7811,50 @@
       <w:ind w:left="720"/>
       <w:contextualSpacing/>
     </w:pPr>
+  </w:style>
+  <w:style w:type="paragraph" w:styleId="Cabealho">
+    <w:name w:val="header"/>
+    <w:basedOn w:val="Normal"/>
+    <w:link w:val="CabealhoChar"/>
+    <w:uiPriority w:val="99"/>
+    <w:unhideWhenUsed/>
+    <w:rsid w:val="00F54087"/>
+    <w:pPr>
+      <w:tabs>
+        <w:tab w:val="center" w:pos="4252"/>
+        <w:tab w:val="right" w:pos="8504"/>
+      </w:tabs>
+      <w:spacing w:after="0" w:line="240" w:lineRule="auto"/>
+    </w:pPr>
+  </w:style>
+  <w:style w:type="character" w:customStyle="1" w:styleId="CabealhoChar">
+    <w:name w:val="Cabeçalho Char"/>
+    <w:basedOn w:val="Fontepargpadro"/>
+    <w:link w:val="Cabealho"/>
+    <w:uiPriority w:val="99"/>
+    <w:rsid w:val="00F54087"/>
+  </w:style>
+  <w:style w:type="paragraph" w:styleId="Rodap">
+    <w:name w:val="footer"/>
+    <w:basedOn w:val="Normal"/>
+    <w:link w:val="RodapChar"/>
+    <w:uiPriority w:val="99"/>
+    <w:unhideWhenUsed/>
+    <w:rsid w:val="00F54087"/>
+    <w:pPr>
+      <w:tabs>
+        <w:tab w:val="center" w:pos="4252"/>
+        <w:tab w:val="right" w:pos="8504"/>
+      </w:tabs>
+      <w:spacing w:after="0" w:line="240" w:lineRule="auto"/>
+    </w:pPr>
+  </w:style>
+  <w:style w:type="character" w:customStyle="1" w:styleId="RodapChar">
+    <w:name w:val="Rodapé Char"/>
+    <w:basedOn w:val="Fontepargpadro"/>
+    <w:link w:val="Rodap"/>
+    <w:uiPriority w:val="99"/>
+    <w:rsid w:val="00F54087"/>
   </w:style>
 </w:styles>
 </file>
